--- a/Documentos/Documentação Projeto Final ISE.docx
+++ b/Documentos/Documentação Projeto Final ISE.docx
@@ -5,26 +5,14 @@
     <w:p>
       <w:pPr>
         <w:pStyle w:val="Ttulo"/>
-        <w:rPr>
-          <w:lang w:val="pt-BR"/>
-        </w:rPr>
-      </w:pPr>
-      <w:r>
-        <w:rPr>
-          <w:lang w:val="pt-BR"/>
-        </w:rPr>
+      </w:pPr>
+      <w:r>
         <w:t>Sistema Embarcado</w:t>
       </w:r>
       <w:r>
-        <w:rPr>
-          <w:lang w:val="pt-BR"/>
-        </w:rPr>
         <w:t xml:space="preserve"> que alterna entre energia solar e energia elétrica</w:t>
       </w:r>
       <w:r>
-        <w:rPr>
-          <w:lang w:val="pt-BR"/>
-        </w:rPr>
         <w:t xml:space="preserve"> - Allumer</w:t>
       </w:r>
     </w:p>
@@ -112,9 +100,6 @@
         <w:br/>
       </w:r>
       <w:r>
-        <w:rPr>
-          <w:lang w:val="pt-BR"/>
-        </w:rPr>
         <w:t>Av. Cap. Ene Garcês, 2413 - Aeroporto</w:t>
       </w:r>
       <w:r>
@@ -127,8 +112,16 @@
         <w:rPr>
           <w:rStyle w:val="AddressChar"/>
         </w:rPr>
-        <w:t xml:space="preserve"> – Brazil</w:t>
-      </w:r>
+        <w:t xml:space="preserve"> – </w:t>
+      </w:r>
+      <w:proofErr w:type="spellStart"/>
+      <w:r>
+        <w:rPr>
+          <w:rStyle w:val="AddressChar"/>
+        </w:rPr>
+        <w:t>Brazil</w:t>
+      </w:r>
+      <w:proofErr w:type="spellEnd"/>
     </w:p>
     <w:p>
       <w:pPr>
@@ -159,47 +152,26 @@
     <w:p>
       <w:pPr>
         <w:pStyle w:val="Email"/>
-        <w:rPr>
-          <w:lang w:val="pt-BR"/>
-        </w:rPr>
-      </w:pPr>
-      <w:r>
-        <w:rPr>
-          <w:lang w:val="pt-BR"/>
-        </w:rPr>
+      </w:pPr>
+      <w:r>
         <w:t>tsigbeyfrancis@gmail.com</w:t>
       </w:r>
       <w:r>
-        <w:rPr>
-          <w:lang w:val="pt-BR"/>
-        </w:rPr>
         <w:t xml:space="preserve">, </w:t>
       </w:r>
       <w:r>
-        <w:rPr>
-          <w:lang w:val="pt-BR"/>
-        </w:rPr>
         <w:t>sluigimuller@gmail.com</w:t>
       </w:r>
       <w:r>
-        <w:rPr>
-          <w:lang w:val="pt-BR"/>
-        </w:rPr>
         <w:t xml:space="preserve">, </w:t>
       </w:r>
       <w:r>
-        <w:rPr>
-          <w:lang w:val="pt-BR"/>
-        </w:rPr>
         <w:t>britotarlison@gmail.com</w:t>
       </w:r>
     </w:p>
     <w:p>
       <w:pPr>
         <w:pStyle w:val="Email"/>
-        <w:rPr>
-          <w:lang w:val="pt-BR"/>
-        </w:rPr>
         <w:sectPr>
           <w:headerReference w:type="even" r:id="rId7"/>
           <w:headerReference w:type="default" r:id="rId8"/>
@@ -227,7 +199,13 @@
         <w:t xml:space="preserve"> </w:t>
       </w:r>
       <w:r>
-        <w:t xml:space="preserve">Esse artigo irá mostrar um projeto desenvolvido para a disciplina de sistemas embarcados pelo os alunos da UFRR. </w:t>
+        <w:t>Esse artigo irá mostrar um projeto desenvolvido para a disciplina de sistemas embarcados pelo</w:t>
+      </w:r>
+      <w:r>
+        <w:t xml:space="preserve">s </w:t>
+      </w:r>
+      <w:r>
+        <w:t xml:space="preserve">alunos da UFRR. </w:t>
       </w:r>
       <w:r>
         <w:t xml:space="preserve">O </w:t>
@@ -245,13 +223,13 @@
         <w:t>consegue alternar entre energia elétrica e energia solar. O sistema foi desenvolvido no Intel Galileo</w:t>
       </w:r>
       <w:r>
-        <w:t xml:space="preserve"> e ele é 100% automatizado. Ele consegue detectar quando houver uma falta de energia </w:t>
-      </w:r>
-      <w:r>
-        <w:t xml:space="preserve">e tem suporte para produzir uma energia alternativa </w:t>
-      </w:r>
-      <w:r>
-        <w:t xml:space="preserve">(via energia solar). O sistema é </w:t>
+        <w:t xml:space="preserve"> e ele é 100% automatizado. Ele consegue detectar quando houver uma falta de ene</w:t>
+      </w:r>
+      <w:r>
+        <w:t>rgia e tem suporte para fornecer</w:t>
+      </w:r>
+      <w:r>
+        <w:t xml:space="preserve"> energia alternativa (via energia solar). O sistema é </w:t>
       </w:r>
       <w:r>
         <w:t>predefinido</w:t>
@@ -266,122 +244,80 @@
         <w:t>a fonte de ener</w:t>
       </w:r>
       <w:r>
-        <w:t xml:space="preserve">gia que está sendo utilizada, a corrente e a voltagem. </w:t>
+        <w:t xml:space="preserve">gia que está sendo utilizada, a corrente. </w:t>
       </w:r>
     </w:p>
     <w:p>
       <w:pPr>
         <w:pStyle w:val="Ttulo1"/>
-        <w:rPr>
-          <w:lang w:val="pt-BR"/>
-        </w:rPr>
-      </w:pPr>
-      <w:r>
-        <w:rPr>
-          <w:lang w:val="pt-BR"/>
-        </w:rPr>
+      </w:pPr>
+      <w:r>
         <w:t xml:space="preserve">1. </w:t>
       </w:r>
       <w:r>
-        <w:rPr>
-          <w:lang w:val="pt-BR"/>
-        </w:rPr>
         <w:t>Informações gerais</w:t>
       </w:r>
     </w:p>
     <w:p>
-      <w:pPr>
-        <w:rPr>
-          <w:lang w:val="pt-BR"/>
-        </w:rPr>
-      </w:pPr>
-      <w:r>
-        <w:rPr>
-          <w:lang w:val="pt-BR"/>
-        </w:rPr>
-        <w:t xml:space="preserve">O sistema, Allumer, </w:t>
-      </w:r>
-      <w:r>
-        <w:rPr>
-          <w:lang w:val="pt-BR"/>
-        </w:rPr>
-        <w:t xml:space="preserve">servirá de grande benefício em regiões que tem oscilação de energia pois ela não é totalmente dependente na fonte elétrica, mas também tem uma fonte alternativa de energia que é a energia solar.  </w:t>
-      </w:r>
-    </w:p>
-    <w:p>
-      <w:pPr>
-        <w:rPr>
-          <w:lang w:val="pt-BR"/>
-        </w:rPr>
-      </w:pPr>
-      <w:r>
-        <w:rPr>
-          <w:lang w:val="pt-BR"/>
-        </w:rPr>
+      <w:r>
+        <w:t>O sistema</w:t>
+      </w:r>
+      <w:r>
+        <w:t xml:space="preserve"> embarcado</w:t>
+      </w:r>
+      <w:r>
+        <w:t xml:space="preserve">, Allumer, </w:t>
+      </w:r>
+      <w:r>
+        <w:t xml:space="preserve">servirá de grande benefício em regiões que tem oscilação de energia pois ela não é totalmente dependente na fonte elétrica, mas também tem uma fonte alternativa de energia </w:t>
+      </w:r>
+      <w:r>
+        <w:t>que é a</w:t>
+      </w:r>
+      <w:r>
+        <w:t xml:space="preserve"> solar.  </w:t>
+      </w:r>
+    </w:p>
+    <w:p>
+      <w:r>
+        <w:tab/>
+      </w:r>
+      <w:r>
         <w:t>Nas</w:t>
       </w:r>
       <w:r>
-        <w:rPr>
-          <w:lang w:val="pt-BR"/>
-        </w:rPr>
         <w:t xml:space="preserve"> regiões de fornecimento de energia estável ele pode servir como </w:t>
       </w:r>
       <w:r>
-        <w:rPr>
-          <w:lang w:val="pt-BR"/>
-        </w:rPr>
         <w:t xml:space="preserve">um </w:t>
       </w:r>
       <w:r>
-        <w:rPr>
-          <w:lang w:val="pt-BR"/>
-        </w:rPr>
         <w:t>meio de economizar</w:t>
       </w:r>
       <w:r>
-        <w:rPr>
-          <w:lang w:val="pt-BR"/>
-        </w:rPr>
         <w:t xml:space="preserve"> o consumo de energia elétrica</w:t>
       </w:r>
       <w:r>
-        <w:rPr>
-          <w:lang w:val="pt-BR"/>
-        </w:rPr>
         <w:t xml:space="preserve"> já que ele mudar para a fase solar automaticamente quando a </w:t>
       </w:r>
       <w:r>
-        <w:rPr>
-          <w:lang w:val="pt-BR"/>
-        </w:rPr>
         <w:t>bateria</w:t>
       </w:r>
       <w:r>
-        <w:rPr>
-          <w:lang w:val="pt-BR"/>
-        </w:rPr>
-        <w:t xml:space="preserve"> está cheia. </w:t>
-      </w:r>
-    </w:p>
-    <w:p>
-      <w:pPr>
-        <w:rPr>
-          <w:lang w:val="pt-BR"/>
-        </w:rPr>
-      </w:pPr>
-      <w:r>
-        <w:rPr>
-          <w:lang w:val="pt-BR"/>
-        </w:rPr>
+        <w:t xml:space="preserve"> está carregada</w:t>
+      </w:r>
+      <w:r>
+        <w:t xml:space="preserve">. </w:t>
+      </w:r>
+    </w:p>
+    <w:p>
+      <w:r>
         <w:tab/>
       </w:r>
     </w:p>
     <w:p>
       <w:pPr>
         <w:pStyle w:val="Ttulo1"/>
-        <w:rPr>
-          <w:lang w:val="pt-BR"/>
-        </w:rPr>
       </w:pPr>
       <w:r>
         <w:t xml:space="preserve">2. </w:t>
@@ -389,8 +325,138 @@
       <w:r>
         <w:t>Funcionalidades</w:t>
       </w:r>
-      <w:bookmarkStart w:id="0" w:name="_GoBack"/>
-      <w:bookmarkEnd w:id="0"/>
+    </w:p>
+    <w:p>
+      <w:r>
+        <w:t xml:space="preserve">Allumer é um sistema embarcado que visa </w:t>
+      </w:r>
+      <w:r>
+        <w:t xml:space="preserve">mudar o status quo da dependência de energias instáveis e não sustentáveis por uma mais estável e renovável. </w:t>
+      </w:r>
+      <w:r>
+        <w:t xml:space="preserve">O sistema, Allumer, integra o funcionamento da rede da energia elétrica com a energia solar. Ele é capaz de decidir por si </w:t>
+      </w:r>
+      <w:r>
+        <w:t xml:space="preserve">mesmo </w:t>
+      </w:r>
+      <w:r>
+        <w:t xml:space="preserve">quando usar a energia </w:t>
+      </w:r>
+      <w:r>
+        <w:t xml:space="preserve">que está </w:t>
+      </w:r>
+      <w:r>
+        <w:t xml:space="preserve">sendo fornecido pela rede elétrica e quando usar a solar.  Todas as decisões são tomadas em tempo real.   </w:t>
+      </w:r>
+    </w:p>
+    <w:p>
+      <w:r>
+        <w:tab/>
+      </w:r>
+      <w:r>
+        <w:t xml:space="preserve">As decisões tomadas em tempo pelo sistema são do tipo soft, porém ele se garante em tomar decisões num tempo adequado e não apresentou falhas. </w:t>
+      </w:r>
+    </w:p>
+    <w:p>
+      <w:r>
+        <w:tab/>
+      </w:r>
+      <w:r>
+        <w:t xml:space="preserve">Allumer foi desenvolvido </w:t>
+      </w:r>
+      <w:r>
+        <w:t xml:space="preserve">para arduino </w:t>
+      </w:r>
+      <w:r>
+        <w:t xml:space="preserve">na linguagem </w:t>
+      </w:r>
+      <w:r>
+        <w:t xml:space="preserve">C++, usando o micro controlador Intel Galileo e ambiente de desenvolvimento arduino IDE.  </w:t>
+      </w:r>
+    </w:p>
+    <w:p>
+      <w:r>
+        <w:lastRenderedPageBreak/>
+        <w:tab/>
+      </w:r>
+      <w:r>
+        <w:t xml:space="preserve">O sistema possui cinco requisitos funcionais. O primeiro é </w:t>
+      </w:r>
+      <w:r>
+        <w:t>“</w:t>
+      </w:r>
+      <w:r>
+        <w:t>Fornecer energia da rua</w:t>
+      </w:r>
+      <w:r>
+        <w:t>”, sendo sua entrada controlada pelo relé do equipamento.</w:t>
+      </w:r>
+    </w:p>
+    <w:p>
+      <w:r>
+        <w:tab/>
+        <w:t>O segundo é “Fornecer energia da placa solar”,</w:t>
+      </w:r>
+      <w:r>
+        <w:t xml:space="preserve"> que analisará a quantidade de energia solar produzida.</w:t>
+      </w:r>
+    </w:p>
+    <w:p>
+      <w:r>
+        <w:tab/>
+        <w:t>O terceiro é “</w:t>
+      </w:r>
+      <w:r>
+        <w:t>Alternar entre energia da rua e energia solar</w:t>
+      </w:r>
+      <w:r>
+        <w:t>”,</w:t>
+      </w:r>
+      <w:r>
+        <w:t xml:space="preserve"> </w:t>
+      </w:r>
+      <w:r>
+        <w:t>ou seja, l</w:t>
+      </w:r>
+      <w:r>
+        <w:t>igar energia da placa solar em caso de apagão, ligar energia da placa solar com a bateria 100% carregada</w:t>
+      </w:r>
+      <w:r>
+        <w:t xml:space="preserve"> ou</w:t>
+      </w:r>
+      <w:r>
+        <w:t xml:space="preserve"> ligar energia da rua com a bateria abaixo de 50%</w:t>
+      </w:r>
+      <w:r>
+        <w:t xml:space="preserve"> de carga.</w:t>
+      </w:r>
+    </w:p>
+    <w:p>
+      <w:r>
+        <w:tab/>
+        <w:t>O quarto é “</w:t>
+      </w:r>
+      <w:r>
+        <w:t>Fornecer informações ao respeito do consumo da energia</w:t>
+      </w:r>
+      <w:r>
+        <w:t>”, exibindo informações como a quantidade de energia consumida no momento, a porcentagem de carga das baterias e caso as baterias estejam sendo usadas, mostrar o tempo estimado de uso.</w:t>
+      </w:r>
+    </w:p>
+    <w:p>
+      <w:r>
+        <w:tab/>
+        <w:t xml:space="preserve">O quinto é </w:t>
+      </w:r>
+      <w:r>
+        <w:t>“</w:t>
+      </w:r>
+      <w:r>
+        <w:t>Fornecer informações do carregamento da bateria</w:t>
+      </w:r>
+      <w:r>
+        <w:t>”, exibindo informações a respeito do carregamento das baterias, como tempo estimado de carregamento.</w:t>
+      </w:r>
     </w:p>
     <w:p/>
     <w:p/>
@@ -404,41 +470,25 @@
         <w:t>3.</w:t>
       </w:r>
       <w:r>
-        <w:t xml:space="preserve"> Figures and Captions</w:t>
-      </w:r>
-    </w:p>
-    <w:p>
-      <w:r>
-        <w:t xml:space="preserve">Figure and table captions </w:t>
-      </w:r>
-      <w:proofErr w:type="gramStart"/>
-      <w:r>
-        <w:t>should be centered</w:t>
-      </w:r>
-      <w:proofErr w:type="gramEnd"/>
-      <w:r>
-        <w:t xml:space="preserve"> if less than one line (Figure 1), otherwise justified and indented by 0.8cm on both margins, as shown in Figure 2. The </w:t>
-      </w:r>
-      <w:r>
-        <w:t xml:space="preserve">caption </w:t>
-      </w:r>
-      <w:r>
-        <w:t xml:space="preserve">font must be Helvetica, 10 point, boldface, with 6 points of space before and after each caption. </w:t>
-      </w:r>
-    </w:p>
-    <w:p>
-      <w:pPr>
-        <w:pStyle w:val="Figure"/>
-      </w:pPr>
-      <w:r>
-        <w:rPr>
-          <w:lang w:val="pt-BR"/>
+        <w:t xml:space="preserve"> </w:t>
+      </w:r>
+      <w:r>
+        <w:t>Máquina de Estados</w:t>
+      </w:r>
+    </w:p>
+    <w:p>
+      <w:pPr>
+        <w:jc w:val="center"/>
+      </w:pPr>
+      <w:r>
+        <w:rPr>
+          <w:noProof/>
         </w:rPr>
         <w:drawing>
-          <wp:inline distT="0" distB="0" distL="0" distR="0">
-            <wp:extent cx="3114675" cy="2838450"/>
-            <wp:effectExtent l="0" t="0" r="9525" b="0"/>
-            <wp:docPr id="1" name="Imagem 1" descr="cart10"/>
+          <wp:inline distT="0" distB="0" distL="0" distR="0" wp14:anchorId="6A149572" wp14:editId="32B613ED">
+            <wp:extent cx="3687047" cy="2762250"/>
+            <wp:effectExtent l="0" t="0" r="8890" b="0"/>
+            <wp:docPr id="1" name="Imagem 1"/>
             <wp:cNvGraphicFramePr>
               <a:graphicFrameLocks xmlns:a="http://schemas.openxmlformats.org/drawingml/2006/main" noChangeAspect="1"/>
             </wp:cNvGraphicFramePr>
@@ -446,37 +496,23 @@
               <a:graphicData uri="http://schemas.openxmlformats.org/drawingml/2006/picture">
                 <pic:pic xmlns:pic="http://schemas.openxmlformats.org/drawingml/2006/picture">
                   <pic:nvPicPr>
-                    <pic:cNvPr id="0" name="Picture 1" descr="cart10"/>
-                    <pic:cNvPicPr>
-                      <a:picLocks noChangeAspect="1" noChangeArrowheads="1"/>
-                    </pic:cNvPicPr>
+                    <pic:cNvPr id="1" name=""/>
+                    <pic:cNvPicPr/>
                   </pic:nvPicPr>
                   <pic:blipFill>
-                    <a:blip r:embed="rId11">
-                      <a:grayscl/>
-                      <a:extLst>
-                        <a:ext uri="{28A0092B-C50C-407E-A947-70E740481C1C}">
-                          <a14:useLocalDpi xmlns:a14="http://schemas.microsoft.com/office/drawing/2010/main" val="0"/>
-                        </a:ext>
-                      </a:extLst>
-                    </a:blip>
-                    <a:srcRect/>
+                    <a:blip r:embed="rId11"/>
                     <a:stretch>
                       <a:fillRect/>
                     </a:stretch>
                   </pic:blipFill>
-                  <pic:spPr bwMode="auto">
+                  <pic:spPr>
                     <a:xfrm>
                       <a:off x="0" y="0"/>
-                      <a:ext cx="3114675" cy="2838450"/>
+                      <a:ext cx="3702221" cy="2773618"/>
                     </a:xfrm>
                     <a:prstGeom prst="rect">
                       <a:avLst/>
                     </a:prstGeom>
-                    <a:noFill/>
-                    <a:ln>
-                      <a:noFill/>
-                    </a:ln>
                   </pic:spPr>
                 </pic:pic>
               </a:graphicData>
@@ -487,216 +523,388 @@
     </w:p>
     <w:p>
       <w:pPr>
-        <w:pStyle w:val="Legenda"/>
-      </w:pPr>
-      <w:r>
-        <w:t xml:space="preserve">Figure </w:t>
-      </w:r>
-      <w:r>
-        <w:fldChar w:fldCharType="begin"/>
-      </w:r>
-      <w:r>
-        <w:instrText xml:space="preserve"> SEQ Figure \* ARABIC </w:instrText>
-      </w:r>
-      <w:r>
-        <w:fldChar w:fldCharType="separate"/>
-      </w:r>
-      <w:r>
-        <w:rPr>
-          <w:noProof/>
-        </w:rPr>
-        <w:t>1</w:t>
-      </w:r>
-      <w:r>
-        <w:fldChar w:fldCharType="end"/>
-      </w:r>
-      <w:r>
-        <w:t>. A typical figure</w:t>
-      </w:r>
-    </w:p>
-    <w:p>
-      <w:pPr>
-        <w:pStyle w:val="Figure"/>
-      </w:pPr>
-      <w:r>
-        <w:rPr>
-          <w:lang w:val="pt-BR"/>
-        </w:rPr>
-        <w:drawing>
-          <wp:inline distT="0" distB="0" distL="0" distR="0">
-            <wp:extent cx="2486025" cy="2790825"/>
-            <wp:effectExtent l="0" t="0" r="9525" b="9525"/>
-            <wp:docPr id="2" name="Imagem 2" descr="types"/>
-            <wp:cNvGraphicFramePr>
-              <a:graphicFrameLocks xmlns:a="http://schemas.openxmlformats.org/drawingml/2006/main" noChangeAspect="1"/>
-            </wp:cNvGraphicFramePr>
-            <a:graphic xmlns:a="http://schemas.openxmlformats.org/drawingml/2006/main">
-              <a:graphicData uri="http://schemas.openxmlformats.org/drawingml/2006/picture">
-                <pic:pic xmlns:pic="http://schemas.openxmlformats.org/drawingml/2006/picture">
-                  <pic:nvPicPr>
-                    <pic:cNvPr id="0" name="Picture 2" descr="types"/>
-                    <pic:cNvPicPr>
-                      <a:picLocks noChangeAspect="1" noChangeArrowheads="1"/>
-                    </pic:cNvPicPr>
-                  </pic:nvPicPr>
-                  <pic:blipFill>
-                    <a:blip r:embed="rId12">
-                      <a:extLst>
-                        <a:ext uri="{28A0092B-C50C-407E-A947-70E740481C1C}">
-                          <a14:useLocalDpi xmlns:a14="http://schemas.microsoft.com/office/drawing/2010/main" val="0"/>
-                        </a:ext>
-                      </a:extLst>
-                    </a:blip>
-                    <a:srcRect/>
-                    <a:stretch>
-                      <a:fillRect/>
-                    </a:stretch>
-                  </pic:blipFill>
-                  <pic:spPr bwMode="auto">
-                    <a:xfrm>
-                      <a:off x="0" y="0"/>
-                      <a:ext cx="2486025" cy="2790825"/>
-                    </a:xfrm>
-                    <a:prstGeom prst="rect">
-                      <a:avLst/>
-                    </a:prstGeom>
-                    <a:noFill/>
-                    <a:ln>
-                      <a:noFill/>
-                    </a:ln>
-                  </pic:spPr>
-                </pic:pic>
-              </a:graphicData>
-            </a:graphic>
-          </wp:inline>
-        </w:drawing>
-      </w:r>
-    </w:p>
-    <w:p>
-      <w:pPr>
-        <w:pStyle w:val="Legenda"/>
-        <w:jc w:val="both"/>
-      </w:pPr>
-      <w:r>
-        <w:t>Figure 2. This figure is an example of a figure caption taking more than one line and justified considering margins mentioned in Section 5.</w:t>
-      </w:r>
-    </w:p>
-    <w:p>
-      <w:r>
-        <w:tab/>
-        <w:t xml:space="preserve">In tables, </w:t>
-      </w:r>
-      <w:r>
-        <w:t>try to avoid the</w:t>
-      </w:r>
-      <w:r>
-        <w:t xml:space="preserve"> use </w:t>
-      </w:r>
-      <w:r>
-        <w:t xml:space="preserve">of </w:t>
-      </w:r>
-      <w:r>
-        <w:t xml:space="preserve">colored or shaded backgrounds, and avoid thick, doubled, or unnecessary framing lines. When reporting empirical data, do not use more decimal digits than warranted by their precision and reproducibility. Table caption must be placed before the table (see Table 1) and the font used </w:t>
-      </w:r>
-      <w:proofErr w:type="gramStart"/>
-      <w:r>
-        <w:t>must also</w:t>
-      </w:r>
-      <w:proofErr w:type="gramEnd"/>
-      <w:r>
-        <w:t xml:space="preserve"> be Helvetica, 10 point, boldface, with 6 points of space before and after each caption.</w:t>
-      </w:r>
-    </w:p>
-    <w:p>
-      <w:pPr>
-        <w:pStyle w:val="Legenda"/>
-      </w:pPr>
-      <w:r>
-        <w:t xml:space="preserve">Table 1. Variables to </w:t>
-      </w:r>
-      <w:proofErr w:type="gramStart"/>
-      <w:r>
-        <w:t>be considered</w:t>
-      </w:r>
-      <w:proofErr w:type="gramEnd"/>
-      <w:r>
-        <w:t xml:space="preserve"> </w:t>
-      </w:r>
-      <w:r>
-        <w:t>on the evaluation of</w:t>
-      </w:r>
-      <w:r>
-        <w:t xml:space="preserve"> interaction techniques</w:t>
-      </w:r>
-    </w:p>
-    <w:p>
-      <w:pPr>
-        <w:pStyle w:val="Figure"/>
-      </w:pPr>
-      <w:r>
-        <w:rPr>
-          <w:lang w:val="pt-BR"/>
-        </w:rPr>
-        <w:drawing>
-          <wp:inline distT="0" distB="0" distL="0" distR="0">
-            <wp:extent cx="3924300" cy="2324100"/>
-            <wp:effectExtent l="0" t="0" r="0" b="0"/>
-            <wp:docPr id="3" name="Imagem 3" descr="table"/>
-            <wp:cNvGraphicFramePr>
-              <a:graphicFrameLocks xmlns:a="http://schemas.openxmlformats.org/drawingml/2006/main" noChangeAspect="1"/>
-            </wp:cNvGraphicFramePr>
-            <a:graphic xmlns:a="http://schemas.openxmlformats.org/drawingml/2006/main">
-              <a:graphicData uri="http://schemas.openxmlformats.org/drawingml/2006/picture">
-                <pic:pic xmlns:pic="http://schemas.openxmlformats.org/drawingml/2006/picture">
-                  <pic:nvPicPr>
-                    <pic:cNvPr id="0" name="Picture 3" descr="table"/>
-                    <pic:cNvPicPr>
-                      <a:picLocks noChangeAspect="1" noChangeArrowheads="1"/>
-                    </pic:cNvPicPr>
-                  </pic:nvPicPr>
-                  <pic:blipFill>
-                    <a:blip r:embed="rId13">
-                      <a:extLst>
-                        <a:ext uri="{28A0092B-C50C-407E-A947-70E740481C1C}">
-                          <a14:useLocalDpi xmlns:a14="http://schemas.microsoft.com/office/drawing/2010/main" val="0"/>
-                        </a:ext>
-                      </a:extLst>
-                    </a:blip>
-                    <a:srcRect l="1799" t="2260" r="1126" b="1131"/>
-                    <a:stretch>
-                      <a:fillRect/>
-                    </a:stretch>
-                  </pic:blipFill>
-                  <pic:spPr bwMode="auto">
-                    <a:xfrm>
-                      <a:off x="0" y="0"/>
-                      <a:ext cx="3924300" cy="2324100"/>
-                    </a:xfrm>
-                    <a:prstGeom prst="rect">
-                      <a:avLst/>
-                    </a:prstGeom>
-                    <a:noFill/>
-                    <a:ln>
-                      <a:noFill/>
-                    </a:ln>
-                  </pic:spPr>
-                </pic:pic>
-              </a:graphicData>
-            </a:graphic>
-          </wp:inline>
-        </w:drawing>
-      </w:r>
-    </w:p>
-    <w:p>
-      <w:proofErr w:type="gramStart"/>
-      <w:r>
-        <w:t>difference</w:t>
-      </w:r>
-      <w:proofErr w:type="gramEnd"/>
-      <w:r>
-        <w:t xml:space="preserve"> in the result.</w:t>
-      </w:r>
-    </w:p>
+        <w:jc w:val="center"/>
+        <w:rPr>
+          <w:rFonts w:ascii="Helvetica" w:hAnsi="Helvetica"/>
+          <w:b/>
+        </w:rPr>
+      </w:pPr>
+      <w:r>
+        <w:rPr>
+          <w:rFonts w:ascii="Helvetica" w:hAnsi="Helvetica"/>
+          <w:b/>
+        </w:rPr>
+        <w:t xml:space="preserve">Figura 1. </w:t>
+      </w:r>
+      <w:proofErr w:type="spellStart"/>
+      <w:r>
+        <w:rPr>
+          <w:rFonts w:ascii="Helvetica" w:hAnsi="Helvetica"/>
+          <w:b/>
+        </w:rPr>
+        <w:t>Maquina</w:t>
+      </w:r>
+      <w:proofErr w:type="spellEnd"/>
+      <w:r>
+        <w:rPr>
+          <w:rFonts w:ascii="Helvetica" w:hAnsi="Helvetica"/>
+          <w:b/>
+        </w:rPr>
+        <w:t xml:space="preserve"> de Estados </w:t>
+      </w:r>
+    </w:p>
+    <w:p>
+      <w:pPr>
+        <w:rPr>
+          <w:sz w:val="32"/>
+        </w:rPr>
+      </w:pPr>
+      <w:r>
+        <w:rPr>
+          <w:sz w:val="32"/>
+        </w:rPr>
+        <w:t>Estados:</w:t>
+      </w:r>
+    </w:p>
+    <w:p>
+      <w:r>
+        <w:rPr>
+          <w:b/>
+        </w:rPr>
+        <w:t>S/ rua S/ bateria</w:t>
+      </w:r>
+      <w:r>
+        <w:t>: sem energia da rua e sem energia na bateria;</w:t>
+      </w:r>
+    </w:p>
+    <w:p>
+      <w:r>
+        <w:rPr>
+          <w:b/>
+        </w:rPr>
+        <w:t xml:space="preserve">S/ rua </w:t>
+      </w:r>
+      <w:r>
+        <w:rPr>
+          <w:b/>
+        </w:rPr>
+        <w:t>C</w:t>
+      </w:r>
+      <w:r>
+        <w:rPr>
+          <w:b/>
+        </w:rPr>
+        <w:t>/ bateria</w:t>
+      </w:r>
+      <w:r>
+        <w:t>: sem energia da rua e com energia na bateria;</w:t>
+      </w:r>
+    </w:p>
+    <w:p>
+      <w:r>
+        <w:rPr>
+          <w:b/>
+        </w:rPr>
+        <w:t>C</w:t>
+      </w:r>
+      <w:r>
+        <w:rPr>
+          <w:b/>
+        </w:rPr>
+        <w:t xml:space="preserve">/ rua </w:t>
+      </w:r>
+      <w:r>
+        <w:rPr>
+          <w:b/>
+        </w:rPr>
+        <w:t>100%</w:t>
+      </w:r>
+      <w:r>
+        <w:rPr>
+          <w:b/>
+        </w:rPr>
+        <w:t xml:space="preserve"> bateria</w:t>
+      </w:r>
+      <w:r>
+        <w:t>: com energia da rua e com energia total na bateria;</w:t>
+      </w:r>
+    </w:p>
+    <w:p>
+      <w:r>
+        <w:rPr>
+          <w:b/>
+        </w:rPr>
+        <w:t>C</w:t>
+      </w:r>
+      <w:r>
+        <w:rPr>
+          <w:b/>
+        </w:rPr>
+        <w:t xml:space="preserve">/ rua </w:t>
+      </w:r>
+      <w:r>
+        <w:rPr>
+          <w:b/>
+        </w:rPr>
+        <w:t>&lt;100%</w:t>
+      </w:r>
+      <w:r>
+        <w:rPr>
+          <w:b/>
+        </w:rPr>
+        <w:t xml:space="preserve"> bateria</w:t>
+      </w:r>
+      <w:r>
+        <w:t>: com energia da rua e com energia parcial da bateria;</w:t>
+      </w:r>
+    </w:p>
+    <w:p/>
+    <w:p/>
+    <w:p>
+      <w:pPr>
+        <w:rPr>
+          <w:rFonts w:ascii="Helvetica" w:hAnsi="Helvetica"/>
+          <w:b/>
+        </w:rPr>
+      </w:pPr>
+      <w:r>
+        <w:rPr>
+          <w:rFonts w:ascii="Helvetica" w:hAnsi="Helvetica"/>
+          <w:b/>
+        </w:rPr>
+        <w:lastRenderedPageBreak/>
+        <w:t xml:space="preserve">Tabela 1. Legenda da Figura 1 </w:t>
+      </w:r>
+      <w:bookmarkStart w:id="0" w:name="_GoBack"/>
+      <w:bookmarkEnd w:id="0"/>
+    </w:p>
+    <w:tbl>
+      <w:tblPr>
+        <w:tblStyle w:val="Tabelacomgrade"/>
+        <w:tblW w:w="0" w:type="auto"/>
+        <w:tblLayout w:type="fixed"/>
+        <w:tblLook w:val="04A0" w:firstRow="1" w:lastRow="0" w:firstColumn="1" w:lastColumn="0" w:noHBand="0" w:noVBand="1"/>
+      </w:tblPr>
+      <w:tblGrid>
+        <w:gridCol w:w="4390"/>
+        <w:gridCol w:w="4105"/>
+      </w:tblGrid>
+      <w:tr>
+        <w:tc>
+          <w:tcPr>
+            <w:tcW w:w="4390" w:type="dxa"/>
+          </w:tcPr>
+          <w:p>
+            <w:pPr>
+              <w:rPr>
+                <w:sz w:val="32"/>
+              </w:rPr>
+            </w:pPr>
+            <w:r>
+              <w:rPr>
+                <w:sz w:val="32"/>
+              </w:rPr>
+              <w:t>Condições:</w:t>
+            </w:r>
+          </w:p>
+          <w:p/>
+        </w:tc>
+        <w:tc>
+          <w:tcPr>
+            <w:tcW w:w="4105" w:type="dxa"/>
+          </w:tcPr>
+          <w:p>
+            <w:pPr>
+              <w:rPr>
+                <w:sz w:val="32"/>
+              </w:rPr>
+            </w:pPr>
+            <w:r>
+              <w:rPr>
+                <w:sz w:val="32"/>
+              </w:rPr>
+              <w:t>Saídas:</w:t>
+            </w:r>
+          </w:p>
+          <w:p/>
+        </w:tc>
+      </w:tr>
+      <w:tr>
+        <w:tc>
+          <w:tcPr>
+            <w:tcW w:w="4390" w:type="dxa"/>
+          </w:tcPr>
+          <w:p>
+            <w:r>
+              <w:rPr>
+                <w:b/>
+              </w:rPr>
+              <w:t>C1</w:t>
+            </w:r>
+            <w:r>
+              <w:t>: bateria descarregou;</w:t>
+            </w:r>
+          </w:p>
+          <w:p/>
+        </w:tc>
+        <w:tc>
+          <w:tcPr>
+            <w:tcW w:w="4105" w:type="dxa"/>
+          </w:tcPr>
+          <w:p>
+            <w:r>
+              <w:rPr>
+                <w:b/>
+              </w:rPr>
+              <w:t>S1</w:t>
+            </w:r>
+            <w:r>
+              <w:t>: sinaliza blecaute;</w:t>
+            </w:r>
+          </w:p>
+          <w:p/>
+        </w:tc>
+      </w:tr>
+      <w:tr>
+        <w:tc>
+          <w:tcPr>
+            <w:tcW w:w="4390" w:type="dxa"/>
+          </w:tcPr>
+          <w:p>
+            <w:r>
+              <w:rPr>
+                <w:b/>
+              </w:rPr>
+              <w:t>C2</w:t>
+            </w:r>
+            <w:r>
+              <w:t>: voltou energia da rua;</w:t>
+            </w:r>
+          </w:p>
+          <w:p/>
+        </w:tc>
+        <w:tc>
+          <w:tcPr>
+            <w:tcW w:w="4105" w:type="dxa"/>
+          </w:tcPr>
+          <w:p>
+            <w:r>
+              <w:rPr>
+                <w:b/>
+              </w:rPr>
+              <w:t>S2</w:t>
+            </w:r>
+            <w:r>
+              <w:t>: recarrega completamente as baterias;</w:t>
+            </w:r>
+          </w:p>
+          <w:p/>
+        </w:tc>
+      </w:tr>
+      <w:tr>
+        <w:tc>
+          <w:tcPr>
+            <w:tcW w:w="4390" w:type="dxa"/>
+          </w:tcPr>
+          <w:p>
+            <w:r>
+              <w:rPr>
+                <w:b/>
+              </w:rPr>
+              <w:t>C3</w:t>
+            </w:r>
+            <w:r>
+              <w:t>: acabou energia da rua;</w:t>
+            </w:r>
+          </w:p>
+          <w:p/>
+        </w:tc>
+        <w:tc>
+          <w:tcPr>
+            <w:tcW w:w="4105" w:type="dxa"/>
+          </w:tcPr>
+          <w:p>
+            <w:r>
+              <w:rPr>
+                <w:b/>
+              </w:rPr>
+              <w:t>S3</w:t>
+            </w:r>
+            <w:r>
+              <w:t>: ativa a energia da bateria</w:t>
+            </w:r>
+          </w:p>
+        </w:tc>
+      </w:tr>
+      <w:tr>
+        <w:tc>
+          <w:tcPr>
+            <w:tcW w:w="4390" w:type="dxa"/>
+          </w:tcPr>
+          <w:p>
+            <w:r>
+              <w:rPr>
+                <w:b/>
+              </w:rPr>
+              <w:t>C4</w:t>
+            </w:r>
+            <w:r>
+              <w:t>: bateria carregou;</w:t>
+            </w:r>
+          </w:p>
+          <w:p/>
+        </w:tc>
+        <w:tc>
+          <w:tcPr>
+            <w:tcW w:w="4105" w:type="dxa"/>
+          </w:tcPr>
+          <w:p>
+            <w:pPr>
+              <w:pStyle w:val="Ttulo1"/>
+              <w:outlineLvl w:val="0"/>
+            </w:pPr>
+          </w:p>
+        </w:tc>
+      </w:tr>
+      <w:tr>
+        <w:trPr>
+          <w:trHeight w:val="385"/>
+        </w:trPr>
+        <w:tc>
+          <w:tcPr>
+            <w:tcW w:w="4390" w:type="dxa"/>
+          </w:tcPr>
+          <w:p>
+            <w:r>
+              <w:rPr>
+                <w:b/>
+              </w:rPr>
+              <w:t>C5</w:t>
+            </w:r>
+            <w:r>
+              <w:t>: bateria abaixo de 50%.</w:t>
+            </w:r>
+          </w:p>
+          <w:p>
+            <w:pPr>
+              <w:pStyle w:val="Ttulo1"/>
+              <w:outlineLvl w:val="0"/>
+            </w:pPr>
+          </w:p>
+        </w:tc>
+        <w:tc>
+          <w:tcPr>
+            <w:tcW w:w="4105" w:type="dxa"/>
+          </w:tcPr>
+          <w:p>
+            <w:pPr>
+              <w:pStyle w:val="Ttulo1"/>
+              <w:outlineLvl w:val="0"/>
+            </w:pPr>
+          </w:p>
+        </w:tc>
+      </w:tr>
+    </w:tbl>
     <w:p>
       <w:pPr>
         <w:pStyle w:val="Ttulo1"/>
@@ -710,63 +918,21 @@
     <w:p>
       <w:pPr>
         <w:pStyle w:val="Ttulo1"/>
-      </w:pPr>
-    </w:p>
-    <w:p>
-      <w:pPr>
-        <w:pStyle w:val="Ttulo1"/>
-      </w:pPr>
-    </w:p>
-    <w:p>
-      <w:pPr>
-        <w:pStyle w:val="Ttulo1"/>
-      </w:pPr>
-    </w:p>
-    <w:p>
-      <w:pPr>
-        <w:pStyle w:val="Ttulo1"/>
-      </w:pPr>
-    </w:p>
-    <w:p>
-      <w:pPr>
-        <w:pStyle w:val="Ttulo1"/>
-      </w:pPr>
-    </w:p>
-    <w:p>
-      <w:pPr>
-        <w:pStyle w:val="Ttulo1"/>
-      </w:pPr>
-    </w:p>
-    <w:p>
-      <w:pPr>
-        <w:pStyle w:val="Ttulo1"/>
-      </w:pPr>
-    </w:p>
-    <w:p>
-      <w:pPr>
-        <w:tabs>
-          <w:tab w:val="clear" w:pos="720"/>
-          <w:tab w:val="left" w:pos="1276"/>
-        </w:tabs>
-        <w:spacing w:before="240" w:after="240" w:line="360" w:lineRule="auto"/>
+        <w:rPr>
+          <w:b/>
+          <w:sz w:val="26"/>
+          <w:szCs w:val="20"/>
+        </w:rPr>
+      </w:pPr>
+      <w:r>
+        <w:t xml:space="preserve">4. </w:t>
+      </w:r>
+      <w:r>
         <w:rPr>
           <w:b/>
           <w:sz w:val="26"/>
           <w:szCs w:val="26"/>
         </w:rPr>
-      </w:pPr>
-      <w:r>
-        <w:t>7</w:t>
-      </w:r>
-      <w:r>
-        <w:t xml:space="preserve">. </w:t>
-      </w:r>
-      <w:r>
-        <w:rPr>
-          <w:b/>
-          <w:sz w:val="26"/>
-          <w:szCs w:val="26"/>
-        </w:rPr>
         <w:t>Referências</w:t>
       </w:r>
     </w:p>
@@ -776,200 +942,15 @@
       </w:pPr>
     </w:p>
     <w:p>
-      <w:r>
-        <w:t>Bibliographic references must be unambiguous and uniform.  We recommend giving the author names references in brackets, e.g. [Knuth 1984], [</w:t>
-      </w:r>
-      <w:proofErr w:type="spellStart"/>
-      <w:r>
-        <w:t>Boulic</w:t>
-      </w:r>
-      <w:proofErr w:type="spellEnd"/>
-      <w:r>
-        <w:t xml:space="preserve"> and Renault 1991</w:t>
-      </w:r>
-      <w:r>
-        <w:t xml:space="preserve">]; or dates in parentheses, e.g. Knuth (1984), </w:t>
-      </w:r>
-      <w:r>
-        <w:t xml:space="preserve">Smith and Jones </w:t>
-      </w:r>
-      <w:r>
-        <w:t>(19</w:t>
-      </w:r>
-      <w:r>
-        <w:t>9</w:t>
-      </w:r>
-      <w:r>
-        <w:t>9).</w:t>
-      </w:r>
-    </w:p>
-    <w:p>
-      <w:r>
-        <w:tab/>
-        <w:t xml:space="preserve">The references must be listed using </w:t>
-      </w:r>
-      <w:proofErr w:type="gramStart"/>
-      <w:r>
-        <w:t>12 point</w:t>
-      </w:r>
-      <w:proofErr w:type="gramEnd"/>
-      <w:r>
-        <w:t xml:space="preserve"> font size, with 6 points of space before each reference. The first line of each reference </w:t>
-      </w:r>
-      <w:proofErr w:type="gramStart"/>
-      <w:r>
-        <w:t>should not be indented</w:t>
-      </w:r>
-      <w:proofErr w:type="gramEnd"/>
-      <w:r>
-        <w:t>, while the subsequent should be indented by 0.5 cm.</w:t>
-      </w:r>
-    </w:p>
-    <w:p>
-      <w:pPr>
-        <w:pStyle w:val="Ttulo1"/>
-      </w:pPr>
-      <w:r>
-        <w:t>References</w:t>
-      </w:r>
-    </w:p>
-    <w:p>
       <w:pPr>
         <w:pStyle w:val="Reference"/>
       </w:pPr>
-      <w:proofErr w:type="spellStart"/>
-      <w:r>
-        <w:t>Boulic</w:t>
-      </w:r>
-      <w:proofErr w:type="spellEnd"/>
-      <w:r>
-        <w:t xml:space="preserve">, R. and Renault, O. (1991) “3D Hierarchies for Animation”, In: New Trends in Animation and Visualization, Edited by Nadia </w:t>
-      </w:r>
-      <w:proofErr w:type="spellStart"/>
-      <w:r>
-        <w:t>Magnenat-Thalmann</w:t>
-      </w:r>
-      <w:proofErr w:type="spellEnd"/>
-      <w:r>
-        <w:t xml:space="preserve"> and Daniel </w:t>
-      </w:r>
-      <w:proofErr w:type="spellStart"/>
-      <w:r>
-        <w:t>Thalmann</w:t>
-      </w:r>
-      <w:proofErr w:type="spellEnd"/>
-      <w:r>
-        <w:t>, John Wiley &amp; Sons ltd., England.</w:t>
-      </w:r>
-    </w:p>
-    <w:p>
-      <w:pPr>
-        <w:pStyle w:val="Reference"/>
-      </w:pPr>
-      <w:r>
-        <w:t xml:space="preserve">Dyer, S., Martin, J. and </w:t>
-      </w:r>
-      <w:proofErr w:type="spellStart"/>
-      <w:r>
-        <w:t>Zulauf</w:t>
-      </w:r>
-      <w:proofErr w:type="spellEnd"/>
-      <w:r>
-        <w:t xml:space="preserve">, J. (1995) “Motion Capture White Paper”, </w:t>
-      </w:r>
-      <w:hyperlink r:id="rId14" w:history="1">
-        <w:r>
-          <w:t>http://reality.sgi.com/employees/jam_sb/mocap/MoCapWP_v2.0.html</w:t>
-        </w:r>
-      </w:hyperlink>
-      <w:r>
-        <w:t>, December.</w:t>
-      </w:r>
-    </w:p>
-    <w:p>
-      <w:pPr>
-        <w:pStyle w:val="Reference"/>
-      </w:pPr>
-      <w:r>
-        <w:t>Holton, M. and Alexander, S. (1995) “Soft Cellular Modeling: A Technique for the Simulation of Non-rigid Materials”, Computer Graphics: Developments in Virtual Environments, R. A. Earnshaw and J. A. Vince, England, Academic Press Ltd., p. 449-460.</w:t>
-      </w:r>
-    </w:p>
-    <w:p>
-      <w:pPr>
-        <w:pStyle w:val="Reference"/>
-      </w:pPr>
-      <w:r>
-        <w:t>Knuth, D. E.</w:t>
-      </w:r>
-      <w:r>
-        <w:t xml:space="preserve"> (1984)</w:t>
-      </w:r>
-      <w:r>
-        <w:t>, T</w:t>
-      </w:r>
-      <w:r>
-        <w:t xml:space="preserve">he </w:t>
-      </w:r>
-      <w:proofErr w:type="spellStart"/>
-      <w:r>
-        <w:t>TeXbook</w:t>
-      </w:r>
-      <w:proofErr w:type="spellEnd"/>
-      <w:r>
-        <w:t>, Addison Wesley, 15</w:t>
-      </w:r>
-      <w:r>
-        <w:rPr>
-          <w:vertAlign w:val="superscript"/>
-        </w:rPr>
-        <w:t>th</w:t>
-      </w:r>
-      <w:r>
-        <w:t xml:space="preserve"> edition</w:t>
-      </w:r>
-      <w:r>
-        <w:t xml:space="preserve">. </w:t>
-      </w:r>
-    </w:p>
-    <w:p>
-      <w:pPr>
-        <w:pStyle w:val="Reference"/>
-        <w:rPr>
-          <w:sz w:val="20"/>
-          <w:lang w:eastAsia="en-US"/>
-        </w:rPr>
-      </w:pPr>
-      <w:r>
-        <w:rPr>
-          <w:lang w:eastAsia="en-US"/>
-        </w:rPr>
-        <w:t xml:space="preserve">Smith, A. and Jones, B. (1999). On the complexity of computing. In </w:t>
-      </w:r>
-      <w:r>
-        <w:rPr>
-          <w:i/>
-          <w:iCs/>
-          <w:lang w:eastAsia="en-US"/>
-        </w:rPr>
-        <w:t>Advances in Computer Science</w:t>
-      </w:r>
-      <w:r>
-        <w:rPr>
-          <w:lang w:eastAsia="en-US"/>
-        </w:rPr>
-        <w:t>, pages 555–566. Publishing Press.</w:t>
-      </w:r>
-    </w:p>
-    <w:p>
-      <w:pPr>
-        <w:pStyle w:val="Reference"/>
-      </w:pPr>
     </w:p>
     <w:sectPr>
-      <w:headerReference w:type="even" r:id="rId15"/>
-      <w:headerReference w:type="default" r:id="rId16"/>
-      <w:footerReference w:type="even" r:id="rId17"/>
-      <w:footerReference w:type="first" r:id="rId18"/>
+      <w:headerReference w:type="even" r:id="rId12"/>
+      <w:headerReference w:type="default" r:id="rId13"/>
+      <w:footerReference w:type="even" r:id="rId14"/>
+      <w:footerReference w:type="first" r:id="rId15"/>
       <w:type w:val="continuous"/>
       <w:pgSz w:w="11907" w:h="16840" w:code="9"/>
       <w:pgMar w:top="1985" w:right="1701" w:bottom="1418" w:left="1701" w:header="964" w:footer="964" w:gutter="0"/>
@@ -1004,11 +985,37 @@
 <file path=word/footer1.xml><?xml version="1.0" encoding="utf-8"?>
 <w:ftr xmlns:wpc="http://schemas.microsoft.com/office/word/2010/wordprocessingCanvas" xmlns:mc="http://schemas.openxmlformats.org/markup-compatibility/2006" xmlns:o="urn:schemas-microsoft-com:office:office" xmlns:r="http://schemas.openxmlformats.org/officeDocument/2006/relationships" xmlns:m="http://schemas.openxmlformats.org/officeDocument/2006/math" xmlns:v="urn:schemas-microsoft-com:vml" xmlns:wp14="http://schemas.microsoft.com/office/word/2010/wordprocessingDrawing" xmlns:wp="http://schemas.openxmlformats.org/drawingml/2006/wordprocessingDrawing" xmlns:w10="urn:schemas-microsoft-com:office:word" xmlns:w="http://schemas.openxmlformats.org/wordprocessingml/2006/main" xmlns:w14="http://schemas.microsoft.com/office/word/2010/wordml" xmlns:w15="http://schemas.microsoft.com/office/word/2012/wordml" xmlns:wpg="http://schemas.microsoft.com/office/word/2010/wordprocessingGroup" xmlns:wpi="http://schemas.microsoft.com/office/word/2010/wordprocessingInk" xmlns:wne="http://schemas.microsoft.com/office/word/2006/wordml" xmlns:wps="http://schemas.microsoft.com/office/word/2010/wordprocessingShape" mc:Ignorable="w14 w15 wp14">
   <w:p>
-    <w:pPr>
-      <w:jc w:val="left"/>
-    </w:pPr>
-    <w:r>
-      <w:t>Proceedings of the XII SIBGRAPI (October 1999)</w:t>
+    <w:proofErr w:type="spellStart"/>
+    <w:r>
+      <w:t>Proceedings</w:t>
+    </w:r>
+    <w:proofErr w:type="spellEnd"/>
+    <w:r>
+      <w:t xml:space="preserve"> </w:t>
+    </w:r>
+    <w:proofErr w:type="spellStart"/>
+    <w:r>
+      <w:t>of</w:t>
+    </w:r>
+    <w:proofErr w:type="spellEnd"/>
+    <w:r>
+      <w:t xml:space="preserve"> </w:t>
+    </w:r>
+    <w:proofErr w:type="spellStart"/>
+    <w:r>
+      <w:t>the</w:t>
+    </w:r>
+    <w:proofErr w:type="spellEnd"/>
+    <w:r>
+      <w:t xml:space="preserve"> XII SIBGRAPI (</w:t>
+    </w:r>
+    <w:proofErr w:type="spellStart"/>
+    <w:r>
+      <w:t>October</w:t>
+    </w:r>
+    <w:proofErr w:type="spellEnd"/>
+    <w:r>
+      <w:t xml:space="preserve"> 1999)</w:t>
     </w:r>
   </w:p>
 </w:ftr>
@@ -1017,8 +1024,37 @@
 <file path=word/footer2.xml><?xml version="1.0" encoding="utf-8"?>
 <w:ftr xmlns:wpc="http://schemas.microsoft.com/office/word/2010/wordprocessingCanvas" xmlns:mc="http://schemas.openxmlformats.org/markup-compatibility/2006" xmlns:o="urn:schemas-microsoft-com:office:office" xmlns:r="http://schemas.openxmlformats.org/officeDocument/2006/relationships" xmlns:m="http://schemas.openxmlformats.org/officeDocument/2006/math" xmlns:v="urn:schemas-microsoft-com:vml" xmlns:wp14="http://schemas.microsoft.com/office/word/2010/wordprocessingDrawing" xmlns:wp="http://schemas.openxmlformats.org/drawingml/2006/wordprocessingDrawing" xmlns:w10="urn:schemas-microsoft-com:office:word" xmlns:w="http://schemas.openxmlformats.org/wordprocessingml/2006/main" xmlns:w14="http://schemas.microsoft.com/office/word/2010/wordml" xmlns:w15="http://schemas.microsoft.com/office/word/2012/wordml" xmlns:wpg="http://schemas.microsoft.com/office/word/2010/wordprocessingGroup" xmlns:wpi="http://schemas.microsoft.com/office/word/2010/wordprocessingInk" xmlns:wne="http://schemas.microsoft.com/office/word/2006/wordml" xmlns:wps="http://schemas.microsoft.com/office/word/2010/wordprocessingShape" mc:Ignorable="w14 w15 wp14">
   <w:p>
-    <w:r>
-      <w:t>Proceedings of the XII SIBGRAPI (October 1999) 101-104</w:t>
+    <w:proofErr w:type="spellStart"/>
+    <w:r>
+      <w:t>Proceedings</w:t>
+    </w:r>
+    <w:proofErr w:type="spellEnd"/>
+    <w:r>
+      <w:t xml:space="preserve"> </w:t>
+    </w:r>
+    <w:proofErr w:type="spellStart"/>
+    <w:r>
+      <w:t>of</w:t>
+    </w:r>
+    <w:proofErr w:type="spellEnd"/>
+    <w:r>
+      <w:t xml:space="preserve"> </w:t>
+    </w:r>
+    <w:proofErr w:type="spellStart"/>
+    <w:r>
+      <w:t>the</w:t>
+    </w:r>
+    <w:proofErr w:type="spellEnd"/>
+    <w:r>
+      <w:t xml:space="preserve"> XII SIBGRAPI (</w:t>
+    </w:r>
+    <w:proofErr w:type="spellStart"/>
+    <w:r>
+      <w:t>October</w:t>
+    </w:r>
+    <w:proofErr w:type="spellEnd"/>
+    <w:r>
+      <w:t xml:space="preserve"> 1999) 101-104</w:t>
     </w:r>
   </w:p>
 </w:ftr>
@@ -1027,14 +1063,37 @@
 <file path=word/footer3.xml><?xml version="1.0" encoding="utf-8"?>
 <w:ftr xmlns:wpc="http://schemas.microsoft.com/office/word/2010/wordprocessingCanvas" xmlns:mc="http://schemas.openxmlformats.org/markup-compatibility/2006" xmlns:o="urn:schemas-microsoft-com:office:office" xmlns:r="http://schemas.openxmlformats.org/officeDocument/2006/relationships" xmlns:m="http://schemas.openxmlformats.org/officeDocument/2006/math" xmlns:v="urn:schemas-microsoft-com:vml" xmlns:wp14="http://schemas.microsoft.com/office/word/2010/wordprocessingDrawing" xmlns:wp="http://schemas.openxmlformats.org/drawingml/2006/wordprocessingDrawing" xmlns:w10="urn:schemas-microsoft-com:office:word" xmlns:w="http://schemas.openxmlformats.org/wordprocessingml/2006/main" xmlns:w14="http://schemas.microsoft.com/office/word/2010/wordml" xmlns:w15="http://schemas.microsoft.com/office/word/2012/wordml" xmlns:wpg="http://schemas.microsoft.com/office/word/2010/wordprocessingGroup" xmlns:wpi="http://schemas.microsoft.com/office/word/2010/wordprocessingInk" xmlns:wne="http://schemas.microsoft.com/office/word/2006/wordml" xmlns:wps="http://schemas.microsoft.com/office/word/2010/wordprocessingShape" mc:Ignorable="w14 w15 wp14">
   <w:p>
-    <w:pPr>
-      <w:jc w:val="left"/>
-    </w:pPr>
-    <w:r>
-      <w:t>Proceedings of the</w:t>
-    </w:r>
-    <w:r>
-      <w:t xml:space="preserve"> XII SIBGRAPI (October 1999)</w:t>
+    <w:proofErr w:type="spellStart"/>
+    <w:r>
+      <w:t>Proceedings</w:t>
+    </w:r>
+    <w:proofErr w:type="spellEnd"/>
+    <w:r>
+      <w:t xml:space="preserve"> </w:t>
+    </w:r>
+    <w:proofErr w:type="spellStart"/>
+    <w:r>
+      <w:t>of</w:t>
+    </w:r>
+    <w:proofErr w:type="spellEnd"/>
+    <w:r>
+      <w:t xml:space="preserve"> </w:t>
+    </w:r>
+    <w:proofErr w:type="spellStart"/>
+    <w:r>
+      <w:t>the</w:t>
+    </w:r>
+    <w:proofErr w:type="spellEnd"/>
+    <w:r>
+      <w:t xml:space="preserve"> XII SIBGRAPI (</w:t>
+    </w:r>
+    <w:proofErr w:type="spellStart"/>
+    <w:r>
+      <w:t>October</w:t>
+    </w:r>
+    <w:proofErr w:type="spellEnd"/>
+    <w:r>
+      <w:t xml:space="preserve"> 1999)</w:t>
     </w:r>
   </w:p>
 </w:ftr>
@@ -1043,11 +1102,37 @@
 <file path=word/footer4.xml><?xml version="1.0" encoding="utf-8"?>
 <w:ftr xmlns:wpc="http://schemas.microsoft.com/office/word/2010/wordprocessingCanvas" xmlns:mc="http://schemas.openxmlformats.org/markup-compatibility/2006" xmlns:o="urn:schemas-microsoft-com:office:office" xmlns:r="http://schemas.openxmlformats.org/officeDocument/2006/relationships" xmlns:m="http://schemas.openxmlformats.org/officeDocument/2006/math" xmlns:v="urn:schemas-microsoft-com:vml" xmlns:wp14="http://schemas.microsoft.com/office/word/2010/wordprocessingDrawing" xmlns:wp="http://schemas.openxmlformats.org/drawingml/2006/wordprocessingDrawing" xmlns:w10="urn:schemas-microsoft-com:office:word" xmlns:w="http://schemas.openxmlformats.org/wordprocessingml/2006/main" xmlns:w14="http://schemas.microsoft.com/office/word/2010/wordml" xmlns:w15="http://schemas.microsoft.com/office/word/2012/wordml" xmlns:wpg="http://schemas.microsoft.com/office/word/2010/wordprocessingGroup" xmlns:wpi="http://schemas.microsoft.com/office/word/2010/wordprocessingInk" xmlns:wne="http://schemas.microsoft.com/office/word/2006/wordml" xmlns:wps="http://schemas.microsoft.com/office/word/2010/wordprocessingShape" mc:Ignorable="w14 w15 wp14">
   <w:p>
-    <w:r>
-      <w:t>Proceedings of the</w:t>
-    </w:r>
-    <w:r>
-      <w:t xml:space="preserve"> XII SIBGRAPI (October 1999) 101-104</w:t>
+    <w:proofErr w:type="spellStart"/>
+    <w:r>
+      <w:t>Proceedings</w:t>
+    </w:r>
+    <w:proofErr w:type="spellEnd"/>
+    <w:r>
+      <w:t xml:space="preserve"> </w:t>
+    </w:r>
+    <w:proofErr w:type="spellStart"/>
+    <w:r>
+      <w:t>of</w:t>
+    </w:r>
+    <w:proofErr w:type="spellEnd"/>
+    <w:r>
+      <w:t xml:space="preserve"> </w:t>
+    </w:r>
+    <w:proofErr w:type="spellStart"/>
+    <w:r>
+      <w:t>the</w:t>
+    </w:r>
+    <w:proofErr w:type="spellEnd"/>
+    <w:r>
+      <w:t xml:space="preserve"> XII SIBGRAPI (</w:t>
+    </w:r>
+    <w:proofErr w:type="spellStart"/>
+    <w:r>
+      <w:t>October</w:t>
+    </w:r>
+    <w:proofErr w:type="spellEnd"/>
+    <w:r>
+      <w:t xml:space="preserve"> 1999) 101-104</w:t>
     </w:r>
   </w:p>
 </w:ftr>
@@ -1077,17 +1162,11 @@
   <w:p>
     <w:pPr>
       <w:framePr w:wrap="around" w:vAnchor="text" w:hAnchor="margin" w:xAlign="inside" w:y="1"/>
-      <w:rPr>
-        <w:lang w:val="pt-BR"/>
-      </w:rPr>
     </w:pPr>
     <w:r>
       <w:fldChar w:fldCharType="begin"/>
     </w:r>
     <w:r>
-      <w:rPr>
-        <w:lang w:val="pt-BR"/>
-      </w:rPr>
       <w:instrText xml:space="preserve">PAGE  </w:instrText>
     </w:r>
     <w:r>
@@ -1096,7 +1175,6 @@
     <w:r>
       <w:rPr>
         <w:noProof/>
-        <w:lang w:val="pt-BR"/>
       </w:rPr>
       <w:t>102</w:t>
     </w:r>
@@ -1107,16 +1185,23 @@
   <w:p>
     <w:pPr>
       <w:jc w:val="right"/>
-      <w:rPr>
-        <w:lang w:val="pt-BR"/>
-      </w:rPr>
-    </w:pPr>
-    <w:r>
-      <w:rPr>
-        <w:lang w:val="pt-BR"/>
-      </w:rPr>
-      <w:t>S. Sandri, J. Stolfi, L.Velho</w:t>
-    </w:r>
+    </w:pPr>
+    <w:r>
+      <w:t xml:space="preserve">S. </w:t>
+    </w:r>
+    <w:proofErr w:type="spellStart"/>
+    <w:r>
+      <w:t>Sandri</w:t>
+    </w:r>
+    <w:proofErr w:type="spellEnd"/>
+    <w:r>
+      <w:t xml:space="preserve">, J. Stolfi, </w:t>
+    </w:r>
+    <w:proofErr w:type="spellStart"/>
+    <w:r>
+      <w:t>L.Velho</w:t>
+    </w:r>
+    <w:proofErr w:type="spellEnd"/>
   </w:p>
 </w:hdr>
 </file>
@@ -1143,17 +1228,11 @@
   <w:p>
     <w:pPr>
       <w:framePr w:wrap="around" w:vAnchor="text" w:hAnchor="margin" w:xAlign="inside" w:y="1"/>
-      <w:rPr>
-        <w:lang w:val="pt-BR"/>
-      </w:rPr>
     </w:pPr>
     <w:r>
       <w:fldChar w:fldCharType="begin"/>
     </w:r>
     <w:r>
-      <w:rPr>
-        <w:lang w:val="pt-BR"/>
-      </w:rPr>
       <w:instrText xml:space="preserve">PAGE  </w:instrText>
     </w:r>
     <w:r>
@@ -1162,7 +1241,6 @@
     <w:r>
       <w:rPr>
         <w:noProof/>
-        <w:lang w:val="pt-BR"/>
       </w:rPr>
       <w:t>102</w:t>
     </w:r>
@@ -1173,16 +1251,23 @@
   <w:p>
     <w:pPr>
       <w:jc w:val="right"/>
-      <w:rPr>
-        <w:lang w:val="pt-BR"/>
-      </w:rPr>
-    </w:pPr>
-    <w:r>
-      <w:rPr>
-        <w:lang w:val="pt-BR"/>
-      </w:rPr>
-      <w:t>S. Sandri, J. Stolfi, L.Velho</w:t>
-    </w:r>
+    </w:pPr>
+    <w:r>
+      <w:t xml:space="preserve">S. </w:t>
+    </w:r>
+    <w:proofErr w:type="spellStart"/>
+    <w:r>
+      <w:t>Sandri</w:t>
+    </w:r>
+    <w:proofErr w:type="spellEnd"/>
+    <w:r>
+      <w:t xml:space="preserve">, J. Stolfi, </w:t>
+    </w:r>
+    <w:proofErr w:type="spellStart"/>
+    <w:r>
+      <w:t>L.Velho</w:t>
+    </w:r>
+    <w:proofErr w:type="spellEnd"/>
   </w:p>
   <w:p/>
 </w:hdr>
@@ -1512,7 +1597,7 @@
       </w:rPr>
     </w:lvl>
   </w:abstractNum>
-  <w:abstractNum w:abstractNumId="17" w15:restartNumberingAfterBreak="0">
+  <w:abstractNum w:abstractNumId="16" w15:restartNumberingAfterBreak="0">
     <w:nsid w:val="3B05641A"/>
     <w:multiLevelType w:val="singleLevel"/>
     <w:tmpl w:val="04160001"/>
@@ -1532,7 +1617,7 @@
       </w:rPr>
     </w:lvl>
   </w:abstractNum>
-  <w:abstractNum w:abstractNumId="18" w15:restartNumberingAfterBreak="0">
+  <w:abstractNum w:abstractNumId="17" w15:restartNumberingAfterBreak="0">
     <w:nsid w:val="54C31057"/>
     <w:multiLevelType w:val="singleLevel"/>
     <w:tmpl w:val="E070A6F2"/>
@@ -1552,7 +1637,7 @@
       </w:rPr>
     </w:lvl>
   </w:abstractNum>
-  <w:abstractNum w:abstractNumId="19" w15:restartNumberingAfterBreak="0">
+  <w:abstractNum w:abstractNumId="18" w15:restartNumberingAfterBreak="0">
     <w:nsid w:val="5719105E"/>
     <w:multiLevelType w:val="singleLevel"/>
     <w:tmpl w:val="E070A6F2"/>
@@ -1582,19 +1667,19 @@
     <w:abstractNumId w:val="15"/>
   </w:num>
   <w:num w:numId="4">
-    <w:abstractNumId w:val="17"/>
+    <w:abstractNumId w:val="16"/>
   </w:num>
   <w:num w:numId="5">
     <w:abstractNumId w:val="10"/>
   </w:num>
   <w:num w:numId="6">
-    <w:abstractNumId w:val="19"/>
+    <w:abstractNumId w:val="18"/>
   </w:num>
   <w:num w:numId="7">
     <w:abstractNumId w:val="13"/>
   </w:num>
   <w:num w:numId="8">
-    <w:abstractNumId w:val="18"/>
+    <w:abstractNumId w:val="17"/>
   </w:num>
   <w:num w:numId="9">
     <w:abstractNumId w:val="12"/>
@@ -1637,28 +1722,76 @@
   <w:docDefaults>
     <w:rPrDefault>
       <w:rPr>
-        <w:rFonts w:ascii="Times New Roman" w:eastAsia="Times New Roman" w:hAnsi="Times New Roman" w:cs="Times New Roman"/>
+        <w:rFonts w:asciiTheme="minorHAnsi" w:eastAsiaTheme="minorEastAsia" w:hAnsiTheme="minorHAnsi" w:cstheme="minorBidi"/>
         <w:lang w:val="pt-BR" w:eastAsia="pt-BR" w:bidi="ar-SA"/>
       </w:rPr>
     </w:rPrDefault>
-    <w:pPrDefault/>
+    <w:pPrDefault>
+      <w:pPr>
+        <w:spacing w:after="120" w:line="264" w:lineRule="auto"/>
+      </w:pPr>
+    </w:pPrDefault>
   </w:docDefaults>
   <w:latentStyles w:defLockedState="0" w:defUIPriority="0" w:defSemiHidden="0" w:defUnhideWhenUsed="0" w:defQFormat="0" w:count="371">
     <w:lsdException w:name="Normal" w:qFormat="1"/>
-    <w:lsdException w:name="heading 1" w:qFormat="1"/>
-    <w:lsdException w:name="heading 2" w:qFormat="1"/>
-    <w:lsdException w:name="heading 3" w:qFormat="1"/>
-    <w:lsdException w:name="heading 4" w:qFormat="1"/>
-    <w:lsdException w:name="heading 5" w:qFormat="1"/>
-    <w:lsdException w:name="heading 6" w:qFormat="1"/>
-    <w:lsdException w:name="heading 7" w:semiHidden="1" w:unhideWhenUsed="1" w:qFormat="1"/>
-    <w:lsdException w:name="heading 8" w:semiHidden="1" w:unhideWhenUsed="1" w:qFormat="1"/>
-    <w:lsdException w:name="heading 9" w:semiHidden="1" w:unhideWhenUsed="1" w:qFormat="1"/>
-    <w:lsdException w:name="caption" w:qFormat="1"/>
-    <w:lsdException w:name="Title" w:qFormat="1"/>
-    <w:lsdException w:name="Subtitle" w:qFormat="1"/>
-    <w:lsdException w:name="Strong" w:qFormat="1"/>
-    <w:lsdException w:name="Emphasis" w:qFormat="1"/>
+    <w:lsdException w:name="heading 1" w:uiPriority="9" w:qFormat="1"/>
+    <w:lsdException w:name="heading 2" w:uiPriority="9" w:qFormat="1"/>
+    <w:lsdException w:name="heading 3" w:uiPriority="9" w:qFormat="1"/>
+    <w:lsdException w:name="heading 4" w:uiPriority="9" w:qFormat="1"/>
+    <w:lsdException w:name="heading 5" w:uiPriority="9" w:qFormat="1"/>
+    <w:lsdException w:name="heading 6" w:uiPriority="9" w:qFormat="1"/>
+    <w:lsdException w:name="heading 7" w:semiHidden="1" w:uiPriority="9" w:unhideWhenUsed="1" w:qFormat="1"/>
+    <w:lsdException w:name="heading 8" w:semiHidden="1" w:uiPriority="9" w:unhideWhenUsed="1" w:qFormat="1"/>
+    <w:lsdException w:name="heading 9" w:semiHidden="1" w:uiPriority="9" w:unhideWhenUsed="1" w:qFormat="1"/>
+    <w:lsdException w:name="caption" w:uiPriority="35" w:qFormat="1"/>
+    <w:lsdException w:name="Title" w:uiPriority="10" w:qFormat="1"/>
+    <w:lsdException w:name="Subtitle" w:uiPriority="11" w:qFormat="1"/>
+    <w:lsdException w:name="Strong" w:uiPriority="22" w:qFormat="1"/>
+    <w:lsdException w:name="Emphasis" w:uiPriority="20" w:qFormat="1"/>
+    <w:lsdException w:name="Normal Table" w:semiHidden="1" w:unhideWhenUsed="1"/>
+    <w:lsdException w:name="Table Simple 1" w:semiHidden="1" w:unhideWhenUsed="1"/>
+    <w:lsdException w:name="Table Simple 2" w:semiHidden="1" w:unhideWhenUsed="1"/>
+    <w:lsdException w:name="Table Simple 3" w:semiHidden="1" w:unhideWhenUsed="1"/>
+    <w:lsdException w:name="Table Classic 1" w:semiHidden="1" w:unhideWhenUsed="1"/>
+    <w:lsdException w:name="Table Classic 2" w:semiHidden="1" w:unhideWhenUsed="1"/>
+    <w:lsdException w:name="Table Classic 3" w:semiHidden="1" w:unhideWhenUsed="1"/>
+    <w:lsdException w:name="Table Classic 4" w:semiHidden="1" w:unhideWhenUsed="1"/>
+    <w:lsdException w:name="Table Colorful 1" w:semiHidden="1" w:unhideWhenUsed="1"/>
+    <w:lsdException w:name="Table Colorful 2" w:semiHidden="1" w:unhideWhenUsed="1"/>
+    <w:lsdException w:name="Table Colorful 3" w:semiHidden="1" w:unhideWhenUsed="1"/>
+    <w:lsdException w:name="Table Columns 1" w:semiHidden="1" w:unhideWhenUsed="1"/>
+    <w:lsdException w:name="Table Columns 2" w:semiHidden="1" w:unhideWhenUsed="1"/>
+    <w:lsdException w:name="Table Columns 3" w:semiHidden="1" w:unhideWhenUsed="1"/>
+    <w:lsdException w:name="Table Columns 4" w:semiHidden="1" w:unhideWhenUsed="1"/>
+    <w:lsdException w:name="Table Columns 5" w:semiHidden="1" w:unhideWhenUsed="1"/>
+    <w:lsdException w:name="Table Grid 1" w:semiHidden="1" w:unhideWhenUsed="1"/>
+    <w:lsdException w:name="Table Grid 2" w:semiHidden="1" w:unhideWhenUsed="1"/>
+    <w:lsdException w:name="Table Grid 3" w:semiHidden="1" w:unhideWhenUsed="1"/>
+    <w:lsdException w:name="Table Grid 4" w:semiHidden="1" w:unhideWhenUsed="1"/>
+    <w:lsdException w:name="Table Grid 5" w:semiHidden="1" w:unhideWhenUsed="1"/>
+    <w:lsdException w:name="Table Grid 6" w:semiHidden="1" w:unhideWhenUsed="1"/>
+    <w:lsdException w:name="Table Grid 7" w:semiHidden="1" w:unhideWhenUsed="1"/>
+    <w:lsdException w:name="Table Grid 8" w:semiHidden="1" w:unhideWhenUsed="1"/>
+    <w:lsdException w:name="Table List 1" w:semiHidden="1" w:unhideWhenUsed="1"/>
+    <w:lsdException w:name="Table List 2" w:semiHidden="1" w:unhideWhenUsed="1"/>
+    <w:lsdException w:name="Table List 3" w:semiHidden="1" w:unhideWhenUsed="1"/>
+    <w:lsdException w:name="Table List 4" w:semiHidden="1" w:unhideWhenUsed="1"/>
+    <w:lsdException w:name="Table List 5" w:semiHidden="1" w:unhideWhenUsed="1"/>
+    <w:lsdException w:name="Table List 6" w:semiHidden="1" w:unhideWhenUsed="1"/>
+    <w:lsdException w:name="Table List 7" w:semiHidden="1" w:unhideWhenUsed="1"/>
+    <w:lsdException w:name="Table List 8" w:semiHidden="1" w:unhideWhenUsed="1"/>
+    <w:lsdException w:name="Table 3D effects 1" w:semiHidden="1" w:unhideWhenUsed="1"/>
+    <w:lsdException w:name="Table 3D effects 2" w:semiHidden="1" w:unhideWhenUsed="1"/>
+    <w:lsdException w:name="Table 3D effects 3" w:semiHidden="1" w:unhideWhenUsed="1"/>
+    <w:lsdException w:name="Table Contemporary" w:semiHidden="1" w:unhideWhenUsed="1"/>
+    <w:lsdException w:name="Table Elegant" w:semiHidden="1" w:unhideWhenUsed="1"/>
+    <w:lsdException w:name="Table Professional" w:semiHidden="1" w:unhideWhenUsed="1"/>
+    <w:lsdException w:name="Table Subtle 1" w:semiHidden="1" w:unhideWhenUsed="1"/>
+    <w:lsdException w:name="Table Subtle 2" w:semiHidden="1" w:unhideWhenUsed="1"/>
+    <w:lsdException w:name="Table Web 1" w:semiHidden="1" w:unhideWhenUsed="1"/>
+    <w:lsdException w:name="Table Web 2" w:semiHidden="1" w:unhideWhenUsed="1"/>
+    <w:lsdException w:name="Table Web 3" w:semiHidden="1" w:unhideWhenUsed="1"/>
+    <w:lsdException w:name="Table Theme" w:semiHidden="1" w:unhideWhenUsed="1"/>
     <w:lsdException w:name="Placeholder Text" w:semiHidden="1" w:uiPriority="99"/>
     <w:lsdException w:name="No Spacing" w:uiPriority="1" w:qFormat="1"/>
     <w:lsdException w:name="Light Shading" w:uiPriority="60"/>
@@ -1878,119 +2011,224 @@
   <w:style w:type="paragraph" w:default="1" w:styleId="Normal">
     <w:name w:val="Normal"/>
     <w:qFormat/>
-    <w:pPr>
-      <w:tabs>
-        <w:tab w:val="left" w:pos="720"/>
-      </w:tabs>
-      <w:spacing w:before="120"/>
-      <w:jc w:val="both"/>
-    </w:pPr>
-    <w:rPr>
-      <w:rFonts w:ascii="Times" w:hAnsi="Times"/>
-      <w:sz w:val="24"/>
-      <w:lang w:val="en-US"/>
-    </w:rPr>
+    <w:rsid w:val="00F078E2"/>
   </w:style>
   <w:style w:type="paragraph" w:styleId="Ttulo1">
     <w:name w:val="heading 1"/>
     <w:basedOn w:val="Normal"/>
     <w:next w:val="Normal"/>
+    <w:link w:val="Ttulo1Char"/>
+    <w:uiPriority w:val="9"/>
     <w:qFormat/>
+    <w:rsid w:val="00F078E2"/>
     <w:pPr>
       <w:keepNext/>
-      <w:spacing w:before="240"/>
-      <w:jc w:val="left"/>
+      <w:keepLines/>
+      <w:spacing w:before="320" w:after="0" w:line="240" w:lineRule="auto"/>
       <w:outlineLvl w:val="0"/>
     </w:pPr>
     <w:rPr>
-      <w:b/>
-      <w:kern w:val="28"/>
-      <w:sz w:val="26"/>
+      <w:rFonts w:asciiTheme="majorHAnsi" w:eastAsiaTheme="majorEastAsia" w:hAnsiTheme="majorHAnsi" w:cstheme="majorBidi"/>
+      <w:color w:val="2E74B5" w:themeColor="accent1" w:themeShade="BF"/>
+      <w:sz w:val="32"/>
+      <w:szCs w:val="32"/>
     </w:rPr>
   </w:style>
   <w:style w:type="paragraph" w:styleId="Ttulo2">
     <w:name w:val="heading 2"/>
     <w:basedOn w:val="Normal"/>
     <w:next w:val="Normal"/>
+    <w:link w:val="Ttulo2Char"/>
+    <w:uiPriority w:val="9"/>
+    <w:unhideWhenUsed/>
     <w:qFormat/>
+    <w:rsid w:val="00F078E2"/>
     <w:pPr>
       <w:keepNext/>
-      <w:spacing w:before="240"/>
-      <w:jc w:val="left"/>
+      <w:keepLines/>
+      <w:spacing w:before="80" w:after="0" w:line="240" w:lineRule="auto"/>
       <w:outlineLvl w:val="1"/>
     </w:pPr>
     <w:rPr>
-      <w:b/>
+      <w:rFonts w:asciiTheme="majorHAnsi" w:eastAsiaTheme="majorEastAsia" w:hAnsiTheme="majorHAnsi" w:cstheme="majorBidi"/>
+      <w:color w:val="404040" w:themeColor="text1" w:themeTint="BF"/>
+      <w:sz w:val="28"/>
+      <w:szCs w:val="28"/>
     </w:rPr>
   </w:style>
   <w:style w:type="paragraph" w:styleId="Ttulo3">
     <w:name w:val="heading 3"/>
     <w:basedOn w:val="Normal"/>
     <w:next w:val="Normal"/>
+    <w:link w:val="Ttulo3Char"/>
+    <w:uiPriority w:val="9"/>
+    <w:unhideWhenUsed/>
     <w:qFormat/>
+    <w:rsid w:val="00F078E2"/>
     <w:pPr>
       <w:keepNext/>
-      <w:spacing w:before="240"/>
+      <w:keepLines/>
+      <w:spacing w:before="40" w:after="0" w:line="240" w:lineRule="auto"/>
       <w:outlineLvl w:val="2"/>
     </w:pPr>
     <w:rPr>
-      <w:rFonts w:ascii="Helvetica" w:hAnsi="Helvetica"/>
-      <w:b/>
+      <w:rFonts w:asciiTheme="majorHAnsi" w:eastAsiaTheme="majorEastAsia" w:hAnsiTheme="majorHAnsi" w:cstheme="majorBidi"/>
+      <w:color w:val="44546A" w:themeColor="text2"/>
+      <w:sz w:val="24"/>
+      <w:szCs w:val="24"/>
     </w:rPr>
   </w:style>
   <w:style w:type="paragraph" w:styleId="Ttulo4">
     <w:name w:val="heading 4"/>
     <w:basedOn w:val="Normal"/>
     <w:next w:val="Normal"/>
+    <w:link w:val="Ttulo4Char"/>
+    <w:uiPriority w:val="9"/>
+    <w:unhideWhenUsed/>
     <w:qFormat/>
+    <w:rsid w:val="00F078E2"/>
     <w:pPr>
       <w:keepNext/>
-      <w:spacing w:before="240"/>
+      <w:keepLines/>
+      <w:spacing w:before="40" w:after="0"/>
       <w:outlineLvl w:val="3"/>
     </w:pPr>
     <w:rPr>
-      <w:rFonts w:ascii="Arial" w:hAnsi="Arial"/>
-      <w:b/>
+      <w:rFonts w:asciiTheme="majorHAnsi" w:eastAsiaTheme="majorEastAsia" w:hAnsiTheme="majorHAnsi" w:cstheme="majorBidi"/>
+      <w:sz w:val="22"/>
+      <w:szCs w:val="22"/>
     </w:rPr>
   </w:style>
   <w:style w:type="paragraph" w:styleId="Ttulo5">
     <w:name w:val="heading 5"/>
     <w:basedOn w:val="Normal"/>
     <w:next w:val="Normal"/>
+    <w:link w:val="Ttulo5Char"/>
+    <w:uiPriority w:val="9"/>
+    <w:unhideWhenUsed/>
     <w:qFormat/>
-    <w:pPr>
-      <w:spacing w:before="240"/>
+    <w:rsid w:val="00F078E2"/>
+    <w:pPr>
+      <w:keepNext/>
+      <w:keepLines/>
+      <w:spacing w:before="40" w:after="0"/>
       <w:outlineLvl w:val="4"/>
     </w:pPr>
     <w:rPr>
+      <w:rFonts w:asciiTheme="majorHAnsi" w:eastAsiaTheme="majorEastAsia" w:hAnsiTheme="majorHAnsi" w:cstheme="majorBidi"/>
+      <w:color w:val="44546A" w:themeColor="text2"/>
       <w:sz w:val="22"/>
+      <w:szCs w:val="22"/>
     </w:rPr>
   </w:style>
   <w:style w:type="paragraph" w:styleId="Ttulo6">
     <w:name w:val="heading 6"/>
     <w:basedOn w:val="Normal"/>
     <w:next w:val="Normal"/>
+    <w:link w:val="Ttulo6Char"/>
+    <w:uiPriority w:val="9"/>
+    <w:unhideWhenUsed/>
     <w:qFormat/>
-    <w:rsid w:val="0068092C"/>
-    <w:pPr>
-      <w:spacing w:before="240" w:after="60"/>
+    <w:rsid w:val="00F078E2"/>
+    <w:pPr>
+      <w:keepNext/>
+      <w:keepLines/>
+      <w:spacing w:before="40" w:after="0"/>
       <w:outlineLvl w:val="5"/>
     </w:pPr>
     <w:rPr>
-      <w:rFonts w:ascii="Times New Roman" w:hAnsi="Times New Roman"/>
+      <w:rFonts w:asciiTheme="majorHAnsi" w:eastAsiaTheme="majorEastAsia" w:hAnsiTheme="majorHAnsi" w:cstheme="majorBidi"/>
+      <w:i/>
+      <w:iCs/>
+      <w:color w:val="44546A" w:themeColor="text2"/>
+      <w:sz w:val="21"/>
+      <w:szCs w:val="21"/>
+    </w:rPr>
+  </w:style>
+  <w:style w:type="paragraph" w:styleId="Ttulo7">
+    <w:name w:val="heading 7"/>
+    <w:basedOn w:val="Normal"/>
+    <w:next w:val="Normal"/>
+    <w:link w:val="Ttulo7Char"/>
+    <w:uiPriority w:val="9"/>
+    <w:semiHidden/>
+    <w:unhideWhenUsed/>
+    <w:qFormat/>
+    <w:rsid w:val="00F078E2"/>
+    <w:pPr>
+      <w:keepNext/>
+      <w:keepLines/>
+      <w:spacing w:before="40" w:after="0"/>
+      <w:outlineLvl w:val="6"/>
+    </w:pPr>
+    <w:rPr>
+      <w:rFonts w:asciiTheme="majorHAnsi" w:eastAsiaTheme="majorEastAsia" w:hAnsiTheme="majorHAnsi" w:cstheme="majorBidi"/>
+      <w:i/>
+      <w:iCs/>
+      <w:color w:val="1F4E79" w:themeColor="accent1" w:themeShade="80"/>
+      <w:sz w:val="21"/>
+      <w:szCs w:val="21"/>
+    </w:rPr>
+  </w:style>
+  <w:style w:type="paragraph" w:styleId="Ttulo8">
+    <w:name w:val="heading 8"/>
+    <w:basedOn w:val="Normal"/>
+    <w:next w:val="Normal"/>
+    <w:link w:val="Ttulo8Char"/>
+    <w:uiPriority w:val="9"/>
+    <w:semiHidden/>
+    <w:unhideWhenUsed/>
+    <w:qFormat/>
+    <w:rsid w:val="00F078E2"/>
+    <w:pPr>
+      <w:keepNext/>
+      <w:keepLines/>
+      <w:spacing w:before="40" w:after="0"/>
+      <w:outlineLvl w:val="7"/>
+    </w:pPr>
+    <w:rPr>
+      <w:rFonts w:asciiTheme="majorHAnsi" w:eastAsiaTheme="majorEastAsia" w:hAnsiTheme="majorHAnsi" w:cstheme="majorBidi"/>
       <w:b/>
       <w:bCs/>
-      <w:sz w:val="22"/>
-      <w:szCs w:val="22"/>
+      <w:color w:val="44546A" w:themeColor="text2"/>
+    </w:rPr>
+  </w:style>
+  <w:style w:type="paragraph" w:styleId="Ttulo9">
+    <w:name w:val="heading 9"/>
+    <w:basedOn w:val="Normal"/>
+    <w:next w:val="Normal"/>
+    <w:link w:val="Ttulo9Char"/>
+    <w:uiPriority w:val="9"/>
+    <w:semiHidden/>
+    <w:unhideWhenUsed/>
+    <w:qFormat/>
+    <w:rsid w:val="00F078E2"/>
+    <w:pPr>
+      <w:keepNext/>
+      <w:keepLines/>
+      <w:spacing w:before="40" w:after="0"/>
+      <w:outlineLvl w:val="8"/>
+    </w:pPr>
+    <w:rPr>
+      <w:rFonts w:asciiTheme="majorHAnsi" w:eastAsiaTheme="majorEastAsia" w:hAnsiTheme="majorHAnsi" w:cstheme="majorBidi"/>
+      <w:b/>
+      <w:bCs/>
+      <w:i/>
+      <w:iCs/>
+      <w:color w:val="44546A" w:themeColor="text2"/>
     </w:rPr>
   </w:style>
   <w:style w:type="character" w:default="1" w:styleId="Fontepargpadro">
     <w:name w:val="Default Paragraph Font"/>
+    <w:uiPriority w:val="1"/>
     <w:semiHidden/>
+    <w:unhideWhenUsed/>
   </w:style>
   <w:style w:type="table" w:default="1" w:styleId="Tabelanormal">
     <w:name w:val="Normal Table"/>
+    <w:uiPriority w:val="99"/>
     <w:semiHidden/>
+    <w:unhideWhenUsed/>
     <w:tblPr>
       <w:tblInd w:w="0" w:type="dxa"/>
       <w:tblCellMar>
@@ -2003,7 +2241,9 @@
   </w:style>
   <w:style w:type="numbering" w:default="1" w:styleId="Semlista">
     <w:name w:val="No List"/>
+    <w:uiPriority w:val="99"/>
     <w:semiHidden/>
+    <w:unhideWhenUsed/>
   </w:style>
   <w:style w:type="paragraph" w:customStyle="1" w:styleId="Author">
     <w:name w:val="Author"/>
@@ -2028,9 +2268,6 @@
       <w:spacing w:before="240"/>
       <w:jc w:val="center"/>
     </w:pPr>
-    <w:rPr>
-      <w:lang w:val="pt-BR"/>
-    </w:rPr>
   </w:style>
   <w:style w:type="character" w:customStyle="1" w:styleId="AddressChar">
     <w:name w:val="Address Char"/>
@@ -2048,12 +2285,10 @@
     <w:basedOn w:val="Normal"/>
     <w:rsid w:val="00EE70EF"/>
     <w:pPr>
-      <w:spacing w:after="120"/>
       <w:jc w:val="center"/>
     </w:pPr>
     <w:rPr>
       <w:rFonts w:ascii="Courier New" w:hAnsi="Courier New"/>
-      <w:sz w:val="20"/>
     </w:rPr>
   </w:style>
   <w:style w:type="paragraph" w:customStyle="1" w:styleId="Abstract">
@@ -2061,13 +2296,11 @@
     <w:basedOn w:val="Normal"/>
     <w:rsid w:val="00676E05"/>
     <w:pPr>
-      <w:spacing w:after="120"/>
       <w:ind w:left="454" w:right="454"/>
     </w:pPr>
     <w:rPr>
       <w:i/>
       <w:szCs w:val="24"/>
-      <w:lang w:val="pt-BR"/>
     </w:rPr>
   </w:style>
   <w:style w:type="paragraph" w:customStyle="1" w:styleId="Figure">
@@ -2101,37 +2334,40 @@
   <w:style w:type="paragraph" w:styleId="Ttulo">
     <w:name w:val="Title"/>
     <w:basedOn w:val="Normal"/>
+    <w:next w:val="Normal"/>
+    <w:link w:val="TtuloChar"/>
+    <w:uiPriority w:val="10"/>
     <w:qFormat/>
-    <w:rsid w:val="0039084B"/>
-    <w:pPr>
-      <w:spacing w:before="240"/>
-      <w:ind w:firstLine="397"/>
-      <w:jc w:val="center"/>
-    </w:pPr>
-    <w:rPr>
-      <w:rFonts w:cs="Arial"/>
-      <w:b/>
-      <w:bCs/>
-      <w:sz w:val="32"/>
-      <w:szCs w:val="32"/>
+    <w:rsid w:val="00F078E2"/>
+    <w:pPr>
+      <w:spacing w:after="0" w:line="240" w:lineRule="auto"/>
+      <w:contextualSpacing/>
+    </w:pPr>
+    <w:rPr>
+      <w:rFonts w:asciiTheme="majorHAnsi" w:eastAsiaTheme="majorEastAsia" w:hAnsiTheme="majorHAnsi" w:cstheme="majorBidi"/>
+      <w:color w:val="5B9BD5" w:themeColor="accent1"/>
+      <w:spacing w:val="-10"/>
+      <w:sz w:val="56"/>
+      <w:szCs w:val="56"/>
     </w:rPr>
   </w:style>
   <w:style w:type="paragraph" w:styleId="Legenda">
     <w:name w:val="caption"/>
     <w:basedOn w:val="Normal"/>
     <w:next w:val="Normal"/>
+    <w:uiPriority w:val="35"/>
+    <w:unhideWhenUsed/>
     <w:qFormat/>
-    <w:rsid w:val="0022582D"/>
-    <w:pPr>
-      <w:spacing w:after="120"/>
-      <w:ind w:left="454" w:right="454"/>
-      <w:jc w:val="center"/>
-    </w:pPr>
-    <w:rPr>
-      <w:rFonts w:ascii="Helvetica" w:hAnsi="Helvetica"/>
+    <w:rsid w:val="00F078E2"/>
+    <w:pPr>
+      <w:spacing w:line="240" w:lineRule="auto"/>
+    </w:pPr>
+    <w:rPr>
       <w:b/>
       <w:bCs/>
-      <w:sz w:val="20"/>
+      <w:smallCaps/>
+      <w:color w:val="595959" w:themeColor="text1" w:themeTint="A6"/>
+      <w:spacing w:val="6"/>
     </w:rPr>
   </w:style>
   <w:style w:type="paragraph" w:styleId="Pr-formataoHTML">
@@ -2140,7 +2376,6 @@
     <w:rsid w:val="00556B9F"/>
     <w:pPr>
       <w:tabs>
-        <w:tab w:val="clear" w:pos="720"/>
         <w:tab w:val="left" w:pos="916"/>
         <w:tab w:val="left" w:pos="1832"/>
         <w:tab w:val="left" w:pos="2748"/>
@@ -2158,14 +2393,372 @@
         <w:tab w:val="left" w:pos="13740"/>
         <w:tab w:val="left" w:pos="14656"/>
       </w:tabs>
-      <w:spacing w:before="0"/>
-      <w:jc w:val="left"/>
     </w:pPr>
     <w:rPr>
       <w:rFonts w:ascii="Courier New" w:hAnsi="Courier New" w:cs="Courier New"/>
-      <w:sz w:val="20"/>
       <w:lang w:eastAsia="en-US"/>
     </w:rPr>
+  </w:style>
+  <w:style w:type="character" w:customStyle="1" w:styleId="Ttulo1Char">
+    <w:name w:val="Título 1 Char"/>
+    <w:basedOn w:val="Fontepargpadro"/>
+    <w:link w:val="Ttulo1"/>
+    <w:uiPriority w:val="9"/>
+    <w:rsid w:val="00F078E2"/>
+    <w:rPr>
+      <w:rFonts w:asciiTheme="majorHAnsi" w:eastAsiaTheme="majorEastAsia" w:hAnsiTheme="majorHAnsi" w:cstheme="majorBidi"/>
+      <w:color w:val="2E74B5" w:themeColor="accent1" w:themeShade="BF"/>
+      <w:sz w:val="32"/>
+      <w:szCs w:val="32"/>
+    </w:rPr>
+  </w:style>
+  <w:style w:type="character" w:customStyle="1" w:styleId="Ttulo2Char">
+    <w:name w:val="Título 2 Char"/>
+    <w:basedOn w:val="Fontepargpadro"/>
+    <w:link w:val="Ttulo2"/>
+    <w:uiPriority w:val="9"/>
+    <w:rsid w:val="00F078E2"/>
+    <w:rPr>
+      <w:rFonts w:asciiTheme="majorHAnsi" w:eastAsiaTheme="majorEastAsia" w:hAnsiTheme="majorHAnsi" w:cstheme="majorBidi"/>
+      <w:color w:val="404040" w:themeColor="text1" w:themeTint="BF"/>
+      <w:sz w:val="28"/>
+      <w:szCs w:val="28"/>
+    </w:rPr>
+  </w:style>
+  <w:style w:type="character" w:customStyle="1" w:styleId="Ttulo3Char">
+    <w:name w:val="Título 3 Char"/>
+    <w:basedOn w:val="Fontepargpadro"/>
+    <w:link w:val="Ttulo3"/>
+    <w:uiPriority w:val="9"/>
+    <w:rsid w:val="00F078E2"/>
+    <w:rPr>
+      <w:rFonts w:asciiTheme="majorHAnsi" w:eastAsiaTheme="majorEastAsia" w:hAnsiTheme="majorHAnsi" w:cstheme="majorBidi"/>
+      <w:color w:val="44546A" w:themeColor="text2"/>
+      <w:sz w:val="24"/>
+      <w:szCs w:val="24"/>
+    </w:rPr>
+  </w:style>
+  <w:style w:type="character" w:customStyle="1" w:styleId="Ttulo4Char">
+    <w:name w:val="Título 4 Char"/>
+    <w:basedOn w:val="Fontepargpadro"/>
+    <w:link w:val="Ttulo4"/>
+    <w:uiPriority w:val="9"/>
+    <w:rsid w:val="00F078E2"/>
+    <w:rPr>
+      <w:rFonts w:asciiTheme="majorHAnsi" w:eastAsiaTheme="majorEastAsia" w:hAnsiTheme="majorHAnsi" w:cstheme="majorBidi"/>
+      <w:sz w:val="22"/>
+      <w:szCs w:val="22"/>
+    </w:rPr>
+  </w:style>
+  <w:style w:type="character" w:customStyle="1" w:styleId="Ttulo5Char">
+    <w:name w:val="Título 5 Char"/>
+    <w:basedOn w:val="Fontepargpadro"/>
+    <w:link w:val="Ttulo5"/>
+    <w:uiPriority w:val="9"/>
+    <w:rsid w:val="00F078E2"/>
+    <w:rPr>
+      <w:rFonts w:asciiTheme="majorHAnsi" w:eastAsiaTheme="majorEastAsia" w:hAnsiTheme="majorHAnsi" w:cstheme="majorBidi"/>
+      <w:color w:val="44546A" w:themeColor="text2"/>
+      <w:sz w:val="22"/>
+      <w:szCs w:val="22"/>
+    </w:rPr>
+  </w:style>
+  <w:style w:type="character" w:customStyle="1" w:styleId="Ttulo6Char">
+    <w:name w:val="Título 6 Char"/>
+    <w:basedOn w:val="Fontepargpadro"/>
+    <w:link w:val="Ttulo6"/>
+    <w:uiPriority w:val="9"/>
+    <w:rsid w:val="00F078E2"/>
+    <w:rPr>
+      <w:rFonts w:asciiTheme="majorHAnsi" w:eastAsiaTheme="majorEastAsia" w:hAnsiTheme="majorHAnsi" w:cstheme="majorBidi"/>
+      <w:i/>
+      <w:iCs/>
+      <w:color w:val="44546A" w:themeColor="text2"/>
+      <w:sz w:val="21"/>
+      <w:szCs w:val="21"/>
+    </w:rPr>
+  </w:style>
+  <w:style w:type="character" w:customStyle="1" w:styleId="Ttulo7Char">
+    <w:name w:val="Título 7 Char"/>
+    <w:basedOn w:val="Fontepargpadro"/>
+    <w:link w:val="Ttulo7"/>
+    <w:uiPriority w:val="9"/>
+    <w:semiHidden/>
+    <w:rsid w:val="00F078E2"/>
+    <w:rPr>
+      <w:rFonts w:asciiTheme="majorHAnsi" w:eastAsiaTheme="majorEastAsia" w:hAnsiTheme="majorHAnsi" w:cstheme="majorBidi"/>
+      <w:i/>
+      <w:iCs/>
+      <w:color w:val="1F4E79" w:themeColor="accent1" w:themeShade="80"/>
+      <w:sz w:val="21"/>
+      <w:szCs w:val="21"/>
+    </w:rPr>
+  </w:style>
+  <w:style w:type="character" w:customStyle="1" w:styleId="Ttulo8Char">
+    <w:name w:val="Título 8 Char"/>
+    <w:basedOn w:val="Fontepargpadro"/>
+    <w:link w:val="Ttulo8"/>
+    <w:uiPriority w:val="9"/>
+    <w:semiHidden/>
+    <w:rsid w:val="00F078E2"/>
+    <w:rPr>
+      <w:rFonts w:asciiTheme="majorHAnsi" w:eastAsiaTheme="majorEastAsia" w:hAnsiTheme="majorHAnsi" w:cstheme="majorBidi"/>
+      <w:b/>
+      <w:bCs/>
+      <w:color w:val="44546A" w:themeColor="text2"/>
+    </w:rPr>
+  </w:style>
+  <w:style w:type="character" w:customStyle="1" w:styleId="Ttulo9Char">
+    <w:name w:val="Título 9 Char"/>
+    <w:basedOn w:val="Fontepargpadro"/>
+    <w:link w:val="Ttulo9"/>
+    <w:uiPriority w:val="9"/>
+    <w:semiHidden/>
+    <w:rsid w:val="00F078E2"/>
+    <w:rPr>
+      <w:rFonts w:asciiTheme="majorHAnsi" w:eastAsiaTheme="majorEastAsia" w:hAnsiTheme="majorHAnsi" w:cstheme="majorBidi"/>
+      <w:b/>
+      <w:bCs/>
+      <w:i/>
+      <w:iCs/>
+      <w:color w:val="44546A" w:themeColor="text2"/>
+    </w:rPr>
+  </w:style>
+  <w:style w:type="character" w:customStyle="1" w:styleId="TtuloChar">
+    <w:name w:val="Título Char"/>
+    <w:basedOn w:val="Fontepargpadro"/>
+    <w:link w:val="Ttulo"/>
+    <w:uiPriority w:val="10"/>
+    <w:rsid w:val="00F078E2"/>
+    <w:rPr>
+      <w:rFonts w:asciiTheme="majorHAnsi" w:eastAsiaTheme="majorEastAsia" w:hAnsiTheme="majorHAnsi" w:cstheme="majorBidi"/>
+      <w:color w:val="5B9BD5" w:themeColor="accent1"/>
+      <w:spacing w:val="-10"/>
+      <w:sz w:val="56"/>
+      <w:szCs w:val="56"/>
+    </w:rPr>
+  </w:style>
+  <w:style w:type="paragraph" w:styleId="Subttulo">
+    <w:name w:val="Subtitle"/>
+    <w:basedOn w:val="Normal"/>
+    <w:next w:val="Normal"/>
+    <w:link w:val="SubttuloChar"/>
+    <w:uiPriority w:val="11"/>
+    <w:qFormat/>
+    <w:rsid w:val="00F078E2"/>
+    <w:pPr>
+      <w:numPr>
+        <w:ilvl w:val="1"/>
+      </w:numPr>
+      <w:spacing w:line="240" w:lineRule="auto"/>
+    </w:pPr>
+    <w:rPr>
+      <w:rFonts w:asciiTheme="majorHAnsi" w:eastAsiaTheme="majorEastAsia" w:hAnsiTheme="majorHAnsi" w:cstheme="majorBidi"/>
+      <w:sz w:val="24"/>
+      <w:szCs w:val="24"/>
+    </w:rPr>
+  </w:style>
+  <w:style w:type="character" w:customStyle="1" w:styleId="SubttuloChar">
+    <w:name w:val="Subtítulo Char"/>
+    <w:basedOn w:val="Fontepargpadro"/>
+    <w:link w:val="Subttulo"/>
+    <w:uiPriority w:val="11"/>
+    <w:rsid w:val="00F078E2"/>
+    <w:rPr>
+      <w:rFonts w:asciiTheme="majorHAnsi" w:eastAsiaTheme="majorEastAsia" w:hAnsiTheme="majorHAnsi" w:cstheme="majorBidi"/>
+      <w:sz w:val="24"/>
+      <w:szCs w:val="24"/>
+    </w:rPr>
+  </w:style>
+  <w:style w:type="character" w:styleId="Forte">
+    <w:name w:val="Strong"/>
+    <w:basedOn w:val="Fontepargpadro"/>
+    <w:uiPriority w:val="22"/>
+    <w:qFormat/>
+    <w:rsid w:val="00F078E2"/>
+    <w:rPr>
+      <w:b/>
+      <w:bCs/>
+    </w:rPr>
+  </w:style>
+  <w:style w:type="character" w:styleId="nfase">
+    <w:name w:val="Emphasis"/>
+    <w:basedOn w:val="Fontepargpadro"/>
+    <w:uiPriority w:val="20"/>
+    <w:qFormat/>
+    <w:rsid w:val="00F078E2"/>
+    <w:rPr>
+      <w:i/>
+      <w:iCs/>
+    </w:rPr>
+  </w:style>
+  <w:style w:type="paragraph" w:styleId="SemEspaamento">
+    <w:name w:val="No Spacing"/>
+    <w:uiPriority w:val="1"/>
+    <w:qFormat/>
+    <w:rsid w:val="00F078E2"/>
+    <w:pPr>
+      <w:spacing w:after="0" w:line="240" w:lineRule="auto"/>
+    </w:pPr>
+  </w:style>
+  <w:style w:type="paragraph" w:styleId="Citao">
+    <w:name w:val="Quote"/>
+    <w:basedOn w:val="Normal"/>
+    <w:next w:val="Normal"/>
+    <w:link w:val="CitaoChar"/>
+    <w:uiPriority w:val="29"/>
+    <w:qFormat/>
+    <w:rsid w:val="00F078E2"/>
+    <w:pPr>
+      <w:spacing w:before="160"/>
+      <w:ind w:left="720" w:right="720"/>
+    </w:pPr>
+    <w:rPr>
+      <w:i/>
+      <w:iCs/>
+      <w:color w:val="404040" w:themeColor="text1" w:themeTint="BF"/>
+    </w:rPr>
+  </w:style>
+  <w:style w:type="character" w:customStyle="1" w:styleId="CitaoChar">
+    <w:name w:val="Citação Char"/>
+    <w:basedOn w:val="Fontepargpadro"/>
+    <w:link w:val="Citao"/>
+    <w:uiPriority w:val="29"/>
+    <w:rsid w:val="00F078E2"/>
+    <w:rPr>
+      <w:i/>
+      <w:iCs/>
+      <w:color w:val="404040" w:themeColor="text1" w:themeTint="BF"/>
+    </w:rPr>
+  </w:style>
+  <w:style w:type="paragraph" w:styleId="CitaoIntensa">
+    <w:name w:val="Intense Quote"/>
+    <w:basedOn w:val="Normal"/>
+    <w:next w:val="Normal"/>
+    <w:link w:val="CitaoIntensaChar"/>
+    <w:uiPriority w:val="30"/>
+    <w:qFormat/>
+    <w:rsid w:val="00F078E2"/>
+    <w:pPr>
+      <w:pBdr>
+        <w:left w:val="single" w:sz="18" w:space="12" w:color="5B9BD5" w:themeColor="accent1"/>
+      </w:pBdr>
+      <w:spacing w:before="100" w:beforeAutospacing="1" w:line="300" w:lineRule="auto"/>
+      <w:ind w:left="1224" w:right="1224"/>
+    </w:pPr>
+    <w:rPr>
+      <w:rFonts w:asciiTheme="majorHAnsi" w:eastAsiaTheme="majorEastAsia" w:hAnsiTheme="majorHAnsi" w:cstheme="majorBidi"/>
+      <w:color w:val="5B9BD5" w:themeColor="accent1"/>
+      <w:sz w:val="28"/>
+      <w:szCs w:val="28"/>
+    </w:rPr>
+  </w:style>
+  <w:style w:type="character" w:customStyle="1" w:styleId="CitaoIntensaChar">
+    <w:name w:val="Citação Intensa Char"/>
+    <w:basedOn w:val="Fontepargpadro"/>
+    <w:link w:val="CitaoIntensa"/>
+    <w:uiPriority w:val="30"/>
+    <w:rsid w:val="00F078E2"/>
+    <w:rPr>
+      <w:rFonts w:asciiTheme="majorHAnsi" w:eastAsiaTheme="majorEastAsia" w:hAnsiTheme="majorHAnsi" w:cstheme="majorBidi"/>
+      <w:color w:val="5B9BD5" w:themeColor="accent1"/>
+      <w:sz w:val="28"/>
+      <w:szCs w:val="28"/>
+    </w:rPr>
+  </w:style>
+  <w:style w:type="character" w:styleId="nfaseSutil">
+    <w:name w:val="Subtle Emphasis"/>
+    <w:basedOn w:val="Fontepargpadro"/>
+    <w:uiPriority w:val="19"/>
+    <w:qFormat/>
+    <w:rsid w:val="00F078E2"/>
+    <w:rPr>
+      <w:i/>
+      <w:iCs/>
+      <w:color w:val="404040" w:themeColor="text1" w:themeTint="BF"/>
+    </w:rPr>
+  </w:style>
+  <w:style w:type="character" w:styleId="nfaseIntensa">
+    <w:name w:val="Intense Emphasis"/>
+    <w:basedOn w:val="Fontepargpadro"/>
+    <w:uiPriority w:val="21"/>
+    <w:qFormat/>
+    <w:rsid w:val="00F078E2"/>
+    <w:rPr>
+      <w:b/>
+      <w:bCs/>
+      <w:i/>
+      <w:iCs/>
+    </w:rPr>
+  </w:style>
+  <w:style w:type="character" w:styleId="RefernciaSutil">
+    <w:name w:val="Subtle Reference"/>
+    <w:basedOn w:val="Fontepargpadro"/>
+    <w:uiPriority w:val="31"/>
+    <w:qFormat/>
+    <w:rsid w:val="00F078E2"/>
+    <w:rPr>
+      <w:smallCaps/>
+      <w:color w:val="404040" w:themeColor="text1" w:themeTint="BF"/>
+      <w:u w:val="single" w:color="7F7F7F" w:themeColor="text1" w:themeTint="80"/>
+    </w:rPr>
+  </w:style>
+  <w:style w:type="character" w:styleId="RefernciaIntensa">
+    <w:name w:val="Intense Reference"/>
+    <w:basedOn w:val="Fontepargpadro"/>
+    <w:uiPriority w:val="32"/>
+    <w:qFormat/>
+    <w:rsid w:val="00F078E2"/>
+    <w:rPr>
+      <w:b/>
+      <w:bCs/>
+      <w:smallCaps/>
+      <w:spacing w:val="5"/>
+      <w:u w:val="single"/>
+    </w:rPr>
+  </w:style>
+  <w:style w:type="character" w:styleId="TtulodoLivro">
+    <w:name w:val="Book Title"/>
+    <w:basedOn w:val="Fontepargpadro"/>
+    <w:uiPriority w:val="33"/>
+    <w:qFormat/>
+    <w:rsid w:val="00F078E2"/>
+    <w:rPr>
+      <w:b/>
+      <w:bCs/>
+      <w:smallCaps/>
+    </w:rPr>
+  </w:style>
+  <w:style w:type="paragraph" w:styleId="CabealhodoSumrio">
+    <w:name w:val="TOC Heading"/>
+    <w:basedOn w:val="Ttulo1"/>
+    <w:next w:val="Normal"/>
+    <w:uiPriority w:val="39"/>
+    <w:semiHidden/>
+    <w:unhideWhenUsed/>
+    <w:qFormat/>
+    <w:rsid w:val="00F078E2"/>
+    <w:pPr>
+      <w:outlineLvl w:val="9"/>
+    </w:pPr>
+  </w:style>
+  <w:style w:type="table" w:styleId="Tabelacomgrade">
+    <w:name w:val="Table Grid"/>
+    <w:basedOn w:val="Tabelanormal"/>
+    <w:rsid w:val="00F078E2"/>
+    <w:pPr>
+      <w:spacing w:after="0" w:line="240" w:lineRule="auto"/>
+    </w:pPr>
+    <w:tblPr>
+      <w:tblBorders>
+        <w:top w:val="single" w:sz="4" w:space="0" w:color="auto"/>
+        <w:left w:val="single" w:sz="4" w:space="0" w:color="auto"/>
+        <w:bottom w:val="single" w:sz="4" w:space="0" w:color="auto"/>
+        <w:right w:val="single" w:sz="4" w:space="0" w:color="auto"/>
+        <w:insideH w:val="single" w:sz="4" w:space="0" w:color="auto"/>
+        <w:insideV w:val="single" w:sz="4" w:space="0" w:color="auto"/>
+      </w:tblBorders>
+    </w:tblPr>
   </w:style>
 </w:styles>
 </file>

--- a/Documentos/Documentação Projeto Final ISE.docx
+++ b/Documentos/Documentação Projeto Final ISE.docx
@@ -5,50 +5,89 @@
     <w:p>
       <w:pPr>
         <w:pStyle w:val="Ttulo"/>
-      </w:pPr>
-      <w:r>
-        <w:t>Sistema Embarcado</w:t>
-      </w:r>
-      <w:r>
-        <w:t xml:space="preserve"> que alterna entre energia solar e energia elétrica</w:t>
-      </w:r>
-      <w:r>
-        <w:t xml:space="preserve"> - Allumer</w:t>
+        <w:jc w:val="center"/>
+        <w:rPr>
+          <w:rFonts w:ascii="Times New Roman" w:hAnsi="Times New Roman" w:cs="Times New Roman"/>
+          <w:b/>
+          <w:color w:val="000000" w:themeColor="text1"/>
+          <w:sz w:val="32"/>
+          <w:szCs w:val="32"/>
+        </w:rPr>
+      </w:pPr>
+      <w:r>
+        <w:rPr>
+          <w:rFonts w:ascii="Times New Roman" w:hAnsi="Times New Roman" w:cs="Times New Roman"/>
+          <w:b/>
+          <w:color w:val="000000" w:themeColor="text1"/>
+          <w:sz w:val="32"/>
+          <w:szCs w:val="32"/>
+        </w:rPr>
+        <w:t>Sistema Embarcado que alterna entre energia solar e energia elétrica - Allumer</w:t>
       </w:r>
     </w:p>
     <w:p>
       <w:pPr>
         <w:pStyle w:val="Author"/>
-      </w:pPr>
-      <w:r>
+        <w:rPr>
+          <w:rFonts w:ascii="Times New Roman" w:hAnsi="Times New Roman" w:cs="Times New Roman"/>
+          <w:sz w:val="24"/>
+        </w:rPr>
+      </w:pPr>
+      <w:r>
+        <w:rPr>
+          <w:rFonts w:ascii="Times New Roman" w:hAnsi="Times New Roman" w:cs="Times New Roman"/>
+          <w:sz w:val="24"/>
+        </w:rPr>
         <w:t>Francis Nutefe Tsigbey</w:t>
       </w:r>
       <w:r>
         <w:rPr>
+          <w:rFonts w:ascii="Times New Roman" w:hAnsi="Times New Roman" w:cs="Times New Roman"/>
+          <w:sz w:val="24"/>
           <w:vertAlign w:val="superscript"/>
         </w:rPr>
         <w:t>1</w:t>
       </w:r>
       <w:r>
+        <w:rPr>
+          <w:rFonts w:ascii="Times New Roman" w:hAnsi="Times New Roman" w:cs="Times New Roman"/>
+          <w:sz w:val="24"/>
+        </w:rPr>
         <w:t xml:space="preserve">, </w:t>
       </w:r>
       <w:r>
+        <w:rPr>
+          <w:rFonts w:ascii="Times New Roman" w:hAnsi="Times New Roman" w:cs="Times New Roman"/>
+          <w:sz w:val="24"/>
+        </w:rPr>
         <w:t>Luigi S. Muller</w:t>
       </w:r>
       <w:r>
         <w:rPr>
+          <w:rFonts w:ascii="Times New Roman" w:hAnsi="Times New Roman" w:cs="Times New Roman"/>
+          <w:sz w:val="24"/>
           <w:vertAlign w:val="superscript"/>
         </w:rPr>
         <w:t>1</w:t>
       </w:r>
       <w:r>
+        <w:rPr>
+          <w:rFonts w:ascii="Times New Roman" w:hAnsi="Times New Roman" w:cs="Times New Roman"/>
+          <w:sz w:val="24"/>
+        </w:rPr>
         <w:t xml:space="preserve">, </w:t>
       </w:r>
       <w:r>
+        <w:rPr>
+          <w:rFonts w:ascii="Times New Roman" w:hAnsi="Times New Roman" w:cs="Times New Roman"/>
+          <w:sz w:val="24"/>
+        </w:rPr>
         <w:t>Tarlison S. L. Brito</w:t>
       </w:r>
       <w:r>
         <w:rPr>
+          <w:rFonts w:ascii="Times New Roman" w:hAnsi="Times New Roman" w:cs="Times New Roman"/>
+          <w:sz w:val="24"/>
           <w:vertAlign w:val="superscript"/>
         </w:rPr>
         <w:t>1</w:t>
@@ -60,11 +99,15 @@
         <w:jc w:val="center"/>
         <w:rPr>
           <w:rStyle w:val="AddressChar"/>
+          <w:rFonts w:ascii="Times New Roman" w:hAnsi="Times New Roman" w:cs="Times New Roman"/>
+          <w:szCs w:val="24"/>
         </w:rPr>
       </w:pPr>
       <w:r>
         <w:rPr>
           <w:rStyle w:val="AddressChar"/>
+          <w:rFonts w:ascii="Times New Roman" w:hAnsi="Times New Roman" w:cs="Times New Roman"/>
+          <w:szCs w:val="24"/>
           <w:vertAlign w:val="superscript"/>
         </w:rPr>
         <w:t>1</w:t>
@@ -72,45 +115,64 @@
       <w:r>
         <w:rPr>
           <w:rStyle w:val="AddressChar"/>
+          <w:rFonts w:ascii="Times New Roman" w:hAnsi="Times New Roman" w:cs="Times New Roman"/>
+          <w:szCs w:val="24"/>
         </w:rPr>
         <w:t xml:space="preserve"> Universidade Fed</w:t>
       </w:r>
       <w:r>
         <w:rPr>
           <w:rStyle w:val="AddressChar"/>
+          <w:rFonts w:ascii="Times New Roman" w:hAnsi="Times New Roman" w:cs="Times New Roman"/>
+          <w:szCs w:val="24"/>
         </w:rPr>
         <w:t>eral de Roraima (UFRR</w:t>
       </w:r>
       <w:r>
         <w:rPr>
           <w:rStyle w:val="AddressChar"/>
+          <w:rFonts w:ascii="Times New Roman" w:hAnsi="Times New Roman" w:cs="Times New Roman"/>
+          <w:szCs w:val="24"/>
         </w:rPr>
         <w:t>)</w:t>
       </w:r>
       <w:r>
         <w:rPr>
           <w:rStyle w:val="AddressChar"/>
+          <w:rFonts w:ascii="Times New Roman" w:hAnsi="Times New Roman" w:cs="Times New Roman"/>
+          <w:szCs w:val="24"/>
         </w:rPr>
         <w:t xml:space="preserve"> </w:t>
       </w:r>
       <w:r>
         <w:rPr>
           <w:rStyle w:val="AddressChar"/>
+          <w:rFonts w:ascii="Times New Roman" w:hAnsi="Times New Roman" w:cs="Times New Roman"/>
+          <w:szCs w:val="24"/>
         </w:rPr>
         <w:br/>
       </w:r>
       <w:r>
+        <w:rPr>
+          <w:rFonts w:ascii="Times New Roman" w:hAnsi="Times New Roman" w:cs="Times New Roman"/>
+          <w:sz w:val="24"/>
+          <w:szCs w:val="24"/>
+        </w:rPr>
         <w:t>Av. Cap. Ene Garcês, 2413 - Aeroporto</w:t>
       </w:r>
       <w:r>
         <w:rPr>
           <w:rStyle w:val="AddressChar"/>
+          <w:rFonts w:ascii="Times New Roman" w:hAnsi="Times New Roman" w:cs="Times New Roman"/>
+          <w:szCs w:val="24"/>
         </w:rPr>
         <w:t>– Boa Vista – RR</w:t>
       </w:r>
       <w:r>
         <w:rPr>
           <w:rStyle w:val="AddressChar"/>
+          <w:rFonts w:ascii="Times New Roman" w:hAnsi="Times New Roman" w:cs="Times New Roman"/>
+          <w:szCs w:val="24"/>
         </w:rPr>
         <w:t xml:space="preserve"> – </w:t>
       </w:r>
@@ -118,6 +180,8 @@
       <w:r>
         <w:rPr>
           <w:rStyle w:val="AddressChar"/>
+          <w:rFonts w:ascii="Times New Roman" w:hAnsi="Times New Roman" w:cs="Times New Roman"/>
+          <w:szCs w:val="24"/>
         </w:rPr>
         <w:t>Brazil</w:t>
       </w:r>
@@ -126,26 +190,51 @@
     <w:p>
       <w:pPr>
         <w:pStyle w:val="Address"/>
-      </w:pPr>
-      <w:r>
-        <w:rPr>
+        <w:rPr>
+          <w:rFonts w:ascii="Times New Roman" w:hAnsi="Times New Roman" w:cs="Times New Roman"/>
+          <w:sz w:val="24"/>
+          <w:szCs w:val="24"/>
+        </w:rPr>
+      </w:pPr>
+      <w:r>
+        <w:rPr>
+          <w:rFonts w:ascii="Times New Roman" w:hAnsi="Times New Roman" w:cs="Times New Roman"/>
+          <w:sz w:val="24"/>
+          <w:szCs w:val="24"/>
           <w:vertAlign w:val="superscript"/>
         </w:rPr>
         <w:t>2</w:t>
       </w:r>
       <w:r>
+        <w:rPr>
+          <w:rFonts w:ascii="Times New Roman" w:hAnsi="Times New Roman" w:cs="Times New Roman"/>
+          <w:sz w:val="24"/>
+          <w:szCs w:val="24"/>
+        </w:rPr>
         <w:t>Depart</w:t>
       </w:r>
       <w:r>
-        <w:t>amento de Ciência de Computaç</w:t>
-      </w:r>
-      <w:r>
-        <w:t>ão</w:t>
-      </w:r>
-      <w:r>
+        <w:rPr>
+          <w:rFonts w:ascii="Times New Roman" w:hAnsi="Times New Roman" w:cs="Times New Roman"/>
+          <w:sz w:val="24"/>
+          <w:szCs w:val="24"/>
+        </w:rPr>
+        <w:t>amento de Ciência de Computação</w:t>
+      </w:r>
+      <w:r>
+        <w:rPr>
+          <w:rFonts w:ascii="Times New Roman" w:hAnsi="Times New Roman" w:cs="Times New Roman"/>
+          <w:sz w:val="24"/>
+          <w:szCs w:val="24"/>
+        </w:rPr>
         <w:t xml:space="preserve">– </w:t>
       </w:r>
       <w:r>
+        <w:rPr>
+          <w:rFonts w:ascii="Times New Roman" w:hAnsi="Times New Roman" w:cs="Times New Roman"/>
+          <w:sz w:val="24"/>
+          <w:szCs w:val="24"/>
+        </w:rPr>
         <w:t>Universidade Federal de Roraima</w:t>
       </w:r>
     </w:p>
@@ -188,9 +277,14 @@
     <w:p>
       <w:pPr>
         <w:pStyle w:val="Abstract"/>
-      </w:pPr>
-      <w:r>
-        <w:rPr>
+        <w:rPr>
+          <w:rFonts w:ascii="Times New Roman" w:hAnsi="Times New Roman" w:cs="Times New Roman"/>
+          <w:sz w:val="24"/>
+        </w:rPr>
+      </w:pPr>
+      <w:r>
+        <w:rPr>
+          <w:rFonts w:ascii="Times New Roman" w:hAnsi="Times New Roman" w:cs="Times New Roman"/>
           <w:b/>
         </w:rPr>
         <w:t>Resumo.</w:t>
@@ -199,114 +293,318 @@
         <w:t xml:space="preserve"> </w:t>
       </w:r>
       <w:r>
+        <w:rPr>
+          <w:rFonts w:ascii="Times New Roman" w:hAnsi="Times New Roman" w:cs="Times New Roman"/>
+          <w:sz w:val="24"/>
+        </w:rPr>
         <w:t>Esse artigo irá mostrar um projeto desenvolvido para a disciplina de sistemas embarcados pelo</w:t>
       </w:r>
       <w:r>
+        <w:rPr>
+          <w:rFonts w:ascii="Times New Roman" w:hAnsi="Times New Roman" w:cs="Times New Roman"/>
+          <w:sz w:val="24"/>
+        </w:rPr>
         <w:t xml:space="preserve">s </w:t>
       </w:r>
       <w:r>
+        <w:rPr>
+          <w:rFonts w:ascii="Times New Roman" w:hAnsi="Times New Roman" w:cs="Times New Roman"/>
+          <w:sz w:val="24"/>
+        </w:rPr>
         <w:t xml:space="preserve">alunos da UFRR. </w:t>
       </w:r>
       <w:r>
+        <w:rPr>
+          <w:rFonts w:ascii="Times New Roman" w:hAnsi="Times New Roman" w:cs="Times New Roman"/>
+          <w:sz w:val="24"/>
+        </w:rPr>
         <w:t xml:space="preserve">O </w:t>
       </w:r>
       <w:r>
+        <w:rPr>
+          <w:rFonts w:ascii="Times New Roman" w:hAnsi="Times New Roman" w:cs="Times New Roman"/>
+          <w:sz w:val="24"/>
+        </w:rPr>
         <w:t xml:space="preserve">projeto é sobre um </w:t>
       </w:r>
       <w:r>
+        <w:rPr>
+          <w:rFonts w:ascii="Times New Roman" w:hAnsi="Times New Roman" w:cs="Times New Roman"/>
+          <w:sz w:val="24"/>
+        </w:rPr>
         <w:t xml:space="preserve">sistema </w:t>
       </w:r>
       <w:r>
+        <w:rPr>
+          <w:rFonts w:ascii="Times New Roman" w:hAnsi="Times New Roman" w:cs="Times New Roman"/>
+          <w:sz w:val="24"/>
+        </w:rPr>
         <w:t xml:space="preserve">que </w:t>
       </w:r>
       <w:r>
+        <w:rPr>
+          <w:rFonts w:ascii="Times New Roman" w:hAnsi="Times New Roman" w:cs="Times New Roman"/>
+          <w:sz w:val="24"/>
+        </w:rPr>
         <w:t>consegue alternar entre energia elétrica e energia solar. O sistema foi desenvolvido no Intel Galileo</w:t>
       </w:r>
       <w:r>
+        <w:rPr>
+          <w:rFonts w:ascii="Times New Roman" w:hAnsi="Times New Roman" w:cs="Times New Roman"/>
+          <w:sz w:val="24"/>
+        </w:rPr>
         <w:t xml:space="preserve"> e ele é 100% automatizado. Ele consegue detectar quando houver uma falta de ene</w:t>
       </w:r>
       <w:r>
+        <w:rPr>
+          <w:rFonts w:ascii="Times New Roman" w:hAnsi="Times New Roman" w:cs="Times New Roman"/>
+          <w:sz w:val="24"/>
+        </w:rPr>
         <w:t>rgia e tem suporte para fornecer</w:t>
       </w:r>
       <w:r>
+        <w:rPr>
+          <w:rFonts w:ascii="Times New Roman" w:hAnsi="Times New Roman" w:cs="Times New Roman"/>
+          <w:sz w:val="24"/>
+        </w:rPr>
         <w:t xml:space="preserve"> energia alternativa (via energia solar). O sistema é </w:t>
       </w:r>
       <w:r>
+        <w:rPr>
+          <w:rFonts w:ascii="Times New Roman" w:hAnsi="Times New Roman" w:cs="Times New Roman"/>
+          <w:sz w:val="24"/>
+        </w:rPr>
         <w:t>predefinido</w:t>
       </w:r>
       <w:r>
+        <w:rPr>
+          <w:rFonts w:ascii="Times New Roman" w:hAnsi="Times New Roman" w:cs="Times New Roman"/>
+          <w:sz w:val="24"/>
+        </w:rPr>
         <w:t xml:space="preserve"> para inf</w:t>
       </w:r>
       <w:r>
+        <w:rPr>
+          <w:rFonts w:ascii="Times New Roman" w:hAnsi="Times New Roman" w:cs="Times New Roman"/>
+          <w:sz w:val="24"/>
+        </w:rPr>
         <w:t xml:space="preserve">ormar o consumo e </w:t>
       </w:r>
       <w:r>
+        <w:rPr>
+          <w:rFonts w:ascii="Times New Roman" w:hAnsi="Times New Roman" w:cs="Times New Roman"/>
+          <w:sz w:val="24"/>
+        </w:rPr>
         <w:t>a fonte de ener</w:t>
       </w:r>
       <w:r>
+        <w:rPr>
+          <w:rFonts w:ascii="Times New Roman" w:hAnsi="Times New Roman" w:cs="Times New Roman"/>
+          <w:sz w:val="24"/>
+        </w:rPr>
         <w:t xml:space="preserve">gia que está sendo utilizada, a corrente. </w:t>
       </w:r>
     </w:p>
     <w:p>
       <w:pPr>
         <w:pStyle w:val="Ttulo1"/>
-      </w:pPr>
-      <w:r>
+        <w:rPr>
+          <w:rFonts w:ascii="Times New Roman" w:hAnsi="Times New Roman" w:cs="Times New Roman"/>
+          <w:b/>
+          <w:color w:val="000000" w:themeColor="text1"/>
+          <w:sz w:val="26"/>
+          <w:szCs w:val="26"/>
+        </w:rPr>
+      </w:pPr>
+      <w:r>
+        <w:rPr>
+          <w:rFonts w:ascii="Times New Roman" w:hAnsi="Times New Roman" w:cs="Times New Roman"/>
+          <w:b/>
+          <w:color w:val="000000" w:themeColor="text1"/>
+          <w:sz w:val="26"/>
+          <w:szCs w:val="26"/>
+        </w:rPr>
         <w:t xml:space="preserve">1. </w:t>
       </w:r>
       <w:r>
+        <w:rPr>
+          <w:rFonts w:ascii="Times New Roman" w:hAnsi="Times New Roman" w:cs="Times New Roman"/>
+          <w:b/>
+          <w:color w:val="000000" w:themeColor="text1"/>
+          <w:sz w:val="26"/>
+          <w:szCs w:val="26"/>
+        </w:rPr>
         <w:t>Informações gerais</w:t>
       </w:r>
     </w:p>
     <w:p>
-      <w:r>
+      <w:pPr>
+        <w:ind w:firstLine="0"/>
+        <w:rPr>
+          <w:rFonts w:ascii="Times New Roman" w:hAnsi="Times New Roman" w:cs="Times New Roman"/>
+          <w:sz w:val="24"/>
+          <w:szCs w:val="24"/>
+        </w:rPr>
+      </w:pPr>
+      <w:r>
+        <w:rPr>
+          <w:rFonts w:ascii="Times New Roman" w:hAnsi="Times New Roman" w:cs="Times New Roman"/>
+          <w:sz w:val="24"/>
+          <w:szCs w:val="24"/>
+        </w:rPr>
         <w:t>O sistema</w:t>
       </w:r>
       <w:r>
+        <w:rPr>
+          <w:rFonts w:ascii="Times New Roman" w:hAnsi="Times New Roman" w:cs="Times New Roman"/>
+          <w:sz w:val="24"/>
+          <w:szCs w:val="24"/>
+        </w:rPr>
         <w:t xml:space="preserve"> embarcado</w:t>
       </w:r>
       <w:r>
-        <w:t xml:space="preserve">, Allumer, </w:t>
-      </w:r>
-      <w:r>
-        <w:t xml:space="preserve">servirá de grande benefício em regiões que tem oscilação de energia pois ela não é totalmente dependente na fonte elétrica, mas também tem uma fonte alternativa de energia </w:t>
-      </w:r>
-      <w:r>
+        <w:rPr>
+          <w:rFonts w:ascii="Times New Roman" w:hAnsi="Times New Roman" w:cs="Times New Roman"/>
+          <w:sz w:val="24"/>
+          <w:szCs w:val="24"/>
+        </w:rPr>
+        <w:t xml:space="preserve">, Allumer, servirá de grande benefício em regiões que tem oscilação de energia pois ela não é totalmente dependente na fonte elétrica, mas também tem uma fonte alternativa de energia </w:t>
+      </w:r>
+      <w:r>
+        <w:rPr>
+          <w:rFonts w:ascii="Times New Roman" w:hAnsi="Times New Roman" w:cs="Times New Roman"/>
+          <w:sz w:val="24"/>
+          <w:szCs w:val="24"/>
+        </w:rPr>
         <w:t>que é a</w:t>
       </w:r>
       <w:r>
+        <w:rPr>
+          <w:rFonts w:ascii="Times New Roman" w:hAnsi="Times New Roman" w:cs="Times New Roman"/>
+          <w:sz w:val="24"/>
+          <w:szCs w:val="24"/>
+        </w:rPr>
         <w:t xml:space="preserve"> solar.  </w:t>
       </w:r>
     </w:p>
     <w:p>
-      <w:r>
+      <w:pPr>
+        <w:rPr>
+          <w:rFonts w:ascii="Times New Roman" w:hAnsi="Times New Roman" w:cs="Times New Roman"/>
+          <w:sz w:val="24"/>
+          <w:szCs w:val="24"/>
+        </w:rPr>
+      </w:pPr>
+      <w:r>
+        <w:rPr>
+          <w:rFonts w:ascii="Times New Roman" w:hAnsi="Times New Roman" w:cs="Times New Roman"/>
+          <w:sz w:val="24"/>
+          <w:szCs w:val="24"/>
+        </w:rPr>
         <w:tab/>
       </w:r>
       <w:r>
+        <w:rPr>
+          <w:rFonts w:ascii="Times New Roman" w:hAnsi="Times New Roman" w:cs="Times New Roman"/>
+          <w:sz w:val="24"/>
+          <w:szCs w:val="24"/>
+        </w:rPr>
+        <w:tab/>
+      </w:r>
+      <w:r>
+        <w:rPr>
+          <w:rFonts w:ascii="Times New Roman" w:hAnsi="Times New Roman" w:cs="Times New Roman"/>
+          <w:sz w:val="24"/>
+          <w:szCs w:val="24"/>
+        </w:rPr>
+        <w:tab/>
+      </w:r>
+      <w:r>
+        <w:rPr>
+          <w:rFonts w:ascii="Times New Roman" w:hAnsi="Times New Roman" w:cs="Times New Roman"/>
+          <w:sz w:val="24"/>
+          <w:szCs w:val="24"/>
+        </w:rPr>
+        <w:tab/>
+      </w:r>
+      <w:r>
+        <w:rPr>
+          <w:rFonts w:ascii="Times New Roman" w:hAnsi="Times New Roman" w:cs="Times New Roman"/>
+          <w:sz w:val="24"/>
+          <w:szCs w:val="24"/>
+        </w:rPr>
+        <w:tab/>
+      </w:r>
+      <w:r>
+        <w:rPr>
+          <w:rFonts w:ascii="Times New Roman" w:hAnsi="Times New Roman" w:cs="Times New Roman"/>
+          <w:sz w:val="24"/>
+          <w:szCs w:val="24"/>
+        </w:rPr>
         <w:t>Nas</w:t>
       </w:r>
       <w:r>
+        <w:rPr>
+          <w:rFonts w:ascii="Times New Roman" w:hAnsi="Times New Roman" w:cs="Times New Roman"/>
+          <w:sz w:val="24"/>
+          <w:szCs w:val="24"/>
+        </w:rPr>
         <w:t xml:space="preserve"> regiões de fornecimento de energia estável ele pode servir como </w:t>
       </w:r>
       <w:r>
+        <w:rPr>
+          <w:rFonts w:ascii="Times New Roman" w:hAnsi="Times New Roman" w:cs="Times New Roman"/>
+          <w:sz w:val="24"/>
+          <w:szCs w:val="24"/>
+        </w:rPr>
         <w:t xml:space="preserve">um </w:t>
       </w:r>
       <w:r>
+        <w:rPr>
+          <w:rFonts w:ascii="Times New Roman" w:hAnsi="Times New Roman" w:cs="Times New Roman"/>
+          <w:sz w:val="24"/>
+          <w:szCs w:val="24"/>
+        </w:rPr>
         <w:t>meio de economizar</w:t>
       </w:r>
       <w:r>
+        <w:rPr>
+          <w:rFonts w:ascii="Times New Roman" w:hAnsi="Times New Roman" w:cs="Times New Roman"/>
+          <w:sz w:val="24"/>
+          <w:szCs w:val="24"/>
+        </w:rPr>
         <w:t xml:space="preserve"> o consumo de energia elétrica</w:t>
       </w:r>
       <w:r>
+        <w:rPr>
+          <w:rFonts w:ascii="Times New Roman" w:hAnsi="Times New Roman" w:cs="Times New Roman"/>
+          <w:sz w:val="24"/>
+          <w:szCs w:val="24"/>
+        </w:rPr>
         <w:t xml:space="preserve"> já que ele mudar para a fase solar automaticamente quando a </w:t>
       </w:r>
       <w:r>
+        <w:rPr>
+          <w:rFonts w:ascii="Times New Roman" w:hAnsi="Times New Roman" w:cs="Times New Roman"/>
+          <w:sz w:val="24"/>
+          <w:szCs w:val="24"/>
+        </w:rPr>
         <w:t>bateria</w:t>
       </w:r>
       <w:r>
+        <w:rPr>
+          <w:rFonts w:ascii="Times New Roman" w:hAnsi="Times New Roman" w:cs="Times New Roman"/>
+          <w:sz w:val="24"/>
+          <w:szCs w:val="24"/>
+        </w:rPr>
         <w:t xml:space="preserve"> está carregada</w:t>
       </w:r>
       <w:r>
+        <w:rPr>
+          <w:rFonts w:ascii="Times New Roman" w:hAnsi="Times New Roman" w:cs="Times New Roman"/>
+          <w:sz w:val="24"/>
+          <w:szCs w:val="24"/>
+        </w:rPr>
         <w:t xml:space="preserve">. </w:t>
       </w:r>
     </w:p>
@@ -317,162 +615,362 @@
     </w:p>
     <w:p>
       <w:pPr>
-        <w:pStyle w:val="Ttulo1"/>
-      </w:pPr>
-      <w:r>
+        <w:rPr>
+          <w:rFonts w:ascii="Times New Roman" w:hAnsi="Times New Roman" w:cs="Times New Roman"/>
+          <w:b/>
+          <w:sz w:val="26"/>
+          <w:szCs w:val="26"/>
+        </w:rPr>
+      </w:pPr>
+      <w:r>
+        <w:rPr>
+          <w:rFonts w:ascii="Times New Roman" w:hAnsi="Times New Roman" w:cs="Times New Roman"/>
+          <w:b/>
+          <w:sz w:val="26"/>
+          <w:szCs w:val="26"/>
+        </w:rPr>
         <w:t xml:space="preserve">2. </w:t>
       </w:r>
       <w:r>
+        <w:rPr>
+          <w:rFonts w:ascii="Times New Roman" w:hAnsi="Times New Roman" w:cs="Times New Roman"/>
+          <w:b/>
+          <w:sz w:val="26"/>
+          <w:szCs w:val="26"/>
+        </w:rPr>
         <w:t>Funcionalidades</w:t>
       </w:r>
     </w:p>
     <w:p>
-      <w:r>
+      <w:pPr>
+        <w:ind w:firstLine="0"/>
+        <w:rPr>
+          <w:rFonts w:ascii="Times New Roman" w:hAnsi="Times New Roman" w:cs="Times New Roman"/>
+          <w:sz w:val="24"/>
+          <w:szCs w:val="24"/>
+        </w:rPr>
+      </w:pPr>
+      <w:r>
+        <w:rPr>
+          <w:rFonts w:ascii="Times New Roman" w:hAnsi="Times New Roman" w:cs="Times New Roman"/>
+          <w:sz w:val="24"/>
+          <w:szCs w:val="24"/>
+        </w:rPr>
         <w:t xml:space="preserve">Allumer é um sistema embarcado que visa </w:t>
       </w:r>
       <w:r>
+        <w:rPr>
+          <w:rFonts w:ascii="Times New Roman" w:hAnsi="Times New Roman" w:cs="Times New Roman"/>
+          <w:sz w:val="24"/>
+          <w:szCs w:val="24"/>
+        </w:rPr>
         <w:t xml:space="preserve">mudar o status quo da dependência de energias instáveis e não sustentáveis por uma mais estável e renovável. </w:t>
       </w:r>
       <w:r>
+        <w:rPr>
+          <w:rFonts w:ascii="Times New Roman" w:hAnsi="Times New Roman" w:cs="Times New Roman"/>
+          <w:sz w:val="24"/>
+          <w:szCs w:val="24"/>
+        </w:rPr>
         <w:t xml:space="preserve">O sistema, Allumer, integra o funcionamento da rede da energia elétrica com a energia solar. Ele é capaz de decidir por si </w:t>
       </w:r>
       <w:r>
+        <w:rPr>
+          <w:rFonts w:ascii="Times New Roman" w:hAnsi="Times New Roman" w:cs="Times New Roman"/>
+          <w:sz w:val="24"/>
+          <w:szCs w:val="24"/>
+        </w:rPr>
         <w:t xml:space="preserve">mesmo </w:t>
       </w:r>
       <w:r>
+        <w:rPr>
+          <w:rFonts w:ascii="Times New Roman" w:hAnsi="Times New Roman" w:cs="Times New Roman"/>
+          <w:sz w:val="24"/>
+          <w:szCs w:val="24"/>
+        </w:rPr>
         <w:t xml:space="preserve">quando usar a energia </w:t>
       </w:r>
       <w:r>
+        <w:rPr>
+          <w:rFonts w:ascii="Times New Roman" w:hAnsi="Times New Roman" w:cs="Times New Roman"/>
+          <w:sz w:val="24"/>
+          <w:szCs w:val="24"/>
+        </w:rPr>
         <w:t xml:space="preserve">que está </w:t>
       </w:r>
       <w:r>
-        <w:t xml:space="preserve">sendo fornecido pela rede elétrica e quando usar a solar.  Todas as decisões são tomadas em tempo real.   </w:t>
+        <w:rPr>
+          <w:rFonts w:ascii="Times New Roman" w:hAnsi="Times New Roman" w:cs="Times New Roman"/>
+          <w:sz w:val="24"/>
+          <w:szCs w:val="24"/>
+        </w:rPr>
+        <w:t>sendo fornecido pela rede elétrica e quando usar a solar.  Todas as decisõ</w:t>
+      </w:r>
+      <w:r>
+        <w:rPr>
+          <w:rFonts w:ascii="Times New Roman" w:hAnsi="Times New Roman" w:cs="Times New Roman"/>
+          <w:sz w:val="24"/>
+          <w:szCs w:val="24"/>
+        </w:rPr>
+        <w:t>es são tomadas em tempo real.</w:t>
       </w:r>
     </w:p>
     <w:p>
-      <w:r>
+      <w:pPr>
+        <w:rPr>
+          <w:rFonts w:ascii="Times New Roman" w:hAnsi="Times New Roman" w:cs="Times New Roman"/>
+          <w:sz w:val="24"/>
+          <w:szCs w:val="24"/>
+        </w:rPr>
+      </w:pPr>
+      <w:r>
+        <w:rPr>
+          <w:rFonts w:ascii="Times New Roman" w:hAnsi="Times New Roman" w:cs="Times New Roman"/>
+          <w:sz w:val="24"/>
+          <w:szCs w:val="24"/>
+        </w:rPr>
         <w:tab/>
       </w:r>
       <w:r>
+        <w:rPr>
+          <w:rFonts w:ascii="Times New Roman" w:hAnsi="Times New Roman" w:cs="Times New Roman"/>
+          <w:sz w:val="24"/>
+          <w:szCs w:val="24"/>
+        </w:rPr>
+        <w:tab/>
+      </w:r>
+      <w:r>
+        <w:rPr>
+          <w:rFonts w:ascii="Times New Roman" w:hAnsi="Times New Roman" w:cs="Times New Roman"/>
+          <w:sz w:val="24"/>
+          <w:szCs w:val="24"/>
+        </w:rPr>
         <w:t xml:space="preserve">As decisões tomadas em tempo pelo sistema são do tipo soft, porém ele se garante em tomar decisões num tempo adequado e não apresentou falhas. </w:t>
       </w:r>
     </w:p>
     <w:p>
-      <w:r>
+      <w:pPr>
+        <w:rPr>
+          <w:rFonts w:ascii="Times New Roman" w:hAnsi="Times New Roman" w:cs="Times New Roman"/>
+          <w:sz w:val="24"/>
+          <w:szCs w:val="24"/>
+        </w:rPr>
+      </w:pPr>
+      <w:r>
+        <w:rPr>
+          <w:rFonts w:ascii="Times New Roman" w:hAnsi="Times New Roman" w:cs="Times New Roman"/>
+          <w:sz w:val="24"/>
+          <w:szCs w:val="24"/>
+        </w:rPr>
         <w:tab/>
       </w:r>
       <w:r>
+        <w:rPr>
+          <w:rFonts w:ascii="Times New Roman" w:hAnsi="Times New Roman" w:cs="Times New Roman"/>
+          <w:sz w:val="24"/>
+          <w:szCs w:val="24"/>
+        </w:rPr>
         <w:t xml:space="preserve">Allumer foi desenvolvido </w:t>
       </w:r>
       <w:r>
+        <w:rPr>
+          <w:rFonts w:ascii="Times New Roman" w:hAnsi="Times New Roman" w:cs="Times New Roman"/>
+          <w:sz w:val="24"/>
+          <w:szCs w:val="24"/>
+        </w:rPr>
         <w:t xml:space="preserve">para arduino </w:t>
       </w:r>
       <w:r>
+        <w:rPr>
+          <w:rFonts w:ascii="Times New Roman" w:hAnsi="Times New Roman" w:cs="Times New Roman"/>
+          <w:sz w:val="24"/>
+          <w:szCs w:val="24"/>
+        </w:rPr>
         <w:t xml:space="preserve">na linguagem </w:t>
       </w:r>
       <w:r>
+        <w:rPr>
+          <w:rFonts w:ascii="Times New Roman" w:hAnsi="Times New Roman" w:cs="Times New Roman"/>
+          <w:sz w:val="24"/>
+          <w:szCs w:val="24"/>
+        </w:rPr>
         <w:t xml:space="preserve">C++, usando o micro controlador Intel Galileo e ambiente de desenvolvimento arduino IDE.  </w:t>
       </w:r>
     </w:p>
     <w:p>
-      <w:r>
+      <w:pPr>
+        <w:rPr>
+          <w:rFonts w:ascii="Times New Roman" w:hAnsi="Times New Roman" w:cs="Times New Roman"/>
+          <w:sz w:val="24"/>
+          <w:szCs w:val="24"/>
+        </w:rPr>
+      </w:pPr>
+      <w:r>
+        <w:rPr>
+          <w:rFonts w:ascii="Times New Roman" w:hAnsi="Times New Roman" w:cs="Times New Roman"/>
+          <w:sz w:val="24"/>
+          <w:szCs w:val="24"/>
+        </w:rPr>
+        <w:tab/>
+      </w:r>
+      <w:r>
+        <w:rPr>
+          <w:rFonts w:ascii="Times New Roman" w:hAnsi="Times New Roman" w:cs="Times New Roman"/>
+          <w:sz w:val="24"/>
+          <w:szCs w:val="24"/>
+        </w:rPr>
+        <w:t xml:space="preserve">O sistema possui cinco requisitos funcionais. O primeiro é </w:t>
+      </w:r>
+      <w:r>
+        <w:rPr>
+          <w:rFonts w:ascii="Times New Roman" w:hAnsi="Times New Roman" w:cs="Times New Roman"/>
+          <w:sz w:val="24"/>
+          <w:szCs w:val="24"/>
+        </w:rPr>
+        <w:t>“</w:t>
+      </w:r>
+      <w:r>
+        <w:rPr>
+          <w:rFonts w:ascii="Times New Roman" w:hAnsi="Times New Roman" w:cs="Times New Roman"/>
+          <w:sz w:val="24"/>
+          <w:szCs w:val="24"/>
+        </w:rPr>
+        <w:t>Fornecer energia da rua</w:t>
+      </w:r>
+      <w:r>
+        <w:rPr>
+          <w:rFonts w:ascii="Times New Roman" w:hAnsi="Times New Roman" w:cs="Times New Roman"/>
+          <w:sz w:val="24"/>
+          <w:szCs w:val="24"/>
+        </w:rPr>
+        <w:t>”, sendo sua entrada controlada pelo relé do equipamento.</w:t>
+      </w:r>
+    </w:p>
+    <w:p>
+      <w:pPr>
+        <w:rPr>
+          <w:rFonts w:ascii="Times New Roman" w:hAnsi="Times New Roman" w:cs="Times New Roman"/>
+          <w:sz w:val="24"/>
+          <w:szCs w:val="24"/>
+        </w:rPr>
+      </w:pPr>
+      <w:r>
+        <w:rPr>
+          <w:rFonts w:ascii="Times New Roman" w:hAnsi="Times New Roman" w:cs="Times New Roman"/>
+          <w:sz w:val="24"/>
+          <w:szCs w:val="24"/>
+        </w:rPr>
         <w:lastRenderedPageBreak/>
         <w:tab/>
-      </w:r>
-      <w:r>
-        <w:t xml:space="preserve">O sistema possui cinco requisitos funcionais. O primeiro é </w:t>
-      </w:r>
-      <w:r>
-        <w:t>“</w:t>
-      </w:r>
-      <w:r>
-        <w:t>Fornecer energia da rua</w:t>
-      </w:r>
-      <w:r>
-        <w:t>”, sendo sua entrada controlada pelo relé do equipamento.</w:t>
+        <w:t>O segundo é “Fornecer energia da placa solar”,</w:t>
+      </w:r>
+      <w:r>
+        <w:rPr>
+          <w:rFonts w:ascii="Times New Roman" w:hAnsi="Times New Roman" w:cs="Times New Roman"/>
+          <w:sz w:val="24"/>
+          <w:szCs w:val="24"/>
+        </w:rPr>
+        <w:t xml:space="preserve"> que analisará a quantidade de energia solar produzida.</w:t>
       </w:r>
     </w:p>
     <w:p>
-      <w:r>
+      <w:pPr>
+        <w:rPr>
+          <w:rFonts w:ascii="Times New Roman" w:hAnsi="Times New Roman" w:cs="Times New Roman"/>
+          <w:sz w:val="24"/>
+          <w:szCs w:val="24"/>
+        </w:rPr>
+      </w:pPr>
+      <w:r>
+        <w:rPr>
+          <w:rFonts w:ascii="Times New Roman" w:hAnsi="Times New Roman" w:cs="Times New Roman"/>
+          <w:sz w:val="24"/>
+          <w:szCs w:val="24"/>
+        </w:rPr>
         <w:tab/>
-        <w:t>O segundo é “Fornecer energia da placa solar”,</w:t>
-      </w:r>
-      <w:r>
-        <w:t xml:space="preserve"> que analisará a quantidade de energia solar produzida.</w:t>
+        <w:t>O terceiro é “Alternar entre energia da rua e energia solar”, ou seja, ligar energia da placa solar em caso de apagão, ligar energia da placa solar com a bateria 100% carregada ou ligar energia da rua com a bateria abaixo de 50% de carga.</w:t>
       </w:r>
     </w:p>
     <w:p>
-      <w:r>
+      <w:pPr>
+        <w:rPr>
+          <w:rFonts w:ascii="Times New Roman" w:hAnsi="Times New Roman" w:cs="Times New Roman"/>
+          <w:sz w:val="24"/>
+          <w:szCs w:val="24"/>
+        </w:rPr>
+      </w:pPr>
+      <w:r>
+        <w:rPr>
+          <w:rFonts w:ascii="Times New Roman" w:hAnsi="Times New Roman" w:cs="Times New Roman"/>
+          <w:sz w:val="24"/>
+          <w:szCs w:val="24"/>
+        </w:rPr>
         <w:tab/>
-        <w:t>O terceiro é “</w:t>
-      </w:r>
-      <w:r>
-        <w:t>Alternar entre energia da rua e energia solar</w:t>
-      </w:r>
-      <w:r>
-        <w:t>”,</w:t>
-      </w:r>
-      <w:r>
-        <w:t xml:space="preserve"> </w:t>
-      </w:r>
-      <w:r>
-        <w:t>ou seja, l</w:t>
-      </w:r>
-      <w:r>
-        <w:t>igar energia da placa solar em caso de apagão, ligar energia da placa solar com a bateria 100% carregada</w:t>
-      </w:r>
-      <w:r>
-        <w:t xml:space="preserve"> ou</w:t>
-      </w:r>
-      <w:r>
-        <w:t xml:space="preserve"> ligar energia da rua com a bateria abaixo de 50%</w:t>
-      </w:r>
-      <w:r>
-        <w:t xml:space="preserve"> de carga.</w:t>
+        <w:t>O quarto é “Fornecer informações ao respeito do consumo da energia”, exibindo informações como a quantidade de energia consumida no momento, a porcentagem de carga das baterias e caso as baterias estejam sendo usadas, mostrar o tempo estimado de uso.</w:t>
       </w:r>
     </w:p>
     <w:p>
-      <w:r>
+      <w:pPr>
+        <w:rPr>
+          <w:rFonts w:ascii="Times New Roman" w:hAnsi="Times New Roman" w:cs="Times New Roman"/>
+          <w:sz w:val="24"/>
+          <w:szCs w:val="24"/>
+        </w:rPr>
+      </w:pPr>
+      <w:r>
+        <w:rPr>
+          <w:rFonts w:ascii="Times New Roman" w:hAnsi="Times New Roman" w:cs="Times New Roman"/>
+          <w:sz w:val="24"/>
+          <w:szCs w:val="24"/>
+        </w:rPr>
         <w:tab/>
-        <w:t>O quarto é “</w:t>
-      </w:r>
-      <w:r>
-        <w:t>Fornecer informações ao respeito do consumo da energia</w:t>
-      </w:r>
-      <w:r>
-        <w:t>”, exibindo informações como a quantidade de energia consumida no momento, a porcentagem de carga das baterias e caso as baterias estejam sendo usadas, mostrar o tempo estimado de uso.</w:t>
+        <w:t>O quinto é “Fornecer informações do carregamento da bateria”, exibindo informações a respeito do carregamento das baterias, como tempo estimado de carregamento.</w:t>
       </w:r>
     </w:p>
     <w:p>
-      <w:r>
-        <w:tab/>
-        <w:t xml:space="preserve">O quinto é </w:t>
-      </w:r>
-      <w:r>
-        <w:t>“</w:t>
-      </w:r>
-      <w:r>
-        <w:t>Fornecer informações do carregamento da bateria</w:t>
-      </w:r>
-      <w:r>
-        <w:t>”, exibindo informações a respeito do carregamento das baterias, como tempo estimado de carregamento.</w:t>
-      </w:r>
+      <w:pPr>
+        <w:rPr>
+          <w:rFonts w:ascii="Times New Roman" w:hAnsi="Times New Roman" w:cs="Times New Roman"/>
+          <w:b/>
+          <w:sz w:val="26"/>
+          <w:szCs w:val="26"/>
+        </w:rPr>
+      </w:pPr>
     </w:p>
-    <w:p/>
-    <w:p/>
-    <w:p/>
-    <w:p/>
     <w:p>
       <w:pPr>
-        <w:pStyle w:val="Ttulo1"/>
-      </w:pPr>
-      <w:r>
+        <w:rPr>
+          <w:rFonts w:ascii="Times New Roman" w:hAnsi="Times New Roman" w:cs="Times New Roman"/>
+          <w:b/>
+          <w:sz w:val="26"/>
+          <w:szCs w:val="26"/>
+        </w:rPr>
+      </w:pPr>
+      <w:r>
+        <w:rPr>
+          <w:rFonts w:ascii="Times New Roman" w:hAnsi="Times New Roman" w:cs="Times New Roman"/>
+          <w:b/>
+          <w:sz w:val="26"/>
+          <w:szCs w:val="26"/>
+        </w:rPr>
         <w:t>3.</w:t>
       </w:r>
       <w:r>
+        <w:rPr>
+          <w:rFonts w:ascii="Times New Roman" w:hAnsi="Times New Roman" w:cs="Times New Roman"/>
+          <w:b/>
+          <w:sz w:val="26"/>
+          <w:szCs w:val="26"/>
+        </w:rPr>
         <w:t xml:space="preserve"> </w:t>
       </w:r>
       <w:r>
+        <w:rPr>
+          <w:rFonts w:ascii="Times New Roman" w:hAnsi="Times New Roman" w:cs="Times New Roman"/>
+          <w:b/>
+          <w:sz w:val="26"/>
+          <w:szCs w:val="26"/>
+        </w:rPr>
         <w:t>Máquina de Estados</w:t>
       </w:r>
     </w:p>
@@ -534,17 +1032,15 @@
           <w:rFonts w:ascii="Helvetica" w:hAnsi="Helvetica"/>
           <w:b/>
         </w:rPr>
-        <w:t xml:space="preserve">Figura 1. </w:t>
-      </w:r>
-      <w:proofErr w:type="spellStart"/>
+        <w:t>Figura 1. Máqui</w:t>
+      </w:r>
       <w:r>
         <w:rPr>
           <w:rFonts w:ascii="Helvetica" w:hAnsi="Helvetica"/>
           <w:b/>
         </w:rPr>
-        <w:t>Maquina</w:t>
-      </w:r>
-      <w:proofErr w:type="spellEnd"/>
+        <w:t>na</w:t>
+      </w:r>
       <w:r>
         <w:rPr>
           <w:rFonts w:ascii="Helvetica" w:hAnsi="Helvetica"/>
@@ -556,105 +1052,121 @@
     <w:p>
       <w:pPr>
         <w:rPr>
-          <w:sz w:val="32"/>
-        </w:rPr>
-      </w:pPr>
-      <w:r>
-        <w:rPr>
-          <w:sz w:val="32"/>
+          <w:rFonts w:ascii="Times New Roman" w:hAnsi="Times New Roman" w:cs="Times New Roman"/>
+          <w:sz w:val="24"/>
+          <w:szCs w:val="24"/>
+        </w:rPr>
+      </w:pPr>
+      <w:r>
+        <w:rPr>
+          <w:rFonts w:ascii="Times New Roman" w:hAnsi="Times New Roman" w:cs="Times New Roman"/>
+          <w:sz w:val="24"/>
+          <w:szCs w:val="24"/>
         </w:rPr>
         <w:t>Estados:</w:t>
       </w:r>
     </w:p>
     <w:p>
-      <w:r>
-        <w:rPr>
+      <w:pPr>
+        <w:rPr>
+          <w:rFonts w:ascii="Times New Roman" w:hAnsi="Times New Roman" w:cs="Times New Roman"/>
+          <w:sz w:val="24"/>
+          <w:szCs w:val="24"/>
+        </w:rPr>
+      </w:pPr>
+      <w:r>
+        <w:rPr>
+          <w:rFonts w:ascii="Times New Roman" w:hAnsi="Times New Roman" w:cs="Times New Roman"/>
           <w:b/>
+          <w:sz w:val="24"/>
+          <w:szCs w:val="24"/>
         </w:rPr>
         <w:t>S/ rua S/ bateria</w:t>
       </w:r>
       <w:r>
+        <w:rPr>
+          <w:rFonts w:ascii="Times New Roman" w:hAnsi="Times New Roman" w:cs="Times New Roman"/>
+          <w:sz w:val="24"/>
+          <w:szCs w:val="24"/>
+        </w:rPr>
         <w:t>: sem energia da rua e sem energia na bateria;</w:t>
       </w:r>
     </w:p>
     <w:p>
-      <w:r>
-        <w:rPr>
+      <w:pPr>
+        <w:rPr>
+          <w:rFonts w:ascii="Times New Roman" w:hAnsi="Times New Roman" w:cs="Times New Roman"/>
+          <w:sz w:val="24"/>
+          <w:szCs w:val="24"/>
+        </w:rPr>
+      </w:pPr>
+      <w:r>
+        <w:rPr>
+          <w:rFonts w:ascii="Times New Roman" w:hAnsi="Times New Roman" w:cs="Times New Roman"/>
           <w:b/>
-        </w:rPr>
-        <w:t xml:space="preserve">S/ rua </w:t>
-      </w:r>
-      <w:r>
-        <w:rPr>
-          <w:b/>
-        </w:rPr>
-        <w:t>C</w:t>
-      </w:r>
-      <w:r>
-        <w:rPr>
-          <w:b/>
-        </w:rPr>
-        <w:t>/ bateria</w:t>
-      </w:r>
-      <w:r>
+          <w:sz w:val="24"/>
+          <w:szCs w:val="24"/>
+        </w:rPr>
+        <w:t>S/ rua C/ bateria</w:t>
+      </w:r>
+      <w:r>
+        <w:rPr>
+          <w:rFonts w:ascii="Times New Roman" w:hAnsi="Times New Roman" w:cs="Times New Roman"/>
+          <w:sz w:val="24"/>
+          <w:szCs w:val="24"/>
+        </w:rPr>
         <w:t>: sem energia da rua e com energia na bateria;</w:t>
       </w:r>
     </w:p>
     <w:p>
-      <w:r>
-        <w:rPr>
+      <w:pPr>
+        <w:rPr>
+          <w:rFonts w:ascii="Times New Roman" w:hAnsi="Times New Roman" w:cs="Times New Roman"/>
+          <w:sz w:val="24"/>
+          <w:szCs w:val="24"/>
+        </w:rPr>
+      </w:pPr>
+      <w:r>
+        <w:rPr>
+          <w:rFonts w:ascii="Times New Roman" w:hAnsi="Times New Roman" w:cs="Times New Roman"/>
           <w:b/>
-        </w:rPr>
-        <w:t>C</w:t>
-      </w:r>
-      <w:r>
-        <w:rPr>
-          <w:b/>
-        </w:rPr>
-        <w:t xml:space="preserve">/ rua </w:t>
-      </w:r>
-      <w:r>
-        <w:rPr>
-          <w:b/>
-        </w:rPr>
-        <w:t>100%</w:t>
-      </w:r>
-      <w:r>
-        <w:rPr>
-          <w:b/>
-        </w:rPr>
-        <w:t xml:space="preserve"> bateria</w:t>
-      </w:r>
-      <w:r>
+          <w:sz w:val="24"/>
+          <w:szCs w:val="24"/>
+        </w:rPr>
+        <w:t>C/ rua 100% bateria</w:t>
+      </w:r>
+      <w:r>
+        <w:rPr>
+          <w:rFonts w:ascii="Times New Roman" w:hAnsi="Times New Roman" w:cs="Times New Roman"/>
+          <w:sz w:val="24"/>
+          <w:szCs w:val="24"/>
+        </w:rPr>
         <w:t>: com energia da rua e com energia total na bateria;</w:t>
       </w:r>
     </w:p>
     <w:p>
-      <w:r>
-        <w:rPr>
+      <w:pPr>
+        <w:rPr>
+          <w:rFonts w:ascii="Times New Roman" w:hAnsi="Times New Roman" w:cs="Times New Roman"/>
+          <w:sz w:val="24"/>
+          <w:szCs w:val="24"/>
+        </w:rPr>
+      </w:pPr>
+      <w:r>
+        <w:rPr>
+          <w:rFonts w:ascii="Times New Roman" w:hAnsi="Times New Roman" w:cs="Times New Roman"/>
           <w:b/>
-        </w:rPr>
-        <w:t>C</w:t>
-      </w:r>
-      <w:r>
-        <w:rPr>
-          <w:b/>
-        </w:rPr>
-        <w:t xml:space="preserve">/ rua </w:t>
-      </w:r>
-      <w:r>
-        <w:rPr>
-          <w:b/>
-        </w:rPr>
-        <w:t>&lt;100%</w:t>
-      </w:r>
-      <w:r>
-        <w:rPr>
-          <w:b/>
-        </w:rPr>
-        <w:t xml:space="preserve"> bateria</w:t>
-      </w:r>
-      <w:r>
+          <w:sz w:val="24"/>
+          <w:szCs w:val="24"/>
+        </w:rPr>
+        <w:t>C/ rua &lt;100% bateria</w:t>
+      </w:r>
+      <w:r>
+        <w:rPr>
+          <w:rFonts w:ascii="Times New Roman" w:hAnsi="Times New Roman" w:cs="Times New Roman"/>
+          <w:sz w:val="24"/>
+          <w:szCs w:val="24"/>
+        </w:rPr>
         <w:t>: com energia da rua e com energia parcial da bateria;</w:t>
       </w:r>
     </w:p>
@@ -662,6 +1174,7 @@
     <w:p/>
     <w:p>
       <w:pPr>
+        <w:ind w:left="2" w:firstLine="1"/>
         <w:rPr>
           <w:rFonts w:ascii="Helvetica" w:hAnsi="Helvetica"/>
           <w:b/>
@@ -672,234 +1185,447 @@
           <w:rFonts w:ascii="Helvetica" w:hAnsi="Helvetica"/>
           <w:b/>
         </w:rPr>
-        <w:lastRenderedPageBreak/>
         <w:t xml:space="preserve">Tabela 1. Legenda da Figura 1 </w:t>
       </w:r>
-      <w:bookmarkStart w:id="0" w:name="_GoBack"/>
-      <w:bookmarkEnd w:id="0"/>
     </w:p>
     <w:tbl>
       <w:tblPr>
         <w:tblStyle w:val="Tabelacomgrade"/>
         <w:tblW w:w="0" w:type="auto"/>
+        <w:jc w:val="center"/>
         <w:tblLayout w:type="fixed"/>
         <w:tblLook w:val="04A0" w:firstRow="1" w:lastRow="0" w:firstColumn="1" w:lastColumn="0" w:noHBand="0" w:noVBand="1"/>
       </w:tblPr>
       <w:tblGrid>
-        <w:gridCol w:w="4390"/>
-        <w:gridCol w:w="4105"/>
+        <w:gridCol w:w="4140"/>
+        <w:gridCol w:w="3871"/>
       </w:tblGrid>
       <w:tr>
+        <w:trPr>
+          <w:trHeight w:val="285"/>
+          <w:jc w:val="center"/>
+        </w:trPr>
         <w:tc>
           <w:tcPr>
-            <w:tcW w:w="4390" w:type="dxa"/>
+            <w:tcW w:w="4140" w:type="dxa"/>
           </w:tcPr>
           <w:p>
             <w:pPr>
               <w:rPr>
-                <w:sz w:val="32"/>
+                <w:rFonts w:ascii="Times New Roman" w:hAnsi="Times New Roman" w:cs="Times New Roman"/>
+                <w:b/>
+                <w:sz w:val="24"/>
+                <w:szCs w:val="24"/>
               </w:rPr>
             </w:pPr>
             <w:r>
               <w:rPr>
-                <w:sz w:val="32"/>
+                <w:rFonts w:ascii="Times New Roman" w:hAnsi="Times New Roman" w:cs="Times New Roman"/>
+                <w:b/>
+                <w:sz w:val="24"/>
+                <w:szCs w:val="24"/>
               </w:rPr>
-              <w:t>Condições:</w:t>
+              <w:lastRenderedPageBreak/>
+              <w:t>Condições</w:t>
+            </w:r>
+            <w:r>
+              <w:rPr>
+                <w:rFonts w:ascii="Times New Roman" w:hAnsi="Times New Roman" w:cs="Times New Roman"/>
+                <w:b/>
+                <w:sz w:val="24"/>
+                <w:szCs w:val="24"/>
+              </w:rPr>
+              <w:t>:</w:t>
             </w:r>
           </w:p>
-          <w:p/>
         </w:tc>
         <w:tc>
           <w:tcPr>
-            <w:tcW w:w="4105" w:type="dxa"/>
+            <w:tcW w:w="3871" w:type="dxa"/>
           </w:tcPr>
           <w:p>
             <w:pPr>
               <w:rPr>
-                <w:sz w:val="32"/>
+                <w:rFonts w:ascii="Times New Roman" w:hAnsi="Times New Roman" w:cs="Times New Roman"/>
+                <w:b/>
+                <w:sz w:val="24"/>
+                <w:szCs w:val="24"/>
               </w:rPr>
             </w:pPr>
             <w:r>
               <w:rPr>
-                <w:sz w:val="32"/>
+                <w:rFonts w:ascii="Times New Roman" w:hAnsi="Times New Roman" w:cs="Times New Roman"/>
+                <w:b/>
+                <w:sz w:val="24"/>
+                <w:szCs w:val="24"/>
               </w:rPr>
               <w:t>Saídas:</w:t>
             </w:r>
           </w:p>
-          <w:p/>
+          <w:p>
+            <w:pPr>
+              <w:rPr>
+                <w:rFonts w:ascii="Times New Roman" w:hAnsi="Times New Roman" w:cs="Times New Roman"/>
+                <w:b/>
+                <w:sz w:val="24"/>
+                <w:szCs w:val="24"/>
+              </w:rPr>
+            </w:pPr>
+          </w:p>
         </w:tc>
       </w:tr>
       <w:tr>
+        <w:trPr>
+          <w:trHeight w:val="351"/>
+          <w:jc w:val="center"/>
+        </w:trPr>
         <w:tc>
           <w:tcPr>
-            <w:tcW w:w="4390" w:type="dxa"/>
+            <w:tcW w:w="4140" w:type="dxa"/>
           </w:tcPr>
           <w:p>
+            <w:pPr>
+              <w:ind w:firstLine="0"/>
+              <w:rPr>
+                <w:rFonts w:ascii="Times New Roman" w:hAnsi="Times New Roman" w:cs="Times New Roman"/>
+                <w:sz w:val="24"/>
+                <w:szCs w:val="24"/>
+              </w:rPr>
+            </w:pPr>
             <w:r>
               <w:rPr>
+                <w:rFonts w:ascii="Times New Roman" w:hAnsi="Times New Roman" w:cs="Times New Roman"/>
                 <w:b/>
+                <w:sz w:val="24"/>
+                <w:szCs w:val="24"/>
               </w:rPr>
               <w:t>C1</w:t>
             </w:r>
             <w:r>
+              <w:rPr>
+                <w:rFonts w:ascii="Times New Roman" w:hAnsi="Times New Roman" w:cs="Times New Roman"/>
+                <w:sz w:val="24"/>
+                <w:szCs w:val="24"/>
+              </w:rPr>
               <w:t>: bateria descarregou;</w:t>
             </w:r>
           </w:p>
-          <w:p/>
+          <w:p>
+            <w:pPr>
+              <w:rPr>
+                <w:rFonts w:ascii="Times New Roman" w:hAnsi="Times New Roman" w:cs="Times New Roman"/>
+                <w:sz w:val="24"/>
+                <w:szCs w:val="24"/>
+              </w:rPr>
+            </w:pPr>
+          </w:p>
         </w:tc>
         <w:tc>
           <w:tcPr>
-            <w:tcW w:w="4105" w:type="dxa"/>
+            <w:tcW w:w="3871" w:type="dxa"/>
           </w:tcPr>
           <w:p>
+            <w:pPr>
+              <w:ind w:firstLine="0"/>
+              <w:rPr>
+                <w:rFonts w:ascii="Times New Roman" w:hAnsi="Times New Roman" w:cs="Times New Roman"/>
+                <w:sz w:val="24"/>
+                <w:szCs w:val="24"/>
+              </w:rPr>
+            </w:pPr>
             <w:r>
               <w:rPr>
+                <w:rFonts w:ascii="Times New Roman" w:hAnsi="Times New Roman" w:cs="Times New Roman"/>
                 <w:b/>
+                <w:sz w:val="24"/>
+                <w:szCs w:val="24"/>
               </w:rPr>
               <w:t>S1</w:t>
             </w:r>
             <w:r>
+              <w:rPr>
+                <w:rFonts w:ascii="Times New Roman" w:hAnsi="Times New Roman" w:cs="Times New Roman"/>
+                <w:sz w:val="24"/>
+                <w:szCs w:val="24"/>
+              </w:rPr>
               <w:t>: sinaliza blecaute;</w:t>
             </w:r>
           </w:p>
-          <w:p/>
+          <w:p>
+            <w:pPr>
+              <w:rPr>
+                <w:rFonts w:ascii="Times New Roman" w:hAnsi="Times New Roman" w:cs="Times New Roman"/>
+                <w:sz w:val="24"/>
+                <w:szCs w:val="24"/>
+              </w:rPr>
+            </w:pPr>
+          </w:p>
         </w:tc>
+        <w:bookmarkStart w:id="0" w:name="_GoBack"/>
+        <w:bookmarkEnd w:id="0"/>
       </w:tr>
       <w:tr>
+        <w:trPr>
+          <w:trHeight w:val="351"/>
+          <w:jc w:val="center"/>
+        </w:trPr>
         <w:tc>
           <w:tcPr>
-            <w:tcW w:w="4390" w:type="dxa"/>
+            <w:tcW w:w="4140" w:type="dxa"/>
           </w:tcPr>
           <w:p>
+            <w:pPr>
+              <w:ind w:firstLine="0"/>
+              <w:rPr>
+                <w:rFonts w:ascii="Times New Roman" w:hAnsi="Times New Roman" w:cs="Times New Roman"/>
+                <w:sz w:val="24"/>
+                <w:szCs w:val="24"/>
+              </w:rPr>
+            </w:pPr>
             <w:r>
               <w:rPr>
+                <w:rFonts w:ascii="Times New Roman" w:hAnsi="Times New Roman" w:cs="Times New Roman"/>
                 <w:b/>
+                <w:sz w:val="24"/>
+                <w:szCs w:val="24"/>
               </w:rPr>
               <w:t>C2</w:t>
             </w:r>
             <w:r>
+              <w:rPr>
+                <w:rFonts w:ascii="Times New Roman" w:hAnsi="Times New Roman" w:cs="Times New Roman"/>
+                <w:sz w:val="24"/>
+                <w:szCs w:val="24"/>
+              </w:rPr>
               <w:t>: voltou energia da rua;</w:t>
             </w:r>
           </w:p>
-          <w:p/>
         </w:tc>
         <w:tc>
           <w:tcPr>
-            <w:tcW w:w="4105" w:type="dxa"/>
+            <w:tcW w:w="3871" w:type="dxa"/>
           </w:tcPr>
           <w:p>
+            <w:pPr>
+              <w:ind w:firstLine="0"/>
+              <w:rPr>
+                <w:rFonts w:ascii="Times New Roman" w:hAnsi="Times New Roman" w:cs="Times New Roman"/>
+                <w:sz w:val="24"/>
+                <w:szCs w:val="24"/>
+              </w:rPr>
+            </w:pPr>
             <w:r>
               <w:rPr>
+                <w:rFonts w:ascii="Times New Roman" w:hAnsi="Times New Roman" w:cs="Times New Roman"/>
                 <w:b/>
+                <w:sz w:val="24"/>
+                <w:szCs w:val="24"/>
               </w:rPr>
               <w:t>S2</w:t>
             </w:r>
             <w:r>
+              <w:rPr>
+                <w:rFonts w:ascii="Times New Roman" w:hAnsi="Times New Roman" w:cs="Times New Roman"/>
+                <w:sz w:val="24"/>
+                <w:szCs w:val="24"/>
+              </w:rPr>
               <w:t>: recarrega completamente as baterias;</w:t>
             </w:r>
           </w:p>
-          <w:p/>
+          <w:p>
+            <w:pPr>
+              <w:rPr>
+                <w:rFonts w:ascii="Times New Roman" w:hAnsi="Times New Roman" w:cs="Times New Roman"/>
+                <w:sz w:val="24"/>
+                <w:szCs w:val="24"/>
+              </w:rPr>
+            </w:pPr>
+          </w:p>
         </w:tc>
       </w:tr>
       <w:tr>
+        <w:trPr>
+          <w:trHeight w:val="50"/>
+          <w:jc w:val="center"/>
+        </w:trPr>
         <w:tc>
           <w:tcPr>
-            <w:tcW w:w="4390" w:type="dxa"/>
+            <w:tcW w:w="4140" w:type="dxa"/>
           </w:tcPr>
           <w:p>
+            <w:pPr>
+              <w:ind w:firstLine="0"/>
+              <w:rPr>
+                <w:rFonts w:ascii="Times New Roman" w:hAnsi="Times New Roman" w:cs="Times New Roman"/>
+                <w:sz w:val="24"/>
+                <w:szCs w:val="24"/>
+              </w:rPr>
+            </w:pPr>
             <w:r>
               <w:rPr>
+                <w:rFonts w:ascii="Times New Roman" w:hAnsi="Times New Roman" w:cs="Times New Roman"/>
                 <w:b/>
+                <w:sz w:val="24"/>
+                <w:szCs w:val="24"/>
               </w:rPr>
               <w:t>C3</w:t>
             </w:r>
             <w:r>
+              <w:rPr>
+                <w:rFonts w:ascii="Times New Roman" w:hAnsi="Times New Roman" w:cs="Times New Roman"/>
+                <w:sz w:val="24"/>
+                <w:szCs w:val="24"/>
+              </w:rPr>
               <w:t>: acabou energia da rua;</w:t>
             </w:r>
           </w:p>
-          <w:p/>
+          <w:p>
+            <w:pPr>
+              <w:rPr>
+                <w:rFonts w:ascii="Times New Roman" w:hAnsi="Times New Roman" w:cs="Times New Roman"/>
+                <w:sz w:val="24"/>
+                <w:szCs w:val="24"/>
+              </w:rPr>
+            </w:pPr>
+          </w:p>
         </w:tc>
         <w:tc>
           <w:tcPr>
-            <w:tcW w:w="4105" w:type="dxa"/>
+            <w:tcW w:w="3871" w:type="dxa"/>
           </w:tcPr>
           <w:p>
+            <w:pPr>
+              <w:ind w:firstLine="0"/>
+              <w:rPr>
+                <w:rFonts w:ascii="Times New Roman" w:hAnsi="Times New Roman" w:cs="Times New Roman"/>
+                <w:sz w:val="24"/>
+                <w:szCs w:val="24"/>
+              </w:rPr>
+            </w:pPr>
             <w:r>
               <w:rPr>
+                <w:rFonts w:ascii="Times New Roman" w:hAnsi="Times New Roman" w:cs="Times New Roman"/>
                 <w:b/>
+                <w:sz w:val="24"/>
+                <w:szCs w:val="24"/>
               </w:rPr>
               <w:t>S3</w:t>
             </w:r>
             <w:r>
+              <w:rPr>
+                <w:rFonts w:ascii="Times New Roman" w:hAnsi="Times New Roman" w:cs="Times New Roman"/>
+                <w:sz w:val="24"/>
+                <w:szCs w:val="24"/>
+              </w:rPr>
               <w:t>: ativa a energia da bateria</w:t>
             </w:r>
           </w:p>
         </w:tc>
       </w:tr>
       <w:tr>
+        <w:trPr>
+          <w:trHeight w:val="166"/>
+          <w:jc w:val="center"/>
+        </w:trPr>
         <w:tc>
           <w:tcPr>
-            <w:tcW w:w="4390" w:type="dxa"/>
+            <w:tcW w:w="4140" w:type="dxa"/>
           </w:tcPr>
           <w:p>
+            <w:pPr>
+              <w:ind w:firstLine="0"/>
+              <w:rPr>
+                <w:rFonts w:ascii="Times New Roman" w:hAnsi="Times New Roman" w:cs="Times New Roman"/>
+                <w:sz w:val="24"/>
+                <w:szCs w:val="24"/>
+              </w:rPr>
+            </w:pPr>
             <w:r>
               <w:rPr>
+                <w:rFonts w:ascii="Times New Roman" w:hAnsi="Times New Roman" w:cs="Times New Roman"/>
                 <w:b/>
+                <w:sz w:val="24"/>
+                <w:szCs w:val="24"/>
               </w:rPr>
               <w:t>C4</w:t>
             </w:r>
             <w:r>
+              <w:rPr>
+                <w:rFonts w:ascii="Times New Roman" w:hAnsi="Times New Roman" w:cs="Times New Roman"/>
+                <w:sz w:val="24"/>
+                <w:szCs w:val="24"/>
+              </w:rPr>
               <w:t>: bateria carregou;</w:t>
             </w:r>
           </w:p>
-          <w:p/>
         </w:tc>
         <w:tc>
           <w:tcPr>
-            <w:tcW w:w="4105" w:type="dxa"/>
+            <w:tcW w:w="3871" w:type="dxa"/>
           </w:tcPr>
           <w:p>
             <w:pPr>
               <w:pStyle w:val="Ttulo1"/>
               <w:outlineLvl w:val="0"/>
+              <w:rPr>
+                <w:rFonts w:ascii="Times New Roman" w:hAnsi="Times New Roman" w:cs="Times New Roman"/>
+                <w:sz w:val="24"/>
+                <w:szCs w:val="24"/>
+              </w:rPr>
             </w:pPr>
           </w:p>
         </w:tc>
       </w:tr>
       <w:tr>
         <w:trPr>
-          <w:trHeight w:val="385"/>
+          <w:trHeight w:val="467"/>
+          <w:jc w:val="center"/>
         </w:trPr>
         <w:tc>
           <w:tcPr>
-            <w:tcW w:w="4390" w:type="dxa"/>
+            <w:tcW w:w="4140" w:type="dxa"/>
           </w:tcPr>
           <w:p>
+            <w:pPr>
+              <w:ind w:firstLine="0"/>
+              <w:rPr>
+                <w:rFonts w:ascii="Times New Roman" w:hAnsi="Times New Roman" w:cs="Times New Roman"/>
+                <w:sz w:val="24"/>
+                <w:szCs w:val="24"/>
+              </w:rPr>
+            </w:pPr>
             <w:r>
               <w:rPr>
+                <w:rFonts w:ascii="Times New Roman" w:hAnsi="Times New Roman" w:cs="Times New Roman"/>
                 <w:b/>
+                <w:sz w:val="24"/>
+                <w:szCs w:val="24"/>
               </w:rPr>
               <w:t>C5</w:t>
             </w:r>
             <w:r>
+              <w:rPr>
+                <w:rFonts w:ascii="Times New Roman" w:hAnsi="Times New Roman" w:cs="Times New Roman"/>
+                <w:sz w:val="24"/>
+                <w:szCs w:val="24"/>
+              </w:rPr>
               <w:t>: bateria abaixo de 50%.</w:t>
             </w:r>
-          </w:p>
-          <w:p>
-            <w:pPr>
-              <w:pStyle w:val="Ttulo1"/>
-              <w:outlineLvl w:val="0"/>
-            </w:pPr>
           </w:p>
         </w:tc>
         <w:tc>
           <w:tcPr>
-            <w:tcW w:w="4105" w:type="dxa"/>
+            <w:tcW w:w="3871" w:type="dxa"/>
           </w:tcPr>
           <w:p>
             <w:pPr>
               <w:pStyle w:val="Ttulo1"/>
               <w:outlineLvl w:val="0"/>
+              <w:rPr>
+                <w:rFonts w:ascii="Times New Roman" w:hAnsi="Times New Roman" w:cs="Times New Roman"/>
+                <w:sz w:val="24"/>
+                <w:szCs w:val="24"/>
+              </w:rPr>
             </w:pPr>
           </w:p>
         </w:tc>
@@ -908,6 +1634,11 @@
     <w:p>
       <w:pPr>
         <w:pStyle w:val="Ttulo1"/>
+        <w:rPr>
+          <w:rFonts w:ascii="Times New Roman" w:hAnsi="Times New Roman" w:cs="Times New Roman"/>
+          <w:sz w:val="24"/>
+          <w:szCs w:val="24"/>
+        </w:rPr>
       </w:pPr>
     </w:p>
     <w:p>
@@ -919,27 +1650,84 @@
       <w:pPr>
         <w:pStyle w:val="Ttulo1"/>
         <w:rPr>
+          <w:rFonts w:ascii="Times New Roman" w:hAnsi="Times New Roman" w:cs="Times New Roman"/>
           <w:b/>
-          <w:sz w:val="26"/>
-          <w:szCs w:val="20"/>
-        </w:rPr>
-      </w:pPr>
-      <w:r>
-        <w:t xml:space="preserve">4. </w:t>
-      </w:r>
-      <w:r>
-        <w:rPr>
-          <w:b/>
+          <w:color w:val="000000" w:themeColor="text1"/>
           <w:sz w:val="26"/>
           <w:szCs w:val="26"/>
         </w:rPr>
+      </w:pPr>
+      <w:r>
+        <w:rPr>
+          <w:rFonts w:ascii="Times New Roman" w:hAnsi="Times New Roman" w:cs="Times New Roman"/>
+          <w:b/>
+          <w:color w:val="000000" w:themeColor="text1"/>
+          <w:sz w:val="26"/>
+          <w:szCs w:val="26"/>
+        </w:rPr>
+        <w:t xml:space="preserve">4. </w:t>
+      </w:r>
+      <w:r>
+        <w:rPr>
+          <w:rFonts w:ascii="Times New Roman" w:hAnsi="Times New Roman" w:cs="Times New Roman"/>
+          <w:b/>
+          <w:color w:val="000000" w:themeColor="text1"/>
+          <w:sz w:val="26"/>
+          <w:szCs w:val="26"/>
+        </w:rPr>
         <w:t>Referências</w:t>
       </w:r>
     </w:p>
     <w:p>
       <w:pPr>
         <w:pStyle w:val="Ttulo1"/>
-      </w:pPr>
+        <w:rPr>
+          <w:rFonts w:ascii="Times New Roman" w:hAnsi="Times New Roman" w:cs="Times New Roman"/>
+          <w:color w:val="000000" w:themeColor="text1"/>
+          <w:sz w:val="24"/>
+          <w:szCs w:val="24"/>
+        </w:rPr>
+      </w:pPr>
+      <w:r>
+        <w:rPr>
+          <w:rFonts w:ascii="Times New Roman" w:hAnsi="Times New Roman" w:cs="Times New Roman"/>
+          <w:color w:val="000000" w:themeColor="text1"/>
+          <w:sz w:val="24"/>
+          <w:szCs w:val="24"/>
+        </w:rPr>
+        <w:t>&lt;</w:t>
+      </w:r>
+      <w:hyperlink r:id="rId12" w:history="1">
+        <w:r>
+          <w:rPr>
+            <w:rStyle w:val="Hyperlink"/>
+            <w:rFonts w:ascii="Times New Roman" w:hAnsi="Times New Roman" w:cs="Times New Roman"/>
+            <w:color w:val="000000" w:themeColor="text1"/>
+            <w:sz w:val="24"/>
+            <w:szCs w:val="24"/>
+            <w:u w:val="none"/>
+          </w:rPr>
+          <w:t>www.filipeflop.com/produto/sensor-de-corrente-acs712-30a-a-30a/</w:t>
+        </w:r>
+      </w:hyperlink>
+      <w:r>
+        <w:rPr>
+          <w:rFonts w:ascii="Times New Roman" w:hAnsi="Times New Roman" w:cs="Times New Roman"/>
+          <w:color w:val="000000" w:themeColor="text1"/>
+          <w:sz w:val="24"/>
+          <w:szCs w:val="24"/>
+        </w:rPr>
+        <w:t>&gt;</w:t>
+      </w:r>
+      <w:r>
+        <w:rPr>
+          <w:rFonts w:ascii="Times New Roman" w:hAnsi="Times New Roman" w:cs="Times New Roman"/>
+          <w:color w:val="000000" w:themeColor="text1"/>
+          <w:sz w:val="24"/>
+          <w:szCs w:val="24"/>
+        </w:rPr>
+        <w:t>. Acessado em: 12 de dec. 2018</w:t>
+      </w:r>
     </w:p>
     <w:p>
       <w:pPr>
@@ -947,10 +1735,10 @@
       </w:pPr>
     </w:p>
     <w:sectPr>
-      <w:headerReference w:type="even" r:id="rId12"/>
-      <w:headerReference w:type="default" r:id="rId13"/>
-      <w:footerReference w:type="even" r:id="rId14"/>
-      <w:footerReference w:type="first" r:id="rId15"/>
+      <w:headerReference w:type="even" r:id="rId13"/>
+      <w:headerReference w:type="default" r:id="rId14"/>
+      <w:footerReference w:type="even" r:id="rId15"/>
+      <w:footerReference w:type="first" r:id="rId16"/>
       <w:type w:val="continuous"/>
       <w:pgSz w:w="11907" w:h="16840" w:code="9"/>
       <w:pgMar w:top="1985" w:right="1701" w:bottom="1418" w:left="1701" w:header="964" w:footer="964" w:gutter="0"/>
@@ -2011,7 +2799,10 @@
   <w:style w:type="paragraph" w:default="1" w:styleId="Normal">
     <w:name w:val="Normal"/>
     <w:qFormat/>
-    <w:rsid w:val="00F078E2"/>
+    <w:rsid w:val="004D36D3"/>
+    <w:pPr>
+      <w:ind w:firstLine="680"/>
+    </w:pPr>
   </w:style>
   <w:style w:type="paragraph" w:styleId="Ttulo1">
     <w:name w:val="heading 1"/>
@@ -2551,6 +3342,7 @@
         <w:ilvl w:val="1"/>
       </w:numPr>
       <w:spacing w:line="240" w:lineRule="auto"/>
+      <w:ind w:firstLine="680"/>
     </w:pPr>
     <w:rPr>
       <w:rFonts w:asciiTheme="majorHAnsi" w:eastAsiaTheme="majorEastAsia" w:hAnsiTheme="majorHAnsi" w:cstheme="majorBidi"/>

--- a/Documentos/Documentação Projeto Final ISE.docx
+++ b/Documentos/Documentação Projeto Final ISE.docx
@@ -29,65 +29,56 @@
       <w:pPr>
         <w:pStyle w:val="Author"/>
         <w:rPr>
-          <w:rFonts w:ascii="Times New Roman" w:hAnsi="Times New Roman" w:cs="Times New Roman"/>
-          <w:sz w:val="24"/>
-        </w:rPr>
-      </w:pPr>
-      <w:r>
-        <w:rPr>
-          <w:rFonts w:ascii="Times New Roman" w:hAnsi="Times New Roman" w:cs="Times New Roman"/>
-          <w:sz w:val="24"/>
+          <w:rFonts w:cs="Times New Roman"/>
+        </w:rPr>
+      </w:pPr>
+      <w:r>
+        <w:rPr>
+          <w:rFonts w:cs="Times New Roman"/>
         </w:rPr>
         <w:t>Francis Nutefe Tsigbey</w:t>
       </w:r>
       <w:r>
         <w:rPr>
-          <w:rFonts w:ascii="Times New Roman" w:hAnsi="Times New Roman" w:cs="Times New Roman"/>
-          <w:sz w:val="24"/>
+          <w:rFonts w:cs="Times New Roman"/>
           <w:vertAlign w:val="superscript"/>
         </w:rPr>
         <w:t>1</w:t>
       </w:r>
       <w:r>
         <w:rPr>
-          <w:rFonts w:ascii="Times New Roman" w:hAnsi="Times New Roman" w:cs="Times New Roman"/>
-          <w:sz w:val="24"/>
+          <w:rFonts w:cs="Times New Roman"/>
         </w:rPr>
         <w:t xml:space="preserve">, </w:t>
       </w:r>
       <w:r>
         <w:rPr>
-          <w:rFonts w:ascii="Times New Roman" w:hAnsi="Times New Roman" w:cs="Times New Roman"/>
-          <w:sz w:val="24"/>
+          <w:rFonts w:cs="Times New Roman"/>
         </w:rPr>
         <w:t>Luigi S. Muller</w:t>
       </w:r>
       <w:r>
         <w:rPr>
-          <w:rFonts w:ascii="Times New Roman" w:hAnsi="Times New Roman" w:cs="Times New Roman"/>
-          <w:sz w:val="24"/>
+          <w:rFonts w:cs="Times New Roman"/>
           <w:vertAlign w:val="superscript"/>
         </w:rPr>
         <w:t>1</w:t>
       </w:r>
       <w:r>
         <w:rPr>
-          <w:rFonts w:ascii="Times New Roman" w:hAnsi="Times New Roman" w:cs="Times New Roman"/>
-          <w:sz w:val="24"/>
+          <w:rFonts w:cs="Times New Roman"/>
         </w:rPr>
         <w:t xml:space="preserve">, </w:t>
       </w:r>
       <w:r>
         <w:rPr>
-          <w:rFonts w:ascii="Times New Roman" w:hAnsi="Times New Roman" w:cs="Times New Roman"/>
-          <w:sz w:val="24"/>
+          <w:rFonts w:cs="Times New Roman"/>
         </w:rPr>
         <w:t>Tarlison S. L. Brito</w:t>
       </w:r>
       <w:r>
         <w:rPr>
-          <w:rFonts w:ascii="Times New Roman" w:hAnsi="Times New Roman" w:cs="Times New Roman"/>
-          <w:sz w:val="24"/>
+          <w:rFonts w:cs="Times New Roman"/>
           <w:vertAlign w:val="superscript"/>
         </w:rPr>
         <w:t>1</w:t>
@@ -154,8 +145,7 @@
       </w:r>
       <w:r>
         <w:rPr>
-          <w:rFonts w:ascii="Times New Roman" w:hAnsi="Times New Roman" w:cs="Times New Roman"/>
-          <w:sz w:val="24"/>
+          <w:rFonts w:cs="Times New Roman"/>
           <w:szCs w:val="24"/>
         </w:rPr>
         <w:t>Av. Cap. Ene Garcês, 2413 - Aeroporto</w:t>
@@ -191,15 +181,13 @@
       <w:pPr>
         <w:pStyle w:val="Address"/>
         <w:rPr>
-          <w:rFonts w:ascii="Times New Roman" w:hAnsi="Times New Roman" w:cs="Times New Roman"/>
-          <w:sz w:val="24"/>
-          <w:szCs w:val="24"/>
-        </w:rPr>
-      </w:pPr>
-      <w:r>
-        <w:rPr>
-          <w:rFonts w:ascii="Times New Roman" w:hAnsi="Times New Roman" w:cs="Times New Roman"/>
-          <w:sz w:val="24"/>
+          <w:rFonts w:cs="Times New Roman"/>
+          <w:szCs w:val="24"/>
+        </w:rPr>
+      </w:pPr>
+      <w:r>
+        <w:rPr>
+          <w:rFonts w:cs="Times New Roman"/>
           <w:szCs w:val="24"/>
           <w:vertAlign w:val="superscript"/>
         </w:rPr>
@@ -207,32 +195,28 @@
       </w:r>
       <w:r>
         <w:rPr>
-          <w:rFonts w:ascii="Times New Roman" w:hAnsi="Times New Roman" w:cs="Times New Roman"/>
-          <w:sz w:val="24"/>
+          <w:rFonts w:cs="Times New Roman"/>
           <w:szCs w:val="24"/>
         </w:rPr>
         <w:t>Depart</w:t>
       </w:r>
       <w:r>
         <w:rPr>
-          <w:rFonts w:ascii="Times New Roman" w:hAnsi="Times New Roman" w:cs="Times New Roman"/>
-          <w:sz w:val="24"/>
+          <w:rFonts w:cs="Times New Roman"/>
           <w:szCs w:val="24"/>
         </w:rPr>
         <w:t>amento de Ciência de Computação</w:t>
       </w:r>
       <w:r>
         <w:rPr>
-          <w:rFonts w:ascii="Times New Roman" w:hAnsi="Times New Roman" w:cs="Times New Roman"/>
-          <w:sz w:val="24"/>
+          <w:rFonts w:cs="Times New Roman"/>
           <w:szCs w:val="24"/>
         </w:rPr>
         <w:t xml:space="preserve">– </w:t>
       </w:r>
       <w:r>
         <w:rPr>
-          <w:rFonts w:ascii="Times New Roman" w:hAnsi="Times New Roman" w:cs="Times New Roman"/>
-          <w:sz w:val="24"/>
+          <w:rFonts w:cs="Times New Roman"/>
           <w:szCs w:val="24"/>
         </w:rPr>
         <w:t>Universidade Federal de Roraima</w:t>
@@ -278,13 +262,12 @@
       <w:pPr>
         <w:pStyle w:val="Abstract"/>
         <w:rPr>
-          <w:rFonts w:ascii="Times New Roman" w:hAnsi="Times New Roman" w:cs="Times New Roman"/>
-          <w:sz w:val="24"/>
-        </w:rPr>
-      </w:pPr>
-      <w:r>
-        <w:rPr>
-          <w:rFonts w:ascii="Times New Roman" w:hAnsi="Times New Roman" w:cs="Times New Roman"/>
+          <w:rFonts w:cs="Times New Roman"/>
+        </w:rPr>
+      </w:pPr>
+      <w:r>
+        <w:rPr>
+          <w:rFonts w:cs="Times New Roman"/>
           <w:b/>
         </w:rPr>
         <w:t>Resumo.</w:t>
@@ -294,113 +277,97 @@
       </w:r>
       <w:r>
         <w:rPr>
-          <w:rFonts w:ascii="Times New Roman" w:hAnsi="Times New Roman" w:cs="Times New Roman"/>
-          <w:sz w:val="24"/>
+          <w:rFonts w:cs="Times New Roman"/>
         </w:rPr>
         <w:t>Esse artigo irá mostrar um projeto desenvolvido para a disciplina de sistemas embarcados pelo</w:t>
       </w:r>
       <w:r>
         <w:rPr>
-          <w:rFonts w:ascii="Times New Roman" w:hAnsi="Times New Roman" w:cs="Times New Roman"/>
-          <w:sz w:val="24"/>
+          <w:rFonts w:cs="Times New Roman"/>
         </w:rPr>
         <w:t xml:space="preserve">s </w:t>
       </w:r>
       <w:r>
         <w:rPr>
-          <w:rFonts w:ascii="Times New Roman" w:hAnsi="Times New Roman" w:cs="Times New Roman"/>
-          <w:sz w:val="24"/>
+          <w:rFonts w:cs="Times New Roman"/>
         </w:rPr>
         <w:t xml:space="preserve">alunos da UFRR. </w:t>
       </w:r>
       <w:r>
         <w:rPr>
-          <w:rFonts w:ascii="Times New Roman" w:hAnsi="Times New Roman" w:cs="Times New Roman"/>
-          <w:sz w:val="24"/>
+          <w:rFonts w:cs="Times New Roman"/>
         </w:rPr>
         <w:t xml:space="preserve">O </w:t>
       </w:r>
       <w:r>
         <w:rPr>
-          <w:rFonts w:ascii="Times New Roman" w:hAnsi="Times New Roman" w:cs="Times New Roman"/>
-          <w:sz w:val="24"/>
+          <w:rFonts w:cs="Times New Roman"/>
         </w:rPr>
         <w:t xml:space="preserve">projeto é sobre um </w:t>
       </w:r>
       <w:r>
         <w:rPr>
-          <w:rFonts w:ascii="Times New Roman" w:hAnsi="Times New Roman" w:cs="Times New Roman"/>
-          <w:sz w:val="24"/>
+          <w:rFonts w:cs="Times New Roman"/>
         </w:rPr>
         <w:t xml:space="preserve">sistema </w:t>
       </w:r>
       <w:r>
         <w:rPr>
-          <w:rFonts w:ascii="Times New Roman" w:hAnsi="Times New Roman" w:cs="Times New Roman"/>
-          <w:sz w:val="24"/>
+          <w:rFonts w:cs="Times New Roman"/>
         </w:rPr>
         <w:t xml:space="preserve">que </w:t>
       </w:r>
       <w:r>
         <w:rPr>
-          <w:rFonts w:ascii="Times New Roman" w:hAnsi="Times New Roman" w:cs="Times New Roman"/>
-          <w:sz w:val="24"/>
+          <w:rFonts w:cs="Times New Roman"/>
         </w:rPr>
         <w:t>consegue alternar entre energia elétrica e energia solar. O sistema foi desenvolvido no Intel Galileo</w:t>
       </w:r>
       <w:r>
         <w:rPr>
-          <w:rFonts w:ascii="Times New Roman" w:hAnsi="Times New Roman" w:cs="Times New Roman"/>
-          <w:sz w:val="24"/>
+          <w:rFonts w:cs="Times New Roman"/>
         </w:rPr>
         <w:t xml:space="preserve"> e ele é 100% automatizado. Ele consegue detectar quando houver uma falta de ene</w:t>
       </w:r>
       <w:r>
         <w:rPr>
-          <w:rFonts w:ascii="Times New Roman" w:hAnsi="Times New Roman" w:cs="Times New Roman"/>
-          <w:sz w:val="24"/>
+          <w:rFonts w:cs="Times New Roman"/>
         </w:rPr>
         <w:t>rgia e tem suporte para fornecer</w:t>
       </w:r>
       <w:r>
         <w:rPr>
-          <w:rFonts w:ascii="Times New Roman" w:hAnsi="Times New Roman" w:cs="Times New Roman"/>
-          <w:sz w:val="24"/>
+          <w:rFonts w:cs="Times New Roman"/>
         </w:rPr>
         <w:t xml:space="preserve"> energia alternativa (via energia solar). O sistema é </w:t>
       </w:r>
       <w:r>
         <w:rPr>
-          <w:rFonts w:ascii="Times New Roman" w:hAnsi="Times New Roman" w:cs="Times New Roman"/>
-          <w:sz w:val="24"/>
+          <w:rFonts w:cs="Times New Roman"/>
         </w:rPr>
         <w:t>predefinido</w:t>
       </w:r>
       <w:r>
         <w:rPr>
-          <w:rFonts w:ascii="Times New Roman" w:hAnsi="Times New Roman" w:cs="Times New Roman"/>
-          <w:sz w:val="24"/>
+          <w:rFonts w:cs="Times New Roman"/>
         </w:rPr>
         <w:t xml:space="preserve"> para inf</w:t>
       </w:r>
       <w:r>
         <w:rPr>
-          <w:rFonts w:ascii="Times New Roman" w:hAnsi="Times New Roman" w:cs="Times New Roman"/>
-          <w:sz w:val="24"/>
+          <w:rFonts w:cs="Times New Roman"/>
         </w:rPr>
         <w:t xml:space="preserve">ormar o consumo e </w:t>
       </w:r>
       <w:r>
         <w:rPr>
-          <w:rFonts w:ascii="Times New Roman" w:hAnsi="Times New Roman" w:cs="Times New Roman"/>
-          <w:sz w:val="24"/>
+          <w:rFonts w:cs="Times New Roman"/>
         </w:rPr>
         <w:t>a fonte de ener</w:t>
       </w:r>
       <w:r>
         <w:rPr>
-          <w:rFonts w:ascii="Times New Roman" w:hAnsi="Times New Roman" w:cs="Times New Roman"/>
-          <w:sz w:val="24"/>
+          <w:rFonts w:cs="Times New Roman"/>
         </w:rPr>
         <w:t xml:space="preserve">gia que está sendo utilizada, a corrente. </w:t>
       </w:r>
@@ -408,6 +375,7 @@
     <w:p>
       <w:pPr>
         <w:pStyle w:val="Ttulo1"/>
+        <w:jc w:val="both"/>
         <w:rPr>
           <w:rFonts w:ascii="Times New Roman" w:hAnsi="Times New Roman" w:cs="Times New Roman"/>
           <w:b/>
@@ -440,48 +408,43 @@
     <w:p>
       <w:pPr>
         <w:ind w:firstLine="0"/>
-        <w:rPr>
-          <w:rFonts w:ascii="Times New Roman" w:hAnsi="Times New Roman" w:cs="Times New Roman"/>
-          <w:sz w:val="24"/>
-          <w:szCs w:val="24"/>
-        </w:rPr>
-      </w:pPr>
-      <w:r>
-        <w:rPr>
-          <w:rFonts w:ascii="Times New Roman" w:hAnsi="Times New Roman" w:cs="Times New Roman"/>
-          <w:sz w:val="24"/>
+        <w:jc w:val="both"/>
+        <w:rPr>
+          <w:rFonts w:cs="Times New Roman"/>
+          <w:szCs w:val="24"/>
+        </w:rPr>
+      </w:pPr>
+      <w:r>
+        <w:rPr>
+          <w:rFonts w:cs="Times New Roman"/>
           <w:szCs w:val="24"/>
         </w:rPr>
         <w:t>O sistema</w:t>
       </w:r>
       <w:r>
         <w:rPr>
-          <w:rFonts w:ascii="Times New Roman" w:hAnsi="Times New Roman" w:cs="Times New Roman"/>
-          <w:sz w:val="24"/>
+          <w:rFonts w:cs="Times New Roman"/>
           <w:szCs w:val="24"/>
         </w:rPr>
         <w:t xml:space="preserve"> embarcado</w:t>
       </w:r>
       <w:r>
         <w:rPr>
-          <w:rFonts w:ascii="Times New Roman" w:hAnsi="Times New Roman" w:cs="Times New Roman"/>
-          <w:sz w:val="24"/>
+          <w:rFonts w:cs="Times New Roman"/>
           <w:szCs w:val="24"/>
         </w:rPr>
         <w:t xml:space="preserve">, Allumer, servirá de grande benefício em regiões que tem oscilação de energia pois ela não é totalmente dependente na fonte elétrica, mas também tem uma fonte alternativa de energia </w:t>
       </w:r>
       <w:r>
         <w:rPr>
-          <w:rFonts w:ascii="Times New Roman" w:hAnsi="Times New Roman" w:cs="Times New Roman"/>
-          <w:sz w:val="24"/>
+          <w:rFonts w:cs="Times New Roman"/>
           <w:szCs w:val="24"/>
         </w:rPr>
         <w:t>que é a</w:t>
       </w:r>
       <w:r>
         <w:rPr>
-          <w:rFonts w:ascii="Times New Roman" w:hAnsi="Times New Roman" w:cs="Times New Roman"/>
-          <w:sz w:val="24"/>
+          <w:rFonts w:cs="Times New Roman"/>
           <w:szCs w:val="24"/>
         </w:rPr>
         <w:t xml:space="preserve"> solar.  </w:t>
@@ -489,134 +452,124 @@
     </w:p>
     <w:p>
       <w:pPr>
-        <w:rPr>
-          <w:rFonts w:ascii="Times New Roman" w:hAnsi="Times New Roman" w:cs="Times New Roman"/>
-          <w:sz w:val="24"/>
-          <w:szCs w:val="24"/>
-        </w:rPr>
-      </w:pPr>
-      <w:r>
-        <w:rPr>
-          <w:rFonts w:ascii="Times New Roman" w:hAnsi="Times New Roman" w:cs="Times New Roman"/>
-          <w:sz w:val="24"/>
+        <w:jc w:val="both"/>
+        <w:rPr>
+          <w:rFonts w:cs="Times New Roman"/>
+          <w:szCs w:val="24"/>
+        </w:rPr>
+      </w:pPr>
+      <w:r>
+        <w:rPr>
+          <w:rFonts w:cs="Times New Roman"/>
           <w:szCs w:val="24"/>
         </w:rPr>
         <w:tab/>
       </w:r>
       <w:r>
         <w:rPr>
-          <w:rFonts w:ascii="Times New Roman" w:hAnsi="Times New Roman" w:cs="Times New Roman"/>
-          <w:sz w:val="24"/>
+          <w:rFonts w:cs="Times New Roman"/>
           <w:szCs w:val="24"/>
         </w:rPr>
         <w:tab/>
       </w:r>
       <w:r>
         <w:rPr>
-          <w:rFonts w:ascii="Times New Roman" w:hAnsi="Times New Roman" w:cs="Times New Roman"/>
-          <w:sz w:val="24"/>
+          <w:rFonts w:cs="Times New Roman"/>
           <w:szCs w:val="24"/>
         </w:rPr>
         <w:tab/>
       </w:r>
       <w:r>
         <w:rPr>
-          <w:rFonts w:ascii="Times New Roman" w:hAnsi="Times New Roman" w:cs="Times New Roman"/>
-          <w:sz w:val="24"/>
+          <w:rFonts w:cs="Times New Roman"/>
           <w:szCs w:val="24"/>
         </w:rPr>
         <w:tab/>
       </w:r>
       <w:r>
         <w:rPr>
-          <w:rFonts w:ascii="Times New Roman" w:hAnsi="Times New Roman" w:cs="Times New Roman"/>
-          <w:sz w:val="24"/>
+          <w:rFonts w:cs="Times New Roman"/>
           <w:szCs w:val="24"/>
         </w:rPr>
         <w:tab/>
       </w:r>
       <w:r>
         <w:rPr>
-          <w:rFonts w:ascii="Times New Roman" w:hAnsi="Times New Roman" w:cs="Times New Roman"/>
-          <w:sz w:val="24"/>
+          <w:rFonts w:cs="Times New Roman"/>
           <w:szCs w:val="24"/>
         </w:rPr>
         <w:t>Nas</w:t>
       </w:r>
       <w:r>
         <w:rPr>
-          <w:rFonts w:ascii="Times New Roman" w:hAnsi="Times New Roman" w:cs="Times New Roman"/>
-          <w:sz w:val="24"/>
+          <w:rFonts w:cs="Times New Roman"/>
           <w:szCs w:val="24"/>
         </w:rPr>
         <w:t xml:space="preserve"> regiões de fornecimento de energia estável ele pode servir como </w:t>
       </w:r>
       <w:r>
         <w:rPr>
-          <w:rFonts w:ascii="Times New Roman" w:hAnsi="Times New Roman" w:cs="Times New Roman"/>
-          <w:sz w:val="24"/>
+          <w:rFonts w:cs="Times New Roman"/>
           <w:szCs w:val="24"/>
         </w:rPr>
         <w:t xml:space="preserve">um </w:t>
       </w:r>
       <w:r>
         <w:rPr>
-          <w:rFonts w:ascii="Times New Roman" w:hAnsi="Times New Roman" w:cs="Times New Roman"/>
-          <w:sz w:val="24"/>
+          <w:rFonts w:cs="Times New Roman"/>
           <w:szCs w:val="24"/>
         </w:rPr>
         <w:t>meio de economizar</w:t>
       </w:r>
       <w:r>
         <w:rPr>
-          <w:rFonts w:ascii="Times New Roman" w:hAnsi="Times New Roman" w:cs="Times New Roman"/>
-          <w:sz w:val="24"/>
+          <w:rFonts w:cs="Times New Roman"/>
           <w:szCs w:val="24"/>
         </w:rPr>
         <w:t xml:space="preserve"> o consumo de energia elétrica</w:t>
       </w:r>
       <w:r>
         <w:rPr>
-          <w:rFonts w:ascii="Times New Roman" w:hAnsi="Times New Roman" w:cs="Times New Roman"/>
-          <w:sz w:val="24"/>
+          <w:rFonts w:cs="Times New Roman"/>
           <w:szCs w:val="24"/>
         </w:rPr>
         <w:t xml:space="preserve"> já que ele mudar para a fase solar automaticamente quando a </w:t>
       </w:r>
       <w:r>
         <w:rPr>
-          <w:rFonts w:ascii="Times New Roman" w:hAnsi="Times New Roman" w:cs="Times New Roman"/>
-          <w:sz w:val="24"/>
+          <w:rFonts w:cs="Times New Roman"/>
           <w:szCs w:val="24"/>
         </w:rPr>
         <w:t>bateria</w:t>
       </w:r>
       <w:r>
         <w:rPr>
-          <w:rFonts w:ascii="Times New Roman" w:hAnsi="Times New Roman" w:cs="Times New Roman"/>
-          <w:sz w:val="24"/>
+          <w:rFonts w:cs="Times New Roman"/>
           <w:szCs w:val="24"/>
         </w:rPr>
         <w:t xml:space="preserve"> está carregada</w:t>
       </w:r>
       <w:r>
         <w:rPr>
-          <w:rFonts w:ascii="Times New Roman" w:hAnsi="Times New Roman" w:cs="Times New Roman"/>
-          <w:sz w:val="24"/>
+          <w:rFonts w:cs="Times New Roman"/>
           <w:szCs w:val="24"/>
         </w:rPr>
         <w:t xml:space="preserve">. </w:t>
       </w:r>
     </w:p>
     <w:p>
+      <w:pPr>
+        <w:jc w:val="both"/>
+      </w:pPr>
       <w:r>
         <w:tab/>
       </w:r>
     </w:p>
     <w:p>
       <w:pPr>
-        <w:rPr>
-          <w:rFonts w:ascii="Times New Roman" w:hAnsi="Times New Roman" w:cs="Times New Roman"/>
+        <w:jc w:val="both"/>
+        <w:rPr>
+          <w:rFonts w:cs="Times New Roman"/>
           <w:b/>
           <w:sz w:val="26"/>
           <w:szCs w:val="26"/>
@@ -624,7 +577,7 @@
       </w:pPr>
       <w:r>
         <w:rPr>
-          <w:rFonts w:ascii="Times New Roman" w:hAnsi="Times New Roman" w:cs="Times New Roman"/>
+          <w:rFonts w:cs="Times New Roman"/>
           <w:b/>
           <w:sz w:val="26"/>
           <w:szCs w:val="26"/>
@@ -633,7 +586,7 @@
       </w:r>
       <w:r>
         <w:rPr>
-          <w:rFonts w:ascii="Times New Roman" w:hAnsi="Times New Roman" w:cs="Times New Roman"/>
+          <w:rFonts w:cs="Times New Roman"/>
           <w:b/>
           <w:sz w:val="26"/>
           <w:szCs w:val="26"/>
@@ -644,72 +597,66 @@
     <w:p>
       <w:pPr>
         <w:ind w:firstLine="0"/>
-        <w:rPr>
-          <w:rFonts w:ascii="Times New Roman" w:hAnsi="Times New Roman" w:cs="Times New Roman"/>
-          <w:sz w:val="24"/>
-          <w:szCs w:val="24"/>
-        </w:rPr>
-      </w:pPr>
-      <w:r>
-        <w:rPr>
-          <w:rFonts w:ascii="Times New Roman" w:hAnsi="Times New Roman" w:cs="Times New Roman"/>
-          <w:sz w:val="24"/>
+        <w:jc w:val="both"/>
+        <w:rPr>
+          <w:rFonts w:cs="Times New Roman"/>
+          <w:szCs w:val="24"/>
+        </w:rPr>
+      </w:pPr>
+      <w:bookmarkStart w:id="0" w:name="_GoBack"/>
+      <w:bookmarkEnd w:id="0"/>
+      <w:r>
+        <w:rPr>
+          <w:rFonts w:cs="Times New Roman"/>
           <w:szCs w:val="24"/>
         </w:rPr>
         <w:t xml:space="preserve">Allumer é um sistema embarcado que visa </w:t>
       </w:r>
       <w:r>
         <w:rPr>
-          <w:rFonts w:ascii="Times New Roman" w:hAnsi="Times New Roman" w:cs="Times New Roman"/>
-          <w:sz w:val="24"/>
+          <w:rFonts w:cs="Times New Roman"/>
           <w:szCs w:val="24"/>
         </w:rPr>
         <w:t xml:space="preserve">mudar o status quo da dependência de energias instáveis e não sustentáveis por uma mais estável e renovável. </w:t>
       </w:r>
       <w:r>
         <w:rPr>
-          <w:rFonts w:ascii="Times New Roman" w:hAnsi="Times New Roman" w:cs="Times New Roman"/>
-          <w:sz w:val="24"/>
+          <w:rFonts w:cs="Times New Roman"/>
           <w:szCs w:val="24"/>
         </w:rPr>
         <w:t xml:space="preserve">O sistema, Allumer, integra o funcionamento da rede da energia elétrica com a energia solar. Ele é capaz de decidir por si </w:t>
       </w:r>
       <w:r>
         <w:rPr>
-          <w:rFonts w:ascii="Times New Roman" w:hAnsi="Times New Roman" w:cs="Times New Roman"/>
-          <w:sz w:val="24"/>
+          <w:rFonts w:cs="Times New Roman"/>
           <w:szCs w:val="24"/>
         </w:rPr>
         <w:t xml:space="preserve">mesmo </w:t>
       </w:r>
       <w:r>
         <w:rPr>
-          <w:rFonts w:ascii="Times New Roman" w:hAnsi="Times New Roman" w:cs="Times New Roman"/>
-          <w:sz w:val="24"/>
+          <w:rFonts w:cs="Times New Roman"/>
           <w:szCs w:val="24"/>
         </w:rPr>
         <w:t xml:space="preserve">quando usar a energia </w:t>
       </w:r>
       <w:r>
         <w:rPr>
-          <w:rFonts w:ascii="Times New Roman" w:hAnsi="Times New Roman" w:cs="Times New Roman"/>
-          <w:sz w:val="24"/>
+          <w:rFonts w:cs="Times New Roman"/>
           <w:szCs w:val="24"/>
         </w:rPr>
         <w:t xml:space="preserve">que está </w:t>
       </w:r>
       <w:r>
         <w:rPr>
-          <w:rFonts w:ascii="Times New Roman" w:hAnsi="Times New Roman" w:cs="Times New Roman"/>
-          <w:sz w:val="24"/>
+          <w:rFonts w:cs="Times New Roman"/>
           <w:szCs w:val="24"/>
         </w:rPr>
         <w:t>sendo fornecido pela rede elétrica e quando usar a solar.  Todas as decisõ</w:t>
       </w:r>
       <w:r>
         <w:rPr>
-          <w:rFonts w:ascii="Times New Roman" w:hAnsi="Times New Roman" w:cs="Times New Roman"/>
-          <w:sz w:val="24"/>
+          <w:rFonts w:cs="Times New Roman"/>
           <w:szCs w:val="24"/>
         </w:rPr>
         <w:t>es são tomadas em tempo real.</w:t>
@@ -717,32 +664,29 @@
     </w:p>
     <w:p>
       <w:pPr>
-        <w:rPr>
-          <w:rFonts w:ascii="Times New Roman" w:hAnsi="Times New Roman" w:cs="Times New Roman"/>
-          <w:sz w:val="24"/>
-          <w:szCs w:val="24"/>
-        </w:rPr>
-      </w:pPr>
-      <w:r>
-        <w:rPr>
-          <w:rFonts w:ascii="Times New Roman" w:hAnsi="Times New Roman" w:cs="Times New Roman"/>
-          <w:sz w:val="24"/>
+        <w:jc w:val="both"/>
+        <w:rPr>
+          <w:rFonts w:cs="Times New Roman"/>
+          <w:szCs w:val="24"/>
+        </w:rPr>
+      </w:pPr>
+      <w:r>
+        <w:rPr>
+          <w:rFonts w:cs="Times New Roman"/>
           <w:szCs w:val="24"/>
         </w:rPr>
         <w:tab/>
       </w:r>
       <w:r>
         <w:rPr>
-          <w:rFonts w:ascii="Times New Roman" w:hAnsi="Times New Roman" w:cs="Times New Roman"/>
-          <w:sz w:val="24"/>
+          <w:rFonts w:cs="Times New Roman"/>
           <w:szCs w:val="24"/>
         </w:rPr>
         <w:tab/>
       </w:r>
       <w:r>
         <w:rPr>
-          <w:rFonts w:ascii="Times New Roman" w:hAnsi="Times New Roman" w:cs="Times New Roman"/>
-          <w:sz w:val="24"/>
+          <w:rFonts w:cs="Times New Roman"/>
           <w:szCs w:val="24"/>
         </w:rPr>
         <w:t xml:space="preserve">As decisões tomadas em tempo pelo sistema são do tipo soft, porém ele se garante em tomar decisões num tempo adequado e não apresentou falhas. </w:t>
@@ -750,48 +694,43 @@
     </w:p>
     <w:p>
       <w:pPr>
-        <w:rPr>
-          <w:rFonts w:ascii="Times New Roman" w:hAnsi="Times New Roman" w:cs="Times New Roman"/>
-          <w:sz w:val="24"/>
-          <w:szCs w:val="24"/>
-        </w:rPr>
-      </w:pPr>
-      <w:r>
-        <w:rPr>
-          <w:rFonts w:ascii="Times New Roman" w:hAnsi="Times New Roman" w:cs="Times New Roman"/>
-          <w:sz w:val="24"/>
+        <w:jc w:val="both"/>
+        <w:rPr>
+          <w:rFonts w:cs="Times New Roman"/>
+          <w:szCs w:val="24"/>
+        </w:rPr>
+      </w:pPr>
+      <w:r>
+        <w:rPr>
+          <w:rFonts w:cs="Times New Roman"/>
           <w:szCs w:val="24"/>
         </w:rPr>
         <w:tab/>
       </w:r>
       <w:r>
         <w:rPr>
-          <w:rFonts w:ascii="Times New Roman" w:hAnsi="Times New Roman" w:cs="Times New Roman"/>
-          <w:sz w:val="24"/>
+          <w:rFonts w:cs="Times New Roman"/>
           <w:szCs w:val="24"/>
         </w:rPr>
         <w:t xml:space="preserve">Allumer foi desenvolvido </w:t>
       </w:r>
       <w:r>
         <w:rPr>
-          <w:rFonts w:ascii="Times New Roman" w:hAnsi="Times New Roman" w:cs="Times New Roman"/>
-          <w:sz w:val="24"/>
+          <w:rFonts w:cs="Times New Roman"/>
           <w:szCs w:val="24"/>
         </w:rPr>
         <w:t xml:space="preserve">para arduino </w:t>
       </w:r>
       <w:r>
         <w:rPr>
-          <w:rFonts w:ascii="Times New Roman" w:hAnsi="Times New Roman" w:cs="Times New Roman"/>
-          <w:sz w:val="24"/>
+          <w:rFonts w:cs="Times New Roman"/>
           <w:szCs w:val="24"/>
         </w:rPr>
         <w:t xml:space="preserve">na linguagem </w:t>
       </w:r>
       <w:r>
         <w:rPr>
-          <w:rFonts w:ascii="Times New Roman" w:hAnsi="Times New Roman" w:cs="Times New Roman"/>
-          <w:sz w:val="24"/>
+          <w:rFonts w:cs="Times New Roman"/>
           <w:szCs w:val="24"/>
         </w:rPr>
         <w:t xml:space="preserve">C++, usando o micro controlador Intel Galileo e ambiente de desenvolvimento arduino IDE.  </w:t>
@@ -799,48 +738,43 @@
     </w:p>
     <w:p>
       <w:pPr>
-        <w:rPr>
-          <w:rFonts w:ascii="Times New Roman" w:hAnsi="Times New Roman" w:cs="Times New Roman"/>
-          <w:sz w:val="24"/>
-          <w:szCs w:val="24"/>
-        </w:rPr>
-      </w:pPr>
-      <w:r>
-        <w:rPr>
-          <w:rFonts w:ascii="Times New Roman" w:hAnsi="Times New Roman" w:cs="Times New Roman"/>
-          <w:sz w:val="24"/>
+        <w:jc w:val="both"/>
+        <w:rPr>
+          <w:rFonts w:cs="Times New Roman"/>
+          <w:szCs w:val="24"/>
+        </w:rPr>
+      </w:pPr>
+      <w:r>
+        <w:rPr>
+          <w:rFonts w:cs="Times New Roman"/>
           <w:szCs w:val="24"/>
         </w:rPr>
         <w:tab/>
       </w:r>
       <w:r>
         <w:rPr>
-          <w:rFonts w:ascii="Times New Roman" w:hAnsi="Times New Roman" w:cs="Times New Roman"/>
-          <w:sz w:val="24"/>
+          <w:rFonts w:cs="Times New Roman"/>
           <w:szCs w:val="24"/>
         </w:rPr>
         <w:t xml:space="preserve">O sistema possui cinco requisitos funcionais. O primeiro é </w:t>
       </w:r>
       <w:r>
         <w:rPr>
-          <w:rFonts w:ascii="Times New Roman" w:hAnsi="Times New Roman" w:cs="Times New Roman"/>
-          <w:sz w:val="24"/>
+          <w:rFonts w:cs="Times New Roman"/>
           <w:szCs w:val="24"/>
         </w:rPr>
         <w:t>“</w:t>
       </w:r>
       <w:r>
         <w:rPr>
-          <w:rFonts w:ascii="Times New Roman" w:hAnsi="Times New Roman" w:cs="Times New Roman"/>
-          <w:sz w:val="24"/>
+          <w:rFonts w:cs="Times New Roman"/>
           <w:szCs w:val="24"/>
         </w:rPr>
         <w:t>Fornecer energia da rua</w:t>
       </w:r>
       <w:r>
         <w:rPr>
-          <w:rFonts w:ascii="Times New Roman" w:hAnsi="Times New Roman" w:cs="Times New Roman"/>
-          <w:sz w:val="24"/>
+          <w:rFonts w:cs="Times New Roman"/>
           <w:szCs w:val="24"/>
         </w:rPr>
         <w:t>”, sendo sua entrada controlada pelo relé do equipamento.</w:t>
@@ -848,16 +782,15 @@
     </w:p>
     <w:p>
       <w:pPr>
-        <w:rPr>
-          <w:rFonts w:ascii="Times New Roman" w:hAnsi="Times New Roman" w:cs="Times New Roman"/>
-          <w:sz w:val="24"/>
-          <w:szCs w:val="24"/>
-        </w:rPr>
-      </w:pPr>
-      <w:r>
-        <w:rPr>
-          <w:rFonts w:ascii="Times New Roman" w:hAnsi="Times New Roman" w:cs="Times New Roman"/>
-          <w:sz w:val="24"/>
+        <w:jc w:val="both"/>
+        <w:rPr>
+          <w:rFonts w:cs="Times New Roman"/>
+          <w:szCs w:val="24"/>
+        </w:rPr>
+      </w:pPr>
+      <w:r>
+        <w:rPr>
+          <w:rFonts w:cs="Times New Roman"/>
           <w:szCs w:val="24"/>
         </w:rPr>
         <w:lastRenderedPageBreak/>
@@ -866,8 +799,7 @@
       </w:r>
       <w:r>
         <w:rPr>
-          <w:rFonts w:ascii="Times New Roman" w:hAnsi="Times New Roman" w:cs="Times New Roman"/>
-          <w:sz w:val="24"/>
+          <w:rFonts w:cs="Times New Roman"/>
           <w:szCs w:val="24"/>
         </w:rPr>
         <w:t xml:space="preserve"> que analisará a quantidade de energia solar produzida.</w:t>
@@ -875,16 +807,15 @@
     </w:p>
     <w:p>
       <w:pPr>
-        <w:rPr>
-          <w:rFonts w:ascii="Times New Roman" w:hAnsi="Times New Roman" w:cs="Times New Roman"/>
-          <w:sz w:val="24"/>
-          <w:szCs w:val="24"/>
-        </w:rPr>
-      </w:pPr>
-      <w:r>
-        <w:rPr>
-          <w:rFonts w:ascii="Times New Roman" w:hAnsi="Times New Roman" w:cs="Times New Roman"/>
-          <w:sz w:val="24"/>
+        <w:jc w:val="both"/>
+        <w:rPr>
+          <w:rFonts w:cs="Times New Roman"/>
+          <w:szCs w:val="24"/>
+        </w:rPr>
+      </w:pPr>
+      <w:r>
+        <w:rPr>
+          <w:rFonts w:cs="Times New Roman"/>
           <w:szCs w:val="24"/>
         </w:rPr>
         <w:tab/>
@@ -893,16 +824,15 @@
     </w:p>
     <w:p>
       <w:pPr>
-        <w:rPr>
-          <w:rFonts w:ascii="Times New Roman" w:hAnsi="Times New Roman" w:cs="Times New Roman"/>
-          <w:sz w:val="24"/>
-          <w:szCs w:val="24"/>
-        </w:rPr>
-      </w:pPr>
-      <w:r>
-        <w:rPr>
-          <w:rFonts w:ascii="Times New Roman" w:hAnsi="Times New Roman" w:cs="Times New Roman"/>
-          <w:sz w:val="24"/>
+        <w:jc w:val="both"/>
+        <w:rPr>
+          <w:rFonts w:cs="Times New Roman"/>
+          <w:szCs w:val="24"/>
+        </w:rPr>
+      </w:pPr>
+      <w:r>
+        <w:rPr>
+          <w:rFonts w:cs="Times New Roman"/>
           <w:szCs w:val="24"/>
         </w:rPr>
         <w:tab/>
@@ -911,16 +841,15 @@
     </w:p>
     <w:p>
       <w:pPr>
-        <w:rPr>
-          <w:rFonts w:ascii="Times New Roman" w:hAnsi="Times New Roman" w:cs="Times New Roman"/>
-          <w:sz w:val="24"/>
-          <w:szCs w:val="24"/>
-        </w:rPr>
-      </w:pPr>
-      <w:r>
-        <w:rPr>
-          <w:rFonts w:ascii="Times New Roman" w:hAnsi="Times New Roman" w:cs="Times New Roman"/>
-          <w:sz w:val="24"/>
+        <w:jc w:val="both"/>
+        <w:rPr>
+          <w:rFonts w:cs="Times New Roman"/>
+          <w:szCs w:val="24"/>
+        </w:rPr>
+      </w:pPr>
+      <w:r>
+        <w:rPr>
+          <w:rFonts w:cs="Times New Roman"/>
           <w:szCs w:val="24"/>
         </w:rPr>
         <w:tab/>
@@ -929,8 +858,9 @@
     </w:p>
     <w:p>
       <w:pPr>
-        <w:rPr>
-          <w:rFonts w:ascii="Times New Roman" w:hAnsi="Times New Roman" w:cs="Times New Roman"/>
+        <w:jc w:val="both"/>
+        <w:rPr>
+          <w:rFonts w:cs="Times New Roman"/>
           <w:b/>
           <w:sz w:val="26"/>
           <w:szCs w:val="26"/>
@@ -939,8 +869,9 @@
     </w:p>
     <w:p>
       <w:pPr>
-        <w:rPr>
-          <w:rFonts w:ascii="Times New Roman" w:hAnsi="Times New Roman" w:cs="Times New Roman"/>
+        <w:jc w:val="both"/>
+        <w:rPr>
+          <w:rFonts w:cs="Times New Roman"/>
           <w:b/>
           <w:sz w:val="26"/>
           <w:szCs w:val="26"/>
@@ -948,7 +879,7 @@
       </w:pPr>
       <w:r>
         <w:rPr>
-          <w:rFonts w:ascii="Times New Roman" w:hAnsi="Times New Roman" w:cs="Times New Roman"/>
+          <w:rFonts w:cs="Times New Roman"/>
           <w:b/>
           <w:sz w:val="26"/>
           <w:szCs w:val="26"/>
@@ -957,7 +888,7 @@
       </w:r>
       <w:r>
         <w:rPr>
-          <w:rFonts w:ascii="Times New Roman" w:hAnsi="Times New Roman" w:cs="Times New Roman"/>
+          <w:rFonts w:cs="Times New Roman"/>
           <w:b/>
           <w:sz w:val="26"/>
           <w:szCs w:val="26"/>
@@ -966,7 +897,7 @@
       </w:r>
       <w:r>
         <w:rPr>
-          <w:rFonts w:ascii="Times New Roman" w:hAnsi="Times New Roman" w:cs="Times New Roman"/>
+          <w:rFonts w:cs="Times New Roman"/>
           <w:b/>
           <w:sz w:val="26"/>
           <w:szCs w:val="26"/>
@@ -976,7 +907,7 @@
     </w:p>
     <w:p>
       <w:pPr>
-        <w:jc w:val="center"/>
+        <w:jc w:val="both"/>
       </w:pPr>
       <w:r>
         <w:rPr>
@@ -1021,169 +952,167 @@
     </w:p>
     <w:p>
       <w:pPr>
-        <w:jc w:val="center"/>
+        <w:jc w:val="both"/>
         <w:rPr>
           <w:rFonts w:ascii="Helvetica" w:hAnsi="Helvetica"/>
           <w:b/>
+          <w:sz w:val="20"/>
         </w:rPr>
       </w:pPr>
       <w:r>
         <w:rPr>
           <w:rFonts w:ascii="Helvetica" w:hAnsi="Helvetica"/>
           <w:b/>
-        </w:rPr>
-        <w:t>Figura 1. Máqui</w:t>
+          <w:sz w:val="20"/>
+        </w:rPr>
+        <w:t>Figura 1. Máquina</w:t>
       </w:r>
       <w:r>
         <w:rPr>
           <w:rFonts w:ascii="Helvetica" w:hAnsi="Helvetica"/>
           <w:b/>
-        </w:rPr>
-        <w:t>na</w:t>
-      </w:r>
-      <w:r>
+          <w:sz w:val="20"/>
+        </w:rPr>
+        <w:t xml:space="preserve"> de Estados </w:t>
+      </w:r>
+    </w:p>
+    <w:p>
+      <w:pPr>
+        <w:jc w:val="both"/>
+        <w:rPr>
+          <w:rFonts w:cs="Times New Roman"/>
+          <w:szCs w:val="24"/>
+        </w:rPr>
+      </w:pPr>
+      <w:r>
+        <w:rPr>
+          <w:rFonts w:cs="Times New Roman"/>
+          <w:szCs w:val="24"/>
+        </w:rPr>
+        <w:t>Estados:</w:t>
+      </w:r>
+    </w:p>
+    <w:p>
+      <w:pPr>
+        <w:jc w:val="both"/>
+        <w:rPr>
+          <w:rFonts w:cs="Times New Roman"/>
+          <w:szCs w:val="24"/>
+        </w:rPr>
+      </w:pPr>
+      <w:r>
+        <w:rPr>
+          <w:rFonts w:cs="Times New Roman"/>
+          <w:b/>
+          <w:szCs w:val="24"/>
+        </w:rPr>
+        <w:t>S/ rua S/ bateria</w:t>
+      </w:r>
+      <w:r>
+        <w:rPr>
+          <w:rFonts w:cs="Times New Roman"/>
+          <w:szCs w:val="24"/>
+        </w:rPr>
+        <w:t>: sem energia da rua e sem energia na bateria;</w:t>
+      </w:r>
+    </w:p>
+    <w:p>
+      <w:pPr>
+        <w:jc w:val="both"/>
+        <w:rPr>
+          <w:rFonts w:cs="Times New Roman"/>
+          <w:szCs w:val="24"/>
+        </w:rPr>
+      </w:pPr>
+      <w:r>
+        <w:rPr>
+          <w:rFonts w:cs="Times New Roman"/>
+          <w:b/>
+          <w:szCs w:val="24"/>
+        </w:rPr>
+        <w:t>S/ rua C/ bateria</w:t>
+      </w:r>
+      <w:r>
+        <w:rPr>
+          <w:rFonts w:cs="Times New Roman"/>
+          <w:szCs w:val="24"/>
+        </w:rPr>
+        <w:t>: sem energia da rua e com energia na bateria;</w:t>
+      </w:r>
+    </w:p>
+    <w:p>
+      <w:pPr>
+        <w:jc w:val="both"/>
+        <w:rPr>
+          <w:rFonts w:cs="Times New Roman"/>
+          <w:szCs w:val="24"/>
+        </w:rPr>
+      </w:pPr>
+      <w:r>
+        <w:rPr>
+          <w:rFonts w:cs="Times New Roman"/>
+          <w:b/>
+          <w:szCs w:val="24"/>
+        </w:rPr>
+        <w:t>C/ rua 100% bateria</w:t>
+      </w:r>
+      <w:r>
+        <w:rPr>
+          <w:rFonts w:cs="Times New Roman"/>
+          <w:szCs w:val="24"/>
+        </w:rPr>
+        <w:t>: com energia da rua e com energia total na bateria;</w:t>
+      </w:r>
+    </w:p>
+    <w:p>
+      <w:pPr>
+        <w:jc w:val="both"/>
+        <w:rPr>
+          <w:rFonts w:cs="Times New Roman"/>
+          <w:szCs w:val="24"/>
+        </w:rPr>
+      </w:pPr>
+      <w:r>
+        <w:rPr>
+          <w:rFonts w:cs="Times New Roman"/>
+          <w:b/>
+          <w:szCs w:val="24"/>
+        </w:rPr>
+        <w:t>C/ rua &lt;100% bateria</w:t>
+      </w:r>
+      <w:r>
+        <w:rPr>
+          <w:rFonts w:cs="Times New Roman"/>
+          <w:szCs w:val="24"/>
+        </w:rPr>
+        <w:t>: com energia da rua e com energia parcial da bateria;</w:t>
+      </w:r>
+    </w:p>
+    <w:p>
+      <w:pPr>
+        <w:jc w:val="both"/>
+      </w:pPr>
+    </w:p>
+    <w:p>
+      <w:pPr>
+        <w:jc w:val="both"/>
+      </w:pPr>
+    </w:p>
+    <w:p>
+      <w:pPr>
+        <w:ind w:left="2" w:firstLine="1"/>
+        <w:jc w:val="both"/>
         <w:rPr>
           <w:rFonts w:ascii="Helvetica" w:hAnsi="Helvetica"/>
           <w:b/>
-        </w:rPr>
-        <w:t xml:space="preserve"> de Estados </w:t>
-      </w:r>
-    </w:p>
-    <w:p>
-      <w:pPr>
-        <w:rPr>
-          <w:rFonts w:ascii="Times New Roman" w:hAnsi="Times New Roman" w:cs="Times New Roman"/>
-          <w:sz w:val="24"/>
-          <w:szCs w:val="24"/>
-        </w:rPr>
-      </w:pPr>
-      <w:r>
-        <w:rPr>
-          <w:rFonts w:ascii="Times New Roman" w:hAnsi="Times New Roman" w:cs="Times New Roman"/>
-          <w:sz w:val="24"/>
-          <w:szCs w:val="24"/>
-        </w:rPr>
-        <w:t>Estados:</w:t>
-      </w:r>
-    </w:p>
-    <w:p>
-      <w:pPr>
-        <w:rPr>
-          <w:rFonts w:ascii="Times New Roman" w:hAnsi="Times New Roman" w:cs="Times New Roman"/>
-          <w:sz w:val="24"/>
-          <w:szCs w:val="24"/>
-        </w:rPr>
-      </w:pPr>
-      <w:r>
-        <w:rPr>
-          <w:rFonts w:ascii="Times New Roman" w:hAnsi="Times New Roman" w:cs="Times New Roman"/>
-          <w:b/>
-          <w:sz w:val="24"/>
-          <w:szCs w:val="24"/>
-        </w:rPr>
-        <w:t>S/ rua S/ bateria</w:t>
-      </w:r>
-      <w:r>
-        <w:rPr>
-          <w:rFonts w:ascii="Times New Roman" w:hAnsi="Times New Roman" w:cs="Times New Roman"/>
-          <w:sz w:val="24"/>
-          <w:szCs w:val="24"/>
-        </w:rPr>
-        <w:t>: sem energia da rua e sem energia na bateria;</w:t>
-      </w:r>
-    </w:p>
-    <w:p>
-      <w:pPr>
-        <w:rPr>
-          <w:rFonts w:ascii="Times New Roman" w:hAnsi="Times New Roman" w:cs="Times New Roman"/>
-          <w:sz w:val="24"/>
-          <w:szCs w:val="24"/>
-        </w:rPr>
-      </w:pPr>
-      <w:r>
-        <w:rPr>
-          <w:rFonts w:ascii="Times New Roman" w:hAnsi="Times New Roman" w:cs="Times New Roman"/>
-          <w:b/>
-          <w:sz w:val="24"/>
-          <w:szCs w:val="24"/>
-        </w:rPr>
-        <w:t>S/ rua C/ bateria</w:t>
-      </w:r>
-      <w:r>
-        <w:rPr>
-          <w:rFonts w:ascii="Times New Roman" w:hAnsi="Times New Roman" w:cs="Times New Roman"/>
-          <w:sz w:val="24"/>
-          <w:szCs w:val="24"/>
-        </w:rPr>
-        <w:t>: sem energia da rua e com energia na bateria;</w:t>
-      </w:r>
-    </w:p>
-    <w:p>
-      <w:pPr>
-        <w:rPr>
-          <w:rFonts w:ascii="Times New Roman" w:hAnsi="Times New Roman" w:cs="Times New Roman"/>
-          <w:sz w:val="24"/>
-          <w:szCs w:val="24"/>
-        </w:rPr>
-      </w:pPr>
-      <w:r>
-        <w:rPr>
-          <w:rFonts w:ascii="Times New Roman" w:hAnsi="Times New Roman" w:cs="Times New Roman"/>
-          <w:b/>
-          <w:sz w:val="24"/>
-          <w:szCs w:val="24"/>
-        </w:rPr>
-        <w:t>C/ rua 100% bateria</w:t>
-      </w:r>
-      <w:r>
-        <w:rPr>
-          <w:rFonts w:ascii="Times New Roman" w:hAnsi="Times New Roman" w:cs="Times New Roman"/>
-          <w:sz w:val="24"/>
-          <w:szCs w:val="24"/>
-        </w:rPr>
-        <w:t>: com energia da rua e com energia total na bateria;</w:t>
-      </w:r>
-    </w:p>
-    <w:p>
-      <w:pPr>
-        <w:rPr>
-          <w:rFonts w:ascii="Times New Roman" w:hAnsi="Times New Roman" w:cs="Times New Roman"/>
-          <w:sz w:val="24"/>
-          <w:szCs w:val="24"/>
-        </w:rPr>
-      </w:pPr>
-      <w:r>
-        <w:rPr>
-          <w:rFonts w:ascii="Times New Roman" w:hAnsi="Times New Roman" w:cs="Times New Roman"/>
-          <w:b/>
-          <w:sz w:val="24"/>
-          <w:szCs w:val="24"/>
-        </w:rPr>
-        <w:t>C/ rua &lt;100% bateria</w:t>
-      </w:r>
-      <w:r>
-        <w:rPr>
-          <w:rFonts w:ascii="Times New Roman" w:hAnsi="Times New Roman" w:cs="Times New Roman"/>
-          <w:sz w:val="24"/>
-          <w:szCs w:val="24"/>
-        </w:rPr>
-        <w:t>: com energia da rua e com energia parcial da bateria;</w:t>
-      </w:r>
-    </w:p>
-    <w:p/>
-    <w:p/>
-    <w:p>
-      <w:pPr>
-        <w:ind w:left="2" w:firstLine="1"/>
+          <w:sz w:val="20"/>
+        </w:rPr>
+      </w:pPr>
+      <w:r>
         <w:rPr>
           <w:rFonts w:ascii="Helvetica" w:hAnsi="Helvetica"/>
           <w:b/>
-        </w:rPr>
-      </w:pPr>
-      <w:r>
-        <w:rPr>
-          <w:rFonts w:ascii="Helvetica" w:hAnsi="Helvetica"/>
-          <w:b/>
+          <w:sz w:val="20"/>
         </w:rPr>
         <w:t xml:space="preserve">Tabela 1. Legenda da Figura 1 </w:t>
       </w:r>
@@ -1211,18 +1140,17 @@
           </w:tcPr>
           <w:p>
             <w:pPr>
+              <w:jc w:val="both"/>
               <w:rPr>
-                <w:rFonts w:ascii="Times New Roman" w:hAnsi="Times New Roman" w:cs="Times New Roman"/>
+                <w:rFonts w:cs="Times New Roman"/>
                 <w:b/>
-                <w:sz w:val="24"/>
                 <w:szCs w:val="24"/>
               </w:rPr>
             </w:pPr>
             <w:r>
               <w:rPr>
-                <w:rFonts w:ascii="Times New Roman" w:hAnsi="Times New Roman" w:cs="Times New Roman"/>
+                <w:rFonts w:cs="Times New Roman"/>
                 <w:b/>
-                <w:sz w:val="24"/>
                 <w:szCs w:val="24"/>
               </w:rPr>
               <w:lastRenderedPageBreak/>
@@ -1230,9 +1158,8 @@
             </w:r>
             <w:r>
               <w:rPr>
-                <w:rFonts w:ascii="Times New Roman" w:hAnsi="Times New Roman" w:cs="Times New Roman"/>
+                <w:rFonts w:cs="Times New Roman"/>
                 <w:b/>
-                <w:sz w:val="24"/>
                 <w:szCs w:val="24"/>
               </w:rPr>
               <w:t>:</w:t>
@@ -1245,18 +1172,17 @@
           </w:tcPr>
           <w:p>
             <w:pPr>
+              <w:jc w:val="both"/>
               <w:rPr>
-                <w:rFonts w:ascii="Times New Roman" w:hAnsi="Times New Roman" w:cs="Times New Roman"/>
+                <w:rFonts w:cs="Times New Roman"/>
                 <w:b/>
-                <w:sz w:val="24"/>
                 <w:szCs w:val="24"/>
               </w:rPr>
             </w:pPr>
             <w:r>
               <w:rPr>
-                <w:rFonts w:ascii="Times New Roman" w:hAnsi="Times New Roman" w:cs="Times New Roman"/>
+                <w:rFonts w:cs="Times New Roman"/>
                 <w:b/>
-                <w:sz w:val="24"/>
                 <w:szCs w:val="24"/>
               </w:rPr>
               <w:t>Saídas:</w:t>
@@ -1264,10 +1190,10 @@
           </w:p>
           <w:p>
             <w:pPr>
+              <w:jc w:val="both"/>
               <w:rPr>
-                <w:rFonts w:ascii="Times New Roman" w:hAnsi="Times New Roman" w:cs="Times New Roman"/>
+                <w:rFonts w:cs="Times New Roman"/>
                 <w:b/>
-                <w:sz w:val="24"/>
                 <w:szCs w:val="24"/>
               </w:rPr>
             </w:pPr>
@@ -1286,25 +1212,23 @@
           <w:p>
             <w:pPr>
               <w:ind w:firstLine="0"/>
+              <w:jc w:val="both"/>
               <w:rPr>
-                <w:rFonts w:ascii="Times New Roman" w:hAnsi="Times New Roman" w:cs="Times New Roman"/>
-                <w:sz w:val="24"/>
+                <w:rFonts w:cs="Times New Roman"/>
                 <w:szCs w:val="24"/>
               </w:rPr>
             </w:pPr>
             <w:r>
               <w:rPr>
-                <w:rFonts w:ascii="Times New Roman" w:hAnsi="Times New Roman" w:cs="Times New Roman"/>
+                <w:rFonts w:cs="Times New Roman"/>
                 <w:b/>
-                <w:sz w:val="24"/>
                 <w:szCs w:val="24"/>
               </w:rPr>
               <w:t>C1</w:t>
             </w:r>
             <w:r>
               <w:rPr>
-                <w:rFonts w:ascii="Times New Roman" w:hAnsi="Times New Roman" w:cs="Times New Roman"/>
-                <w:sz w:val="24"/>
+                <w:rFonts w:cs="Times New Roman"/>
                 <w:szCs w:val="24"/>
               </w:rPr>
               <w:t>: bateria descarregou;</w:t>
@@ -1312,9 +1236,9 @@
           </w:p>
           <w:p>
             <w:pPr>
+              <w:jc w:val="both"/>
               <w:rPr>
-                <w:rFonts w:ascii="Times New Roman" w:hAnsi="Times New Roman" w:cs="Times New Roman"/>
-                <w:sz w:val="24"/>
+                <w:rFonts w:cs="Times New Roman"/>
                 <w:szCs w:val="24"/>
               </w:rPr>
             </w:pPr>
@@ -1327,25 +1251,23 @@
           <w:p>
             <w:pPr>
               <w:ind w:firstLine="0"/>
+              <w:jc w:val="both"/>
               <w:rPr>
-                <w:rFonts w:ascii="Times New Roman" w:hAnsi="Times New Roman" w:cs="Times New Roman"/>
-                <w:sz w:val="24"/>
+                <w:rFonts w:cs="Times New Roman"/>
                 <w:szCs w:val="24"/>
               </w:rPr>
             </w:pPr>
             <w:r>
               <w:rPr>
-                <w:rFonts w:ascii="Times New Roman" w:hAnsi="Times New Roman" w:cs="Times New Roman"/>
+                <w:rFonts w:cs="Times New Roman"/>
                 <w:b/>
-                <w:sz w:val="24"/>
                 <w:szCs w:val="24"/>
               </w:rPr>
               <w:t>S1</w:t>
             </w:r>
             <w:r>
               <w:rPr>
-                <w:rFonts w:ascii="Times New Roman" w:hAnsi="Times New Roman" w:cs="Times New Roman"/>
-                <w:sz w:val="24"/>
+                <w:rFonts w:cs="Times New Roman"/>
                 <w:szCs w:val="24"/>
               </w:rPr>
               <w:t>: sinaliza blecaute;</w:t>
@@ -1353,16 +1275,14 @@
           </w:p>
           <w:p>
             <w:pPr>
+              <w:jc w:val="both"/>
               <w:rPr>
-                <w:rFonts w:ascii="Times New Roman" w:hAnsi="Times New Roman" w:cs="Times New Roman"/>
-                <w:sz w:val="24"/>
+                <w:rFonts w:cs="Times New Roman"/>
                 <w:szCs w:val="24"/>
               </w:rPr>
             </w:pPr>
           </w:p>
         </w:tc>
-        <w:bookmarkStart w:id="0" w:name="_GoBack"/>
-        <w:bookmarkEnd w:id="0"/>
       </w:tr>
       <w:tr>
         <w:trPr>
@@ -1376,25 +1296,23 @@
           <w:p>
             <w:pPr>
               <w:ind w:firstLine="0"/>
+              <w:jc w:val="both"/>
               <w:rPr>
-                <w:rFonts w:ascii="Times New Roman" w:hAnsi="Times New Roman" w:cs="Times New Roman"/>
-                <w:sz w:val="24"/>
+                <w:rFonts w:cs="Times New Roman"/>
                 <w:szCs w:val="24"/>
               </w:rPr>
             </w:pPr>
             <w:r>
               <w:rPr>
-                <w:rFonts w:ascii="Times New Roman" w:hAnsi="Times New Roman" w:cs="Times New Roman"/>
+                <w:rFonts w:cs="Times New Roman"/>
                 <w:b/>
-                <w:sz w:val="24"/>
                 <w:szCs w:val="24"/>
               </w:rPr>
               <w:t>C2</w:t>
             </w:r>
             <w:r>
               <w:rPr>
-                <w:rFonts w:ascii="Times New Roman" w:hAnsi="Times New Roman" w:cs="Times New Roman"/>
-                <w:sz w:val="24"/>
+                <w:rFonts w:cs="Times New Roman"/>
                 <w:szCs w:val="24"/>
               </w:rPr>
               <w:t>: voltou energia da rua;</w:t>
@@ -1408,25 +1326,23 @@
           <w:p>
             <w:pPr>
               <w:ind w:firstLine="0"/>
+              <w:jc w:val="both"/>
               <w:rPr>
-                <w:rFonts w:ascii="Times New Roman" w:hAnsi="Times New Roman" w:cs="Times New Roman"/>
-                <w:sz w:val="24"/>
+                <w:rFonts w:cs="Times New Roman"/>
                 <w:szCs w:val="24"/>
               </w:rPr>
             </w:pPr>
             <w:r>
               <w:rPr>
-                <w:rFonts w:ascii="Times New Roman" w:hAnsi="Times New Roman" w:cs="Times New Roman"/>
+                <w:rFonts w:cs="Times New Roman"/>
                 <w:b/>
-                <w:sz w:val="24"/>
                 <w:szCs w:val="24"/>
               </w:rPr>
               <w:t>S2</w:t>
             </w:r>
             <w:r>
               <w:rPr>
-                <w:rFonts w:ascii="Times New Roman" w:hAnsi="Times New Roman" w:cs="Times New Roman"/>
-                <w:sz w:val="24"/>
+                <w:rFonts w:cs="Times New Roman"/>
                 <w:szCs w:val="24"/>
               </w:rPr>
               <w:t>: recarrega completamente as baterias;</w:t>
@@ -1434,9 +1350,9 @@
           </w:p>
           <w:p>
             <w:pPr>
+              <w:jc w:val="both"/>
               <w:rPr>
-                <w:rFonts w:ascii="Times New Roman" w:hAnsi="Times New Roman" w:cs="Times New Roman"/>
-                <w:sz w:val="24"/>
+                <w:rFonts w:cs="Times New Roman"/>
                 <w:szCs w:val="24"/>
               </w:rPr>
             </w:pPr>
@@ -1455,25 +1371,23 @@
           <w:p>
             <w:pPr>
               <w:ind w:firstLine="0"/>
+              <w:jc w:val="both"/>
               <w:rPr>
-                <w:rFonts w:ascii="Times New Roman" w:hAnsi="Times New Roman" w:cs="Times New Roman"/>
-                <w:sz w:val="24"/>
+                <w:rFonts w:cs="Times New Roman"/>
                 <w:szCs w:val="24"/>
               </w:rPr>
             </w:pPr>
             <w:r>
               <w:rPr>
-                <w:rFonts w:ascii="Times New Roman" w:hAnsi="Times New Roman" w:cs="Times New Roman"/>
+                <w:rFonts w:cs="Times New Roman"/>
                 <w:b/>
-                <w:sz w:val="24"/>
                 <w:szCs w:val="24"/>
               </w:rPr>
               <w:t>C3</w:t>
             </w:r>
             <w:r>
               <w:rPr>
-                <w:rFonts w:ascii="Times New Roman" w:hAnsi="Times New Roman" w:cs="Times New Roman"/>
-                <w:sz w:val="24"/>
+                <w:rFonts w:cs="Times New Roman"/>
                 <w:szCs w:val="24"/>
               </w:rPr>
               <w:t>: acabou energia da rua;</w:t>
@@ -1481,9 +1395,9 @@
           </w:p>
           <w:p>
             <w:pPr>
+              <w:jc w:val="both"/>
               <w:rPr>
-                <w:rFonts w:ascii="Times New Roman" w:hAnsi="Times New Roman" w:cs="Times New Roman"/>
-                <w:sz w:val="24"/>
+                <w:rFonts w:cs="Times New Roman"/>
                 <w:szCs w:val="24"/>
               </w:rPr>
             </w:pPr>
@@ -1496,25 +1410,23 @@
           <w:p>
             <w:pPr>
               <w:ind w:firstLine="0"/>
+              <w:jc w:val="both"/>
               <w:rPr>
-                <w:rFonts w:ascii="Times New Roman" w:hAnsi="Times New Roman" w:cs="Times New Roman"/>
-                <w:sz w:val="24"/>
+                <w:rFonts w:cs="Times New Roman"/>
                 <w:szCs w:val="24"/>
               </w:rPr>
             </w:pPr>
             <w:r>
               <w:rPr>
-                <w:rFonts w:ascii="Times New Roman" w:hAnsi="Times New Roman" w:cs="Times New Roman"/>
+                <w:rFonts w:cs="Times New Roman"/>
                 <w:b/>
-                <w:sz w:val="24"/>
                 <w:szCs w:val="24"/>
               </w:rPr>
               <w:t>S3</w:t>
             </w:r>
             <w:r>
               <w:rPr>
-                <w:rFonts w:ascii="Times New Roman" w:hAnsi="Times New Roman" w:cs="Times New Roman"/>
-                <w:sz w:val="24"/>
+                <w:rFonts w:cs="Times New Roman"/>
                 <w:szCs w:val="24"/>
               </w:rPr>
               <w:t>: ativa a energia da bateria</w:t>
@@ -1534,25 +1446,23 @@
           <w:p>
             <w:pPr>
               <w:ind w:firstLine="0"/>
+              <w:jc w:val="both"/>
               <w:rPr>
-                <w:rFonts w:ascii="Times New Roman" w:hAnsi="Times New Roman" w:cs="Times New Roman"/>
-                <w:sz w:val="24"/>
+                <w:rFonts w:cs="Times New Roman"/>
                 <w:szCs w:val="24"/>
               </w:rPr>
             </w:pPr>
             <w:r>
               <w:rPr>
-                <w:rFonts w:ascii="Times New Roman" w:hAnsi="Times New Roman" w:cs="Times New Roman"/>
+                <w:rFonts w:cs="Times New Roman"/>
                 <w:b/>
-                <w:sz w:val="24"/>
                 <w:szCs w:val="24"/>
               </w:rPr>
               <w:t>C4</w:t>
             </w:r>
             <w:r>
               <w:rPr>
-                <w:rFonts w:ascii="Times New Roman" w:hAnsi="Times New Roman" w:cs="Times New Roman"/>
-                <w:sz w:val="24"/>
+                <w:rFonts w:cs="Times New Roman"/>
                 <w:szCs w:val="24"/>
               </w:rPr>
               <w:t>: bateria carregou;</w:t>
@@ -1566,6 +1476,7 @@
           <w:p>
             <w:pPr>
               <w:pStyle w:val="Ttulo1"/>
+              <w:jc w:val="both"/>
               <w:outlineLvl w:val="0"/>
               <w:rPr>
                 <w:rFonts w:ascii="Times New Roman" w:hAnsi="Times New Roman" w:cs="Times New Roman"/>
@@ -1588,25 +1499,23 @@
           <w:p>
             <w:pPr>
               <w:ind w:firstLine="0"/>
+              <w:jc w:val="both"/>
               <w:rPr>
-                <w:rFonts w:ascii="Times New Roman" w:hAnsi="Times New Roman" w:cs="Times New Roman"/>
-                <w:sz w:val="24"/>
+                <w:rFonts w:cs="Times New Roman"/>
                 <w:szCs w:val="24"/>
               </w:rPr>
             </w:pPr>
             <w:r>
               <w:rPr>
-                <w:rFonts w:ascii="Times New Roman" w:hAnsi="Times New Roman" w:cs="Times New Roman"/>
+                <w:rFonts w:cs="Times New Roman"/>
                 <w:b/>
-                <w:sz w:val="24"/>
                 <w:szCs w:val="24"/>
               </w:rPr>
               <w:t>C5</w:t>
             </w:r>
             <w:r>
               <w:rPr>
-                <w:rFonts w:ascii="Times New Roman" w:hAnsi="Times New Roman" w:cs="Times New Roman"/>
-                <w:sz w:val="24"/>
+                <w:rFonts w:cs="Times New Roman"/>
                 <w:szCs w:val="24"/>
               </w:rPr>
               <w:t>: bateria abaixo de 50%.</w:t>
@@ -1620,6 +1529,7 @@
           <w:p>
             <w:pPr>
               <w:pStyle w:val="Ttulo1"/>
+              <w:jc w:val="both"/>
               <w:outlineLvl w:val="0"/>
               <w:rPr>
                 <w:rFonts w:ascii="Times New Roman" w:hAnsi="Times New Roman" w:cs="Times New Roman"/>
@@ -1634,6 +1544,7 @@
     <w:p>
       <w:pPr>
         <w:pStyle w:val="Ttulo1"/>
+        <w:jc w:val="both"/>
         <w:rPr>
           <w:rFonts w:ascii="Times New Roman" w:hAnsi="Times New Roman" w:cs="Times New Roman"/>
           <w:sz w:val="24"/>
@@ -1643,7 +1554,150 @@
     </w:p>
     <w:p>
       <w:pPr>
+        <w:jc w:val="both"/>
+        <w:rPr>
+          <w:rFonts w:cs="Times New Roman"/>
+          <w:b/>
+          <w:sz w:val="26"/>
+          <w:szCs w:val="26"/>
+        </w:rPr>
+      </w:pPr>
+      <w:r>
+        <w:rPr>
+          <w:rFonts w:cs="Times New Roman"/>
+          <w:b/>
+          <w:szCs w:val="24"/>
+        </w:rPr>
+        <w:t>4</w:t>
+      </w:r>
+      <w:r>
+        <w:rPr>
+          <w:rFonts w:cs="Times New Roman"/>
+          <w:b/>
+          <w:szCs w:val="24"/>
+        </w:rPr>
+        <w:t xml:space="preserve">. </w:t>
+      </w:r>
+      <w:r>
+        <w:rPr>
+          <w:rFonts w:cs="Times New Roman"/>
+          <w:b/>
+          <w:sz w:val="26"/>
+          <w:szCs w:val="26"/>
+        </w:rPr>
+        <w:t xml:space="preserve">Pinagem </w:t>
+      </w:r>
+    </w:p>
+    <w:p>
+      <w:pPr>
+        <w:ind w:firstLine="0"/>
+        <w:jc w:val="both"/>
+        <w:rPr>
+          <w:rFonts w:cs="Times New Roman"/>
+          <w:b/>
+          <w:szCs w:val="24"/>
+        </w:rPr>
+      </w:pPr>
+      <w:r>
+        <w:rPr>
+          <w:noProof/>
+        </w:rPr>
+        <w:drawing>
+          <wp:inline distT="0" distB="0" distL="0" distR="0" wp14:anchorId="2A3E7B7A" wp14:editId="50491DBE">
+            <wp:extent cx="5400675" cy="3037840"/>
+            <wp:effectExtent l="0" t="0" r="9525" b="0"/>
+            <wp:docPr id="274" name="Google Shape;274;p23"/>
+            <wp:cNvGraphicFramePr/>
+            <a:graphic xmlns:a="http://schemas.openxmlformats.org/drawingml/2006/main">
+              <a:graphicData uri="http://schemas.openxmlformats.org/drawingml/2006/picture">
+                <pic:pic xmlns:pic="http://schemas.openxmlformats.org/drawingml/2006/picture">
+                  <pic:nvPicPr>
+                    <pic:cNvPr id="274" name="Google Shape;274;p23"/>
+                    <pic:cNvPicPr preferRelativeResize="0"/>
+                  </pic:nvPicPr>
+                  <pic:blipFill rotWithShape="1">
+                    <a:blip r:embed="rId12">
+                      <a:alphaModFix/>
+                    </a:blip>
+                    <a:srcRect t="11911" r="28145" b="16378"/>
+                    <a:stretch/>
+                  </pic:blipFill>
+                  <pic:spPr>
+                    <a:xfrm>
+                      <a:off x="0" y="0"/>
+                      <a:ext cx="5400675" cy="3037840"/>
+                    </a:xfrm>
+                    <a:prstGeom prst="rect">
+                      <a:avLst/>
+                    </a:prstGeom>
+                    <a:noFill/>
+                    <a:ln>
+                      <a:noFill/>
+                    </a:ln>
+                  </pic:spPr>
+                </pic:pic>
+              </a:graphicData>
+            </a:graphic>
+          </wp:inline>
+        </w:drawing>
+      </w:r>
+    </w:p>
+    <w:p>
+      <w:pPr>
+        <w:jc w:val="both"/>
+        <w:rPr>
+          <w:rFonts w:cs="Times New Roman"/>
+          <w:b/>
+          <w:szCs w:val="24"/>
+        </w:rPr>
+      </w:pPr>
+    </w:p>
+    <w:p>
+      <w:pPr>
         <w:pStyle w:val="Ttulo1"/>
+        <w:jc w:val="both"/>
+        <w:rPr>
+          <w:rFonts w:ascii="Helvetica" w:hAnsi="Helvetica" w:cs="Times New Roman"/>
+          <w:b/>
+          <w:color w:val="auto"/>
+          <w:sz w:val="20"/>
+          <w:szCs w:val="20"/>
+        </w:rPr>
+      </w:pPr>
+      <w:r>
+        <w:rPr>
+          <w:rFonts w:ascii="Helvetica" w:hAnsi="Helvetica" w:cs="Times New Roman"/>
+          <w:b/>
+          <w:color w:val="auto"/>
+          <w:sz w:val="20"/>
+          <w:szCs w:val="20"/>
+        </w:rPr>
+        <w:t>Figura 2. Circuito dos pinos</w:t>
+      </w:r>
+    </w:p>
+    <w:p>
+      <w:pPr>
+        <w:jc w:val="both"/>
+      </w:pPr>
+    </w:p>
+    <w:p>
+      <w:pPr>
+        <w:jc w:val="both"/>
+      </w:pPr>
+    </w:p>
+    <w:p>
+      <w:pPr>
+        <w:jc w:val="both"/>
+      </w:pPr>
+    </w:p>
+    <w:p>
+      <w:pPr>
+        <w:jc w:val="both"/>
+      </w:pPr>
+    </w:p>
+    <w:p>
+      <w:pPr>
+        <w:jc w:val="both"/>
       </w:pPr>
     </w:p>
     <w:p>
@@ -1665,7 +1719,8 @@
           <w:sz w:val="26"/>
           <w:szCs w:val="26"/>
         </w:rPr>
-        <w:t xml:space="preserve">4. </w:t>
+        <w:lastRenderedPageBreak/>
+        <w:t>5</w:t>
       </w:r>
       <w:r>
         <w:rPr>
@@ -1675,55 +1730,185 @@
           <w:sz w:val="26"/>
           <w:szCs w:val="26"/>
         </w:rPr>
+        <w:t xml:space="preserve">. </w:t>
+      </w:r>
+      <w:r>
+        <w:rPr>
+          <w:rFonts w:ascii="Times New Roman" w:hAnsi="Times New Roman" w:cs="Times New Roman"/>
+          <w:b/>
+          <w:color w:val="000000" w:themeColor="text1"/>
+          <w:sz w:val="26"/>
+          <w:szCs w:val="26"/>
+        </w:rPr>
         <w:t>Referências</w:t>
       </w:r>
     </w:p>
-    <w:p>
-      <w:pPr>
-        <w:pStyle w:val="Ttulo1"/>
-        <w:rPr>
-          <w:rFonts w:ascii="Times New Roman" w:hAnsi="Times New Roman" w:cs="Times New Roman"/>
-          <w:color w:val="000000" w:themeColor="text1"/>
-          <w:sz w:val="24"/>
-          <w:szCs w:val="24"/>
-        </w:rPr>
-      </w:pPr>
-      <w:r>
-        <w:rPr>
-          <w:rFonts w:ascii="Times New Roman" w:hAnsi="Times New Roman" w:cs="Times New Roman"/>
-          <w:color w:val="000000" w:themeColor="text1"/>
-          <w:sz w:val="24"/>
-          <w:szCs w:val="24"/>
-        </w:rPr>
-        <w:t>&lt;</w:t>
-      </w:r>
-      <w:hyperlink r:id="rId12" w:history="1">
+    <w:p/>
+    <w:p>
+      <w:pPr>
+        <w:ind w:firstLine="0"/>
+        <w:jc w:val="both"/>
+      </w:pPr>
+      <w:r>
+        <w:rPr>
+          <w:b/>
+        </w:rPr>
+        <w:t>Como usar o sensor de corrente ACS712 com Arduino</w:t>
+      </w:r>
+      <w:r>
+        <w:t>. Disponível em: &lt;</w:t>
+      </w:r>
+      <w:hyperlink r:id="rId13" w:history="1">
         <w:r>
           <w:rPr>
             <w:rStyle w:val="Hyperlink"/>
-            <w:rFonts w:ascii="Times New Roman" w:hAnsi="Times New Roman" w:cs="Times New Roman"/>
-            <w:color w:val="000000" w:themeColor="text1"/>
-            <w:sz w:val="24"/>
-            <w:szCs w:val="24"/>
-            <w:u w:val="none"/>
           </w:rPr>
-          <w:t>www.filipeflop.com/produto/sensor-de-corrente-acs712-30a-a-30a/</w:t>
+          <w:t>https://www.youtube.com/watch?v=GBySmlfuKmg</w:t>
         </w:r>
       </w:hyperlink>
       <w:r>
-        <w:rPr>
-          <w:rFonts w:ascii="Times New Roman" w:hAnsi="Times New Roman" w:cs="Times New Roman"/>
+        <w:t>&gt;. Acessado em</w:t>
+      </w:r>
+      <w:r>
+        <w:t xml:space="preserve"> 28</w:t>
+      </w:r>
+      <w:r>
+        <w:t xml:space="preserve"> de nov. 2018</w:t>
+      </w:r>
+    </w:p>
+    <w:p>
+      <w:pPr>
+        <w:ind w:firstLine="0"/>
+        <w:jc w:val="both"/>
+        <w:rPr>
+          <w:b/>
+        </w:rPr>
+      </w:pPr>
+      <w:r>
+        <w:rPr>
+          <w:b/>
+        </w:rPr>
+        <w:t>Média Quadrada. Disponível em:</w:t>
+      </w:r>
+      <w:r>
+        <w:t>&lt;</w:t>
+      </w:r>
+      <w:hyperlink r:id="rId14" w:history="1">
+        <w:r>
+          <w:rPr>
+            <w:rStyle w:val="Hyperlink"/>
+          </w:rPr>
+          <w:t>https://pt.wikipedia.org/wiki/Valor_eficaz</w:t>
+        </w:r>
+      </w:hyperlink>
+      <w:r>
+        <w:t>&gt;. Acessado em: 28 de nov. 2018</w:t>
+      </w:r>
+    </w:p>
+    <w:p>
+      <w:pPr>
+        <w:ind w:firstLine="0"/>
+        <w:jc w:val="both"/>
+        <w:rPr>
+          <w:rFonts w:cs="Times New Roman"/>
+          <w:szCs w:val="24"/>
+        </w:rPr>
+      </w:pPr>
+      <w:r>
+        <w:rPr>
+          <w:b/>
+        </w:rPr>
+        <w:t>Projeto_Final_ISE_Hermino_Gabriel_2018.</w:t>
+      </w:r>
+      <w:r>
+        <w:t xml:space="preserve"> Disponível em: </w:t>
+      </w:r>
+      <w:r>
+        <w:t>&lt;</w:t>
+      </w:r>
+      <w:r>
+        <w:tab/>
+      </w:r>
+      <w:hyperlink r:id="rId15" w:history="1">
+        <w:r>
+          <w:rPr>
+            <w:rStyle w:val="Hyperlink"/>
+            <w:rFonts w:cs="Times New Roman"/>
+            <w:szCs w:val="24"/>
+          </w:rPr>
+          <w:t>https://github.com/hermino/Projeto_Final_ISE_Hermino_Gabriel_2018.git</w:t>
+        </w:r>
+      </w:hyperlink>
+      <w:r>
+        <w:rPr>
+          <w:rFonts w:cs="Times New Roman"/>
+          <w:szCs w:val="24"/>
+        </w:rPr>
+        <w:t>&gt;. Acessado em: 11 de dec. 2018</w:t>
+      </w:r>
+    </w:p>
+    <w:p>
+      <w:pPr>
+        <w:ind w:firstLine="0"/>
+        <w:jc w:val="both"/>
+      </w:pPr>
+      <w:r>
+        <w:rPr>
+          <w:rFonts w:cs="Times New Roman"/>
+          <w:b/>
           <w:color w:val="000000" w:themeColor="text1"/>
-          <w:sz w:val="24"/>
+          <w:szCs w:val="24"/>
+        </w:rPr>
+        <w:t>Sensor de Corrente ACS712 -30A a +30.</w:t>
+      </w:r>
+      <w:r>
+        <w:rPr>
+          <w:rFonts w:cs="Times New Roman"/>
+          <w:color w:val="000000" w:themeColor="text1"/>
+          <w:szCs w:val="24"/>
+        </w:rPr>
+        <w:t xml:space="preserve"> Disponível em: </w:t>
+      </w:r>
+      <w:r>
+        <w:rPr>
+          <w:rFonts w:cs="Times New Roman"/>
+          <w:color w:val="000000" w:themeColor="text1"/>
+          <w:szCs w:val="24"/>
+        </w:rPr>
+        <w:t>&lt;</w:t>
+      </w:r>
+      <w:r>
+        <w:rPr>
+          <w:rStyle w:val="Hyperlink"/>
+          <w:rFonts w:cs="Times New Roman"/>
+          <w:color w:val="000000" w:themeColor="text1"/>
+          <w:szCs w:val="24"/>
+          <w:u w:val="none"/>
+        </w:rPr>
+        <w:t>www.filipeflop.com/produto/sensor-de-corrente-acs712-30a-a-3</w:t>
+      </w:r>
+      <w:r>
+        <w:rPr>
+          <w:rStyle w:val="Hyperlink"/>
+          <w:rFonts w:cs="Times New Roman"/>
+          <w:color w:val="000000" w:themeColor="text1"/>
+          <w:szCs w:val="24"/>
+          <w:u w:val="none"/>
+        </w:rPr>
+        <w:t>0a/</w:t>
+      </w:r>
+      <w:r>
+        <w:rPr>
+          <w:rFonts w:cs="Times New Roman"/>
+          <w:color w:val="000000" w:themeColor="text1"/>
           <w:szCs w:val="24"/>
         </w:rPr>
         <w:t>&gt;</w:t>
       </w:r>
       <w:r>
         <w:rPr>
-          <w:rFonts w:ascii="Times New Roman" w:hAnsi="Times New Roman" w:cs="Times New Roman"/>
+          <w:rFonts w:cs="Times New Roman"/>
           <w:color w:val="000000" w:themeColor="text1"/>
-          <w:sz w:val="24"/>
           <w:szCs w:val="24"/>
         </w:rPr>
         <w:t>. Acessado em: 12 de dec. 2018</w:t>
@@ -1734,11 +1919,38 @@
         <w:pStyle w:val="Reference"/>
       </w:pPr>
     </w:p>
+    <w:p>
+      <w:pPr>
+        <w:rPr>
+          <w:rFonts w:cs="Times New Roman"/>
+          <w:szCs w:val="24"/>
+        </w:rPr>
+      </w:pPr>
+      <w:r>
+        <w:tab/>
+      </w:r>
+      <w:r>
+        <w:rPr>
+          <w:rFonts w:cs="Times New Roman"/>
+          <w:szCs w:val="24"/>
+        </w:rPr>
+        <w:t xml:space="preserve"> </w:t>
+      </w:r>
+    </w:p>
+    <w:p>
+      <w:pPr>
+        <w:rPr>
+          <w:rFonts w:cs="Times New Roman"/>
+          <w:szCs w:val="24"/>
+        </w:rPr>
+      </w:pPr>
+    </w:p>
+    <w:p/>
     <w:sectPr>
-      <w:headerReference w:type="even" r:id="rId13"/>
-      <w:headerReference w:type="default" r:id="rId14"/>
-      <w:footerReference w:type="even" r:id="rId15"/>
-      <w:footerReference w:type="first" r:id="rId16"/>
+      <w:headerReference w:type="even" r:id="rId16"/>
+      <w:headerReference w:type="default" r:id="rId17"/>
+      <w:footerReference w:type="even" r:id="rId18"/>
+      <w:footerReference w:type="first" r:id="rId19"/>
       <w:type w:val="continuous"/>
       <w:pgSz w:w="11907" w:h="16840" w:code="9"/>
       <w:pgMar w:top="1985" w:right="1701" w:bottom="1418" w:left="1701" w:header="964" w:footer="964" w:gutter="0"/>
@@ -2799,10 +3011,14 @@
   <w:style w:type="paragraph" w:default="1" w:styleId="Normal">
     <w:name w:val="Normal"/>
     <w:qFormat/>
-    <w:rsid w:val="004D36D3"/>
+    <w:rsid w:val="0073487D"/>
     <w:pPr>
       <w:ind w:firstLine="680"/>
     </w:pPr>
+    <w:rPr>
+      <w:rFonts w:ascii="Times New Roman" w:hAnsi="Times New Roman"/>
+      <w:sz w:val="24"/>
+    </w:rPr>
   </w:style>
   <w:style w:type="paragraph" w:styleId="Ttulo1">
     <w:name w:val="heading 1"/>
@@ -2865,7 +3081,6 @@
     <w:rPr>
       <w:rFonts w:asciiTheme="majorHAnsi" w:eastAsiaTheme="majorEastAsia" w:hAnsiTheme="majorHAnsi" w:cstheme="majorBidi"/>
       <w:color w:val="44546A" w:themeColor="text2"/>
-      <w:sz w:val="24"/>
       <w:szCs w:val="24"/>
     </w:rPr>
   </w:style>
@@ -3346,7 +3561,6 @@
     </w:pPr>
     <w:rPr>
       <w:rFonts w:asciiTheme="majorHAnsi" w:eastAsiaTheme="majorEastAsia" w:hAnsiTheme="majorHAnsi" w:cstheme="majorBidi"/>
-      <w:sz w:val="24"/>
       <w:szCs w:val="24"/>
     </w:rPr>
   </w:style>

--- a/Documentos/Documentação Projeto Final ISE.docx
+++ b/Documentos/Documentação Projeto Final ISE.docx
@@ -603,8 +603,6 @@
           <w:szCs w:val="24"/>
         </w:rPr>
       </w:pPr>
-      <w:bookmarkStart w:id="0" w:name="_GoBack"/>
-      <w:bookmarkEnd w:id="0"/>
       <w:r>
         <w:rPr>
           <w:rFonts w:cs="Times New Roman"/>
@@ -1100,6 +1098,13 @@
     </w:p>
     <w:p>
       <w:pPr>
+        <w:jc w:val="both"/>
+      </w:pPr>
+      <w:bookmarkStart w:id="0" w:name="_GoBack"/>
+      <w:bookmarkEnd w:id="0"/>
+    </w:p>
+    <w:p>
+      <w:pPr>
         <w:ind w:left="2" w:firstLine="1"/>
         <w:jc w:val="both"/>
         <w:rPr>
@@ -1114,6 +1119,7 @@
           <w:b/>
           <w:sz w:val="20"/>
         </w:rPr>
+        <w:lastRenderedPageBreak/>
         <w:t xml:space="preserve">Tabela 1. Legenda da Figura 1 </w:t>
       </w:r>
     </w:p>
@@ -1153,7 +1159,6 @@
                 <w:b/>
                 <w:szCs w:val="24"/>
               </w:rPr>
-              <w:lastRenderedPageBreak/>
               <w:t>Condições</w:t>
             </w:r>
             <w:r>
@@ -1821,10 +1826,7 @@
         <w:t>Projeto_Final_ISE_Hermino_Gabriel_2018.</w:t>
       </w:r>
       <w:r>
-        <w:t xml:space="preserve"> Disponível em: </w:t>
-      </w:r>
-      <w:r>
-        <w:t>&lt;</w:t>
+        <w:t xml:space="preserve"> Disponível em: &lt;</w:t>
       </w:r>
       <w:r>
         <w:tab/>
